--- a/Document.docx
+++ b/Document.docx
@@ -2,7 +2,11 @@
 <file path=word/document.xml><?xml version="1.0" encoding="utf-8"?>
 <w:document xmlns:ve="http://schemas.openxmlformats.org/markup-compatibility/2006" xmlns:o="urn:schemas-microsoft-com:office:office" xmlns:r="http://schemas.openxmlformats.org/officeDocument/2006/relationships" xmlns:m="http://schemas.openxmlformats.org/officeDocument/2006/math" xmlns:v="urn:schemas-microsoft-com:vml" xmlns:wp="http://schemas.openxmlformats.org/drawingml/2006/wordprocessingDrawing" xmlns:w10="urn:schemas-microsoft-com:office:word" xmlns:w="http://schemas.openxmlformats.org/wordprocessingml/2006/main" xmlns:wne="http://schemas.microsoft.com/office/word/2006/wordml">
   <w:body>
-    <w:p/>
+    <w:p>
+      <w:r>
+        <w:t>Hey , hello</w:t>
+      </w:r>
+    </w:p>
     <w:sectPr>
       <w:pgSz w:w="12240" w:h="15840"/>
       <w:pgMar w:top="1440" w:right="1440" w:bottom="1440" w:left="1440" w:header="720" w:footer="720" w:gutter="0"/>

--- a/Document.docx
+++ b/Document.docx
@@ -1,8 +1,1394 @@
 
 <file path=word/document.xml><?xml version="1.0" encoding="utf-8"?>
-<w:document xmlns:ve="http://schemas.openxmlformats.org/markup-compatibility/2006" xmlns:o="urn:schemas-microsoft-com:office:office" xmlns:r="http://schemas.openxmlformats.org/officeDocument/2006/relationships" xmlns:m="http://schemas.openxmlformats.org/officeDocument/2006/math" xmlns:v="urn:schemas-microsoft-com:vml" xmlns:wp="http://schemas.openxmlformats.org/drawingml/2006/wordprocessingDrawing" xmlns:w10="urn:schemas-microsoft-com:office:word" xmlns:w="http://schemas.openxmlformats.org/wordprocessingml/2006/main" xmlns:wne="http://schemas.microsoft.com/office/word/2006/wordml">
+<w:document xmlns:wpc="http://schemas.microsoft.com/office/word/2010/wordprocessingCanvas" xmlns:cx="http://schemas.microsoft.com/office/drawing/2014/chartex" xmlns:cx1="http://schemas.microsoft.com/office/drawing/2015/9/8/chartex" xmlns:cx2="http://schemas.microsoft.com/office/drawing/2015/10/21/chartex" xmlns:cx3="http://schemas.microsoft.com/office/drawing/2016/5/9/chartex" xmlns:cx4="http://schemas.microsoft.com/office/drawing/2016/5/10/chartex" xmlns:cx5="http://schemas.microsoft.com/office/drawing/2016/5/11/chartex" xmlns:cx6="http://schemas.microsoft.com/office/drawing/2016/5/12/chartex" xmlns:cx7="http://schemas.microsoft.com/office/drawing/2016/5/13/chartex" xmlns:cx8="http://schemas.microsoft.com/office/drawing/2016/5/14/chartex" xmlns:mc="http://schemas.openxmlformats.org/markup-compatibility/2006" xmlns:aink="http://schemas.microsoft.com/office/drawing/2016/ink" xmlns:am3d="http://schemas.microsoft.com/office/drawing/2017/model3d" xmlns:o="urn:schemas-microsoft-com:office:office" xmlns:r="http://schemas.openxmlformats.org/officeDocument/2006/relationships" xmlns:m="http://schemas.openxmlformats.org/officeDocument/2006/math" xmlns:v="urn:schemas-microsoft-com:vml" xmlns:wp14="http://schemas.microsoft.com/office/word/2010/wordprocessingDrawing" xmlns:wp="http://schemas.openxmlformats.org/drawingml/2006/wordprocessingDrawing" xmlns:w10="urn:schemas-microsoft-com:office:word" xmlns:w="http://schemas.openxmlformats.org/wordprocessingml/2006/main" xmlns:w14="http://schemas.microsoft.com/office/word/2010/wordml" xmlns:w15="http://schemas.microsoft.com/office/word/2012/wordml" xmlns:w16cex="http://schemas.microsoft.com/office/word/2018/wordml/cex" xmlns:w16cid="http://schemas.microsoft.com/office/word/2016/wordml/cid" xmlns:w16="http://schemas.microsoft.com/office/word/2018/wordml" xmlns:w16sdtdh="http://schemas.microsoft.com/office/word/2020/wordml/sdtdatahash" xmlns:w16se="http://schemas.microsoft.com/office/word/2015/wordml/symex" xmlns:wpg="http://schemas.microsoft.com/office/word/2010/wordprocessingGroup" xmlns:wpi="http://schemas.microsoft.com/office/word/2010/wordprocessingInk" xmlns:wne="http://schemas.microsoft.com/office/word/2006/wordml" xmlns:wps="http://schemas.microsoft.com/office/word/2010/wordprocessingShape" mc:Ignorable="w14 w15 w16se w16cid w16 w16cex w16sdtdh wp14">
   <w:body>
-    <w:p/>
+    <w:p>
+      <w:pPr>
+        <w:ind w:left="-90"/>
+        <w:jc w:val="center"/>
+        <w:rPr>
+          <w:rStyle w:val="IntenseReference"/>
+          <w:rFonts w:ascii="Times New Roman" w:hAnsi="Times New Roman" w:cs="Times New Roman"/>
+          <w:color w:val="365F91" w:themeColor="accent1" w:themeShade="BF"/>
+          <w:sz w:val="32"/>
+          <w:szCs w:val="32"/>
+          <w:u w:val="single"/>
+        </w:rPr>
+      </w:pPr>
+      <w:r>
+        <w:rPr>
+          <w:rStyle w:val="IntenseReference"/>
+          <w:rFonts w:ascii="Times New Roman" w:hAnsi="Times New Roman" w:cs="Times New Roman"/>
+          <w:color w:val="365F91" w:themeColor="accent1" w:themeShade="BF"/>
+          <w:sz w:val="32"/>
+          <w:szCs w:val="32"/>
+          <w:u w:val="single"/>
+        </w:rPr>
+        <w:t xml:space="preserve">Consequence While Driving </w:t>
+      </w:r>
+      <w:r>
+        <w:rPr>
+          <w:rStyle w:val="IntenseReference"/>
+          <w:rFonts w:ascii="Times New Roman" w:hAnsi="Times New Roman" w:cs="Times New Roman"/>
+          <w:color w:val="365F91" w:themeColor="accent1" w:themeShade="BF"/>
+          <w:sz w:val="32"/>
+          <w:szCs w:val="32"/>
+          <w:u w:val="single"/>
+        </w:rPr>
+        <w:t>Two Wheelers with</w:t>
+      </w:r>
+      <w:r>
+        <w:rPr>
+          <w:rStyle w:val="IntenseReference"/>
+          <w:rFonts w:ascii="Times New Roman" w:hAnsi="Times New Roman" w:cs="Times New Roman"/>
+          <w:color w:val="365F91" w:themeColor="accent1" w:themeShade="BF"/>
+          <w:sz w:val="32"/>
+          <w:szCs w:val="32"/>
+          <w:u w:val="single"/>
+        </w:rPr>
+        <w:t xml:space="preserve"> One Hand </w:t>
+      </w:r>
+      <w:r>
+        <w:rPr>
+          <w:rStyle w:val="IntenseReference"/>
+          <w:rFonts w:ascii="Times New Roman" w:hAnsi="Times New Roman" w:cs="Times New Roman"/>
+          <w:color w:val="365F91" w:themeColor="accent1" w:themeShade="BF"/>
+          <w:sz w:val="32"/>
+          <w:szCs w:val="32"/>
+        </w:rPr>
+        <w:t xml:space="preserve">- </w:t>
+      </w:r>
+      <w:r>
+        <w:rPr>
+          <w:rStyle w:val="IntenseReference"/>
+          <w:rFonts w:ascii="Times New Roman" w:hAnsi="Times New Roman" w:cs="Times New Roman"/>
+          <w:color w:val="365F91" w:themeColor="accent1" w:themeShade="BF"/>
+          <w:sz w:val="32"/>
+          <w:szCs w:val="32"/>
+          <w:u w:val="single"/>
+        </w:rPr>
+        <w:t>Right Hand</w:t>
+      </w:r>
+    </w:p>
+    <w:p>
+      <w:pPr>
+        <w:jc w:val="center"/>
+        <w:rPr>
+          <w:rStyle w:val="IntenseReference"/>
+          <w:rFonts w:ascii="Times New Roman" w:hAnsi="Times New Roman" w:cs="Times New Roman"/>
+          <w:color w:val="365F91" w:themeColor="accent1" w:themeShade="BF"/>
+        </w:rPr>
+      </w:pPr>
+    </w:p>
+    <w:p>
+      <w:pPr>
+        <w:rPr>
+          <w:rFonts w:ascii="Times New Roman" w:hAnsi="Times New Roman" w:cs="Times New Roman"/>
+          <w:sz w:val="28"/>
+          <w:szCs w:val="28"/>
+        </w:rPr>
+      </w:pPr>
+      <w:r>
+        <w:rPr>
+          <w:rFonts w:ascii="Times New Roman" w:hAnsi="Times New Roman" w:cs="Times New Roman"/>
+          <w:sz w:val="28"/>
+          <w:szCs w:val="28"/>
+        </w:rPr>
+        <w:t>1. The speed gets slow (no throttle) and due to abnormal RPM rate</w:t>
+      </w:r>
+      <w:r>
+        <w:rPr>
+          <w:rFonts w:ascii="Times New Roman" w:hAnsi="Times New Roman" w:cs="Times New Roman"/>
+          <w:sz w:val="28"/>
+          <w:szCs w:val="28"/>
+        </w:rPr>
+        <w:t xml:space="preserve"> the </w:t>
+      </w:r>
+      <w:r>
+        <w:rPr>
+          <w:rFonts w:ascii="Times New Roman" w:hAnsi="Times New Roman" w:cs="Times New Roman"/>
+          <w:sz w:val="28"/>
+          <w:szCs w:val="28"/>
+        </w:rPr>
+        <w:t>engine will turn off</w:t>
+      </w:r>
+      <w:r>
+        <w:rPr>
+          <w:rFonts w:ascii="Times New Roman" w:hAnsi="Times New Roman" w:cs="Times New Roman"/>
+          <w:sz w:val="28"/>
+          <w:szCs w:val="28"/>
+        </w:rPr>
+        <w:t>.</w:t>
+      </w:r>
+    </w:p>
+    <w:p>
+      <w:pPr>
+        <w:rPr>
+          <w:rFonts w:ascii="Times New Roman" w:hAnsi="Times New Roman" w:cs="Times New Roman"/>
+          <w:sz w:val="28"/>
+          <w:szCs w:val="28"/>
+        </w:rPr>
+      </w:pPr>
+      <w:r>
+        <w:rPr>
+          <w:rFonts w:ascii="Times New Roman" w:hAnsi="Times New Roman" w:cs="Times New Roman"/>
+          <w:sz w:val="28"/>
+          <w:szCs w:val="28"/>
+        </w:rPr>
+        <w:t xml:space="preserve">2. Acceleration cannot be done. </w:t>
+      </w:r>
+    </w:p>
+    <w:p>
+      <w:pPr>
+        <w:rPr>
+          <w:rFonts w:ascii="Times New Roman" w:hAnsi="Times New Roman" w:cs="Times New Roman"/>
+          <w:sz w:val="28"/>
+          <w:szCs w:val="28"/>
+        </w:rPr>
+      </w:pPr>
+      <w:r>
+        <w:rPr>
+          <w:rFonts w:ascii="Times New Roman" w:hAnsi="Times New Roman" w:cs="Times New Roman"/>
+          <w:sz w:val="28"/>
+          <w:szCs w:val="28"/>
+        </w:rPr>
+        <w:t xml:space="preserve">3. Engine Braking – at a certain time suddenly we can feel a drag with increase in RPM. </w:t>
+      </w:r>
+    </w:p>
+    <w:p>
+      <w:pPr>
+        <w:rPr>
+          <w:rFonts w:ascii="Times New Roman" w:hAnsi="Times New Roman" w:cs="Times New Roman"/>
+          <w:sz w:val="28"/>
+          <w:szCs w:val="28"/>
+        </w:rPr>
+      </w:pPr>
+      <w:r>
+        <w:rPr>
+          <w:rFonts w:ascii="Times New Roman" w:hAnsi="Times New Roman" w:cs="Times New Roman"/>
+          <w:sz w:val="28"/>
+          <w:szCs w:val="28"/>
+        </w:rPr>
+        <w:t>4. Very less steering control and improper balance of the vehicle</w:t>
+      </w:r>
+    </w:p>
+    <w:p>
+      <w:pPr>
+        <w:rPr>
+          <w:rFonts w:ascii="Times New Roman" w:hAnsi="Times New Roman" w:cs="Times New Roman"/>
+          <w:sz w:val="28"/>
+          <w:szCs w:val="28"/>
+        </w:rPr>
+      </w:pPr>
+      <w:r>
+        <w:rPr>
+          <w:rFonts w:ascii="Times New Roman" w:hAnsi="Times New Roman" w:cs="Times New Roman"/>
+          <w:sz w:val="28"/>
+          <w:szCs w:val="28"/>
+        </w:rPr>
+        <w:t>5. Turning a vehicle is difficult.</w:t>
+      </w:r>
+    </w:p>
+    <w:p>
+      <w:pPr>
+        <w:rPr>
+          <w:rFonts w:ascii="Times New Roman" w:hAnsi="Times New Roman" w:cs="Times New Roman"/>
+          <w:sz w:val="28"/>
+          <w:szCs w:val="28"/>
+        </w:rPr>
+      </w:pPr>
+      <w:r>
+        <w:rPr>
+          <w:rFonts w:ascii="Times New Roman" w:hAnsi="Times New Roman" w:cs="Times New Roman"/>
+          <w:sz w:val="28"/>
+          <w:szCs w:val="28"/>
+        </w:rPr>
+        <w:t>6. Less possibility of sudden stop.</w:t>
+      </w:r>
+    </w:p>
+    <w:p>
+      <w:pPr>
+        <w:rPr>
+          <w:rFonts w:ascii="Times New Roman" w:hAnsi="Times New Roman" w:cs="Times New Roman"/>
+        </w:rPr>
+      </w:pPr>
+    </w:p>
+    <w:p>
+      <w:pPr>
+        <w:jc w:val="center"/>
+        <w:rPr>
+          <w:rStyle w:val="IntenseReference"/>
+          <w:rFonts w:ascii="Times New Roman" w:hAnsi="Times New Roman" w:cs="Times New Roman"/>
+          <w:color w:val="365F91" w:themeColor="accent1" w:themeShade="BF"/>
+          <w:sz w:val="32"/>
+          <w:szCs w:val="32"/>
+          <w:u w:val="single"/>
+        </w:rPr>
+      </w:pPr>
+      <w:r>
+        <w:rPr>
+          <w:rStyle w:val="IntenseReference"/>
+          <w:rFonts w:ascii="Times New Roman" w:hAnsi="Times New Roman" w:cs="Times New Roman"/>
+          <w:color w:val="365F91" w:themeColor="accent1" w:themeShade="BF"/>
+          <w:sz w:val="32"/>
+          <w:szCs w:val="32"/>
+          <w:u w:val="single"/>
+        </w:rPr>
+        <w:t>Things we Cannot do Without Right Hand While Driving</w:t>
+      </w:r>
+    </w:p>
+    <w:p>
+      <w:pPr>
+        <w:jc w:val="center"/>
+        <w:rPr>
+          <w:rStyle w:val="IntenseReference"/>
+          <w:rFonts w:ascii="Times New Roman" w:hAnsi="Times New Roman" w:cs="Times New Roman"/>
+          <w:color w:val="365F91" w:themeColor="accent1" w:themeShade="BF"/>
+          <w:sz w:val="28"/>
+          <w:szCs w:val="28"/>
+        </w:rPr>
+      </w:pPr>
+    </w:p>
+    <w:p>
+      <w:pPr>
+        <w:rPr>
+          <w:rFonts w:ascii="Times New Roman" w:hAnsi="Times New Roman" w:cs="Times New Roman"/>
+          <w:sz w:val="28"/>
+          <w:szCs w:val="28"/>
+        </w:rPr>
+      </w:pPr>
+      <w:r>
+        <w:rPr>
+          <w:rFonts w:ascii="Times New Roman" w:hAnsi="Times New Roman" w:cs="Times New Roman"/>
+          <w:sz w:val="28"/>
+          <w:szCs w:val="28"/>
+        </w:rPr>
+        <w:t xml:space="preserve">1. Some times without throttle the engine may turn off and we need to turn on the engine with Self Start or Kicker with right hand. </w:t>
+      </w:r>
+    </w:p>
+    <w:p>
+      <w:pPr>
+        <w:rPr>
+          <w:rFonts w:ascii="Times New Roman" w:hAnsi="Times New Roman" w:cs="Times New Roman"/>
+          <w:sz w:val="28"/>
+          <w:szCs w:val="28"/>
+        </w:rPr>
+      </w:pPr>
+      <w:r>
+        <w:rPr>
+          <w:rFonts w:ascii="Times New Roman" w:hAnsi="Times New Roman" w:cs="Times New Roman"/>
+          <w:sz w:val="28"/>
+          <w:szCs w:val="28"/>
+        </w:rPr>
+        <w:t xml:space="preserve">2. Not possible to catch Front Brake also leveler for brake. </w:t>
+      </w:r>
+    </w:p>
+    <w:p>
+      <w:pPr>
+        <w:rPr>
+          <w:rFonts w:ascii="Times New Roman" w:hAnsi="Times New Roman" w:cs="Times New Roman"/>
+          <w:sz w:val="28"/>
+          <w:szCs w:val="28"/>
+        </w:rPr>
+      </w:pPr>
+      <w:r>
+        <w:rPr>
+          <w:rFonts w:ascii="Times New Roman" w:hAnsi="Times New Roman" w:cs="Times New Roman"/>
+          <w:sz w:val="28"/>
+          <w:szCs w:val="28"/>
+        </w:rPr>
+        <w:t xml:space="preserve">3. Some vehicle has Turn On/Off ABS in right side. </w:t>
+      </w:r>
+    </w:p>
+    <w:p>
+      <w:pPr>
+        <w:rPr>
+          <w:rFonts w:ascii="Times New Roman" w:hAnsi="Times New Roman" w:cs="Times New Roman"/>
+          <w:sz w:val="28"/>
+          <w:szCs w:val="28"/>
+        </w:rPr>
+      </w:pPr>
+      <w:r>
+        <w:rPr>
+          <w:rFonts w:ascii="Times New Roman" w:hAnsi="Times New Roman" w:cs="Times New Roman"/>
+          <w:sz w:val="28"/>
+          <w:szCs w:val="28"/>
+        </w:rPr>
+        <w:t>4. BS3 vehicles may have headlight switches in right side.</w:t>
+      </w:r>
+    </w:p>
+    <w:p>
+      <w:pPr>
+        <w:rPr>
+          <w:rFonts w:ascii="Times New Roman" w:hAnsi="Times New Roman" w:cs="Times New Roman"/>
+          <w:sz w:val="28"/>
+          <w:szCs w:val="28"/>
+        </w:rPr>
+      </w:pPr>
+      <w:r>
+        <w:rPr>
+          <w:rFonts w:ascii="Times New Roman" w:hAnsi="Times New Roman" w:cs="Times New Roman"/>
+          <w:sz w:val="28"/>
+          <w:szCs w:val="28"/>
+        </w:rPr>
+        <w:t xml:space="preserve">5. Hazard Switch in right side. </w:t>
+      </w:r>
+    </w:p>
+    <w:p>
+      <w:pPr>
+        <w:rPr>
+          <w:rFonts w:ascii="Times New Roman" w:hAnsi="Times New Roman" w:cs="Times New Roman"/>
+          <w:sz w:val="28"/>
+          <w:szCs w:val="28"/>
+        </w:rPr>
+      </w:pPr>
+      <w:r>
+        <w:rPr>
+          <w:rFonts w:ascii="Times New Roman" w:hAnsi="Times New Roman" w:cs="Times New Roman"/>
+          <w:sz w:val="28"/>
+          <w:szCs w:val="28"/>
+        </w:rPr>
+        <w:t>6. Mirror adjustments.</w:t>
+      </w:r>
+    </w:p>
+    <w:p>
+      <w:pPr>
+        <w:rPr>
+          <w:rFonts w:ascii="Times New Roman" w:hAnsi="Times New Roman" w:cs="Times New Roman"/>
+        </w:rPr>
+      </w:pPr>
+    </w:p>
+    <w:p>
+      <w:pPr>
+        <w:jc w:val="center"/>
+        <w:rPr>
+          <w:rFonts w:ascii="Times New Roman" w:hAnsi="Times New Roman" w:cs="Times New Roman"/>
+          <w:b/>
+          <w:bCs/>
+          <w:smallCaps/>
+          <w:color w:val="365F91" w:themeColor="accent1" w:themeShade="BF"/>
+          <w:spacing w:val="5"/>
+          <w:u w:val="single"/>
+        </w:rPr>
+      </w:pPr>
+    </w:p>
+    <w:p>
+      <w:pPr>
+        <w:rPr>
+          <w:rFonts w:ascii="Times New Roman" w:hAnsi="Times New Roman" w:cs="Times New Roman"/>
+          <w:b/>
+          <w:bCs/>
+          <w:smallCaps/>
+          <w:color w:val="365F91" w:themeColor="accent1" w:themeShade="BF"/>
+          <w:spacing w:val="5"/>
+          <w:u w:val="single"/>
+        </w:rPr>
+      </w:pPr>
+    </w:p>
+    <w:p>
+      <w:pPr>
+        <w:jc w:val="center"/>
+        <w:rPr>
+          <w:rFonts w:ascii="Times New Roman" w:hAnsi="Times New Roman" w:cs="Times New Roman"/>
+          <w:b/>
+          <w:bCs/>
+          <w:smallCaps/>
+          <w:color w:val="365F91" w:themeColor="accent1" w:themeShade="BF"/>
+          <w:spacing w:val="5"/>
+          <w:sz w:val="32"/>
+          <w:szCs w:val="32"/>
+          <w:u w:val="single"/>
+        </w:rPr>
+      </w:pPr>
+      <w:r>
+        <w:rPr>
+          <w:rFonts w:ascii="Times New Roman" w:hAnsi="Times New Roman" w:cs="Times New Roman"/>
+          <w:b/>
+          <w:bCs/>
+          <w:smallCaps/>
+          <w:color w:val="365F91" w:themeColor="accent1" w:themeShade="BF"/>
+          <w:spacing w:val="5"/>
+          <w:sz w:val="32"/>
+          <w:szCs w:val="32"/>
+          <w:u w:val="single"/>
+        </w:rPr>
+        <w:lastRenderedPageBreak/>
+        <w:t xml:space="preserve">Ideas for </w:t>
+      </w:r>
+      <w:r>
+        <w:rPr>
+          <w:rFonts w:ascii="Times New Roman" w:hAnsi="Times New Roman" w:cs="Times New Roman"/>
+          <w:b/>
+          <w:bCs/>
+          <w:smallCaps/>
+          <w:color w:val="365F91" w:themeColor="accent1" w:themeShade="BF"/>
+          <w:spacing w:val="5"/>
+          <w:sz w:val="32"/>
+          <w:szCs w:val="32"/>
+          <w:u w:val="single"/>
+        </w:rPr>
+        <w:t>Input</w:t>
+      </w:r>
+    </w:p>
+    <w:p>
+      <w:pPr>
+        <w:jc w:val="center"/>
+        <w:rPr>
+          <w:rFonts w:ascii="Times New Roman" w:hAnsi="Times New Roman" w:cs="Times New Roman"/>
+          <w:b/>
+          <w:bCs/>
+          <w:smallCaps/>
+          <w:color w:val="365F91" w:themeColor="accent1" w:themeShade="BF"/>
+          <w:spacing w:val="5"/>
+          <w:u w:val="single"/>
+        </w:rPr>
+      </w:pPr>
+    </w:p>
+    <w:p>
+      <w:pPr>
+        <w:rPr>
+          <w:rFonts w:ascii="Times New Roman" w:hAnsi="Times New Roman" w:cs="Times New Roman"/>
+          <w:b/>
+          <w:bCs/>
+          <w:smallCaps/>
+          <w:color w:val="4F81BD" w:themeColor="accent1"/>
+          <w:spacing w:val="5"/>
+          <w:sz w:val="32"/>
+          <w:szCs w:val="32"/>
+          <w:u w:val="single"/>
+        </w:rPr>
+      </w:pPr>
+      <w:r>
+        <w:rPr>
+          <w:rStyle w:val="IntenseReference"/>
+          <w:rFonts w:ascii="Times New Roman" w:hAnsi="Times New Roman" w:cs="Times New Roman"/>
+          <w:sz w:val="32"/>
+          <w:szCs w:val="32"/>
+          <w:u w:val="single"/>
+        </w:rPr>
+        <w:t>Sensors implemented for the project</w:t>
+      </w:r>
+    </w:p>
+    <w:p>
+      <w:pPr>
+        <w:pStyle w:val="ListParagraph"/>
+        <w:numPr>
+          <w:ilvl w:val="0"/>
+          <w:numId w:val="7"/>
+        </w:numPr>
+        <w:spacing w:line="276" w:lineRule="auto"/>
+        <w:rPr>
+          <w:rStyle w:val="Strong"/>
+          <w:b w:val="0"/>
+          <w:bCs w:val="0"/>
+          <w:sz w:val="28"/>
+          <w:szCs w:val="28"/>
+        </w:rPr>
+      </w:pPr>
+      <w:r>
+        <w:rPr>
+          <w:rStyle w:val="Strong"/>
+          <w:b w:val="0"/>
+          <w:bCs w:val="0"/>
+          <w:sz w:val="28"/>
+          <w:szCs w:val="28"/>
+        </w:rPr>
+        <w:t>Raspberry Pi Zero WH</w:t>
+      </w:r>
+    </w:p>
+    <w:p>
+      <w:pPr>
+        <w:pStyle w:val="ListParagraph"/>
+        <w:numPr>
+          <w:ilvl w:val="0"/>
+          <w:numId w:val="7"/>
+        </w:numPr>
+        <w:spacing w:line="276" w:lineRule="auto"/>
+        <w:rPr>
+          <w:rStyle w:val="Strong"/>
+          <w:b w:val="0"/>
+          <w:bCs w:val="0"/>
+          <w:sz w:val="28"/>
+          <w:szCs w:val="28"/>
+        </w:rPr>
+      </w:pPr>
+      <w:r>
+        <w:rPr>
+          <w:rStyle w:val="Strong"/>
+          <w:b w:val="0"/>
+          <w:bCs w:val="0"/>
+          <w:sz w:val="28"/>
+          <w:szCs w:val="28"/>
+        </w:rPr>
+        <w:t>Conductive Thread Touch Sensor</w:t>
+      </w:r>
+    </w:p>
+    <w:p>
+      <w:pPr>
+        <w:pStyle w:val="ListParagraph"/>
+        <w:numPr>
+          <w:ilvl w:val="0"/>
+          <w:numId w:val="7"/>
+        </w:numPr>
+        <w:spacing w:line="276" w:lineRule="auto"/>
+        <w:rPr>
+          <w:rStyle w:val="Strong"/>
+          <w:b w:val="0"/>
+          <w:bCs w:val="0"/>
+          <w:sz w:val="28"/>
+          <w:szCs w:val="28"/>
+        </w:rPr>
+      </w:pPr>
+      <w:r>
+        <w:rPr>
+          <w:rStyle w:val="Strong"/>
+          <w:b w:val="0"/>
+          <w:bCs w:val="0"/>
+          <w:sz w:val="28"/>
+          <w:szCs w:val="28"/>
+        </w:rPr>
+        <w:t>Gyroscope</w:t>
+      </w:r>
+    </w:p>
+    <w:p>
+      <w:pPr>
+        <w:rPr>
+          <w:rFonts w:ascii="Times New Roman" w:hAnsi="Times New Roman" w:cs="Times New Roman"/>
+          <w:sz w:val="28"/>
+          <w:szCs w:val="28"/>
+        </w:rPr>
+      </w:pPr>
+    </w:p>
+    <w:p>
+      <w:pPr>
+        <w:rPr>
+          <w:rFonts w:ascii="Times New Roman" w:hAnsi="Times New Roman" w:cs="Times New Roman"/>
+          <w:sz w:val="28"/>
+          <w:szCs w:val="28"/>
+        </w:rPr>
+      </w:pPr>
+    </w:p>
+    <w:p>
+      <w:pPr>
+        <w:rPr>
+          <w:rFonts w:ascii="Times New Roman" w:hAnsi="Times New Roman" w:cs="Times New Roman"/>
+          <w:b/>
+          <w:bCs/>
+          <w:smallCaps/>
+          <w:color w:val="4F81BD" w:themeColor="accent1"/>
+          <w:spacing w:val="5"/>
+          <w:sz w:val="32"/>
+          <w:szCs w:val="32"/>
+          <w:u w:val="single"/>
+        </w:rPr>
+      </w:pPr>
+      <w:r>
+        <w:rPr>
+          <w:rStyle w:val="IntenseReference"/>
+          <w:rFonts w:ascii="Times New Roman" w:hAnsi="Times New Roman" w:cs="Times New Roman"/>
+          <w:sz w:val="32"/>
+          <w:szCs w:val="32"/>
+          <w:u w:val="single"/>
+        </w:rPr>
+        <w:t>Raspberry Pi Zero WH</w:t>
+      </w:r>
+    </w:p>
+    <w:p>
+      <w:pPr>
+        <w:pStyle w:val="ListParagraph"/>
+        <w:numPr>
+          <w:ilvl w:val="0"/>
+          <w:numId w:val="2"/>
+        </w:numPr>
+        <w:spacing w:line="276" w:lineRule="auto"/>
+        <w:rPr>
+          <w:color w:val="222222"/>
+          <w:kern w:val="24"/>
+          <w:sz w:val="28"/>
+          <w:szCs w:val="28"/>
+        </w:rPr>
+      </w:pPr>
+      <w:r>
+        <w:rPr>
+          <w:smallCaps/>
+          <w:color w:val="365F91" w:themeColor="accent1" w:themeShade="BF"/>
+          <w:spacing w:val="5"/>
+          <w:u w:val="single"/>
+        </w:rPr>
+        <w:drawing>
+          <wp:anchor distT="0" distB="0" distL="114300" distR="114300" simplePos="0" relativeHeight="251663872" behindDoc="0" locked="0" layoutInCell="1" allowOverlap="1" wp14:anchorId="2A0279E3" wp14:editId="4D507A18">
+            <wp:simplePos x="0" y="0"/>
+            <wp:positionH relativeFrom="column">
+              <wp:posOffset>3375660</wp:posOffset>
+            </wp:positionH>
+            <wp:positionV relativeFrom="paragraph">
+              <wp:posOffset>12065</wp:posOffset>
+            </wp:positionV>
+            <wp:extent cx="2865120" cy="1284605"/>
+            <wp:effectExtent l="0" t="0" r="0" b="0"/>
+            <wp:wrapNone/>
+            <wp:docPr id="5" name="Content Placeholder 4">
+              <a:extLst xmlns:a="http://schemas.openxmlformats.org/drawingml/2006/main">
+                <a:ext uri="{FF2B5EF4-FFF2-40B4-BE49-F238E27FC236}">
+                  <a16:creationId xmlns:a16="http://schemas.microsoft.com/office/drawing/2014/main" id="{41E48EE6-2652-49FD-A65B-508693BE47E6}"/>
+                </a:ext>
+              </a:extLst>
+            </wp:docPr>
+            <wp:cNvGraphicFramePr>
+              <a:graphicFrameLocks xmlns:a="http://schemas.openxmlformats.org/drawingml/2006/main" noGrp="1" noChangeAspect="1"/>
+            </wp:cNvGraphicFramePr>
+            <a:graphic xmlns:a="http://schemas.openxmlformats.org/drawingml/2006/main">
+              <a:graphicData uri="http://schemas.openxmlformats.org/drawingml/2006/picture">
+                <pic:pic xmlns:pic="http://schemas.openxmlformats.org/drawingml/2006/picture">
+                  <pic:nvPicPr>
+                    <pic:cNvPr id="5" name="Content Placeholder 4">
+                      <a:extLst>
+                        <a:ext uri="{FF2B5EF4-FFF2-40B4-BE49-F238E27FC236}">
+                          <a16:creationId xmlns:a16="http://schemas.microsoft.com/office/drawing/2014/main" id="{41E48EE6-2652-49FD-A65B-508693BE47E6}"/>
+                        </a:ext>
+                      </a:extLst>
+                    </pic:cNvPr>
+                    <pic:cNvPicPr>
+                      <a:picLocks noGrp="1" noChangeAspect="1"/>
+                    </pic:cNvPicPr>
+                  </pic:nvPicPr>
+                  <pic:blipFill>
+                    <a:blip r:embed="rId5" cstate="print">
+                      <a:extLst>
+                        <a:ext uri="{28A0092B-C50C-407E-A947-70E740481C1C}">
+                          <a14:useLocalDpi xmlns:a14="http://schemas.microsoft.com/office/drawing/2010/main" val="0"/>
+                        </a:ext>
+                      </a:extLst>
+                    </a:blip>
+                    <a:stretch>
+                      <a:fillRect/>
+                    </a:stretch>
+                  </pic:blipFill>
+                  <pic:spPr>
+                    <a:xfrm>
+                      <a:off x="0" y="0"/>
+                      <a:ext cx="2865120" cy="1284605"/>
+                    </a:xfrm>
+                    <a:prstGeom prst="rect">
+                      <a:avLst/>
+                    </a:prstGeom>
+                  </pic:spPr>
+                </pic:pic>
+              </a:graphicData>
+            </a:graphic>
+            <wp14:sizeRelH relativeFrom="margin">
+              <wp14:pctWidth>0</wp14:pctWidth>
+            </wp14:sizeRelH>
+            <wp14:sizeRelV relativeFrom="margin">
+              <wp14:pctHeight>0</wp14:pctHeight>
+            </wp14:sizeRelV>
+          </wp:anchor>
+        </w:drawing>
+      </w:r>
+      <w:r>
+        <w:rPr>
+          <w:color w:val="222222"/>
+          <w:kern w:val="24"/>
+          <w:sz w:val="28"/>
+          <w:szCs w:val="28"/>
+        </w:rPr>
+        <w:t>802.11 b/g/n wireless LAN</w:t>
+      </w:r>
+    </w:p>
+    <w:p>
+      <w:pPr>
+        <w:pStyle w:val="ListParagraph"/>
+        <w:numPr>
+          <w:ilvl w:val="0"/>
+          <w:numId w:val="2"/>
+        </w:numPr>
+        <w:spacing w:line="276" w:lineRule="auto"/>
+        <w:rPr>
+          <w:color w:val="222222"/>
+          <w:kern w:val="24"/>
+          <w:sz w:val="28"/>
+          <w:szCs w:val="28"/>
+        </w:rPr>
+      </w:pPr>
+      <w:r>
+        <w:rPr>
+          <w:color w:val="222222"/>
+          <w:kern w:val="24"/>
+          <w:sz w:val="28"/>
+          <w:szCs w:val="28"/>
+        </w:rPr>
+        <w:t>Bluetooth 4.1</w:t>
+      </w:r>
+    </w:p>
+    <w:p>
+      <w:pPr>
+        <w:pStyle w:val="ListParagraph"/>
+        <w:numPr>
+          <w:ilvl w:val="0"/>
+          <w:numId w:val="2"/>
+        </w:numPr>
+        <w:spacing w:line="276" w:lineRule="auto"/>
+        <w:rPr>
+          <w:color w:val="222222"/>
+          <w:kern w:val="24"/>
+          <w:sz w:val="28"/>
+          <w:szCs w:val="28"/>
+        </w:rPr>
+      </w:pPr>
+      <w:r>
+        <w:rPr>
+          <w:color w:val="222222"/>
+          <w:kern w:val="24"/>
+          <w:sz w:val="28"/>
+          <w:szCs w:val="28"/>
+        </w:rPr>
+        <w:t>1GHz, single-core CPU</w:t>
+      </w:r>
+    </w:p>
+    <w:p>
+      <w:pPr>
+        <w:pStyle w:val="ListParagraph"/>
+        <w:numPr>
+          <w:ilvl w:val="0"/>
+          <w:numId w:val="2"/>
+        </w:numPr>
+        <w:spacing w:line="276" w:lineRule="auto"/>
+        <w:rPr>
+          <w:color w:val="222222"/>
+          <w:kern w:val="24"/>
+          <w:sz w:val="28"/>
+          <w:szCs w:val="28"/>
+        </w:rPr>
+      </w:pPr>
+      <w:r>
+        <w:rPr>
+          <w:color w:val="222222"/>
+          <w:kern w:val="24"/>
+          <w:sz w:val="28"/>
+          <w:szCs w:val="28"/>
+        </w:rPr>
+        <w:t>512MB RAM</w:t>
+      </w:r>
+    </w:p>
+    <w:p>
+      <w:pPr>
+        <w:pStyle w:val="ListParagraph"/>
+        <w:numPr>
+          <w:ilvl w:val="0"/>
+          <w:numId w:val="2"/>
+        </w:numPr>
+        <w:spacing w:line="276" w:lineRule="auto"/>
+        <w:rPr>
+          <w:color w:val="222222"/>
+          <w:kern w:val="24"/>
+          <w:sz w:val="28"/>
+          <w:szCs w:val="28"/>
+        </w:rPr>
+      </w:pPr>
+      <w:r>
+        <w:rPr>
+          <w:color w:val="222222"/>
+          <w:kern w:val="24"/>
+          <w:sz w:val="28"/>
+          <w:szCs w:val="28"/>
+        </w:rPr>
+        <w:t>HAT-compatible 40-pin header</w:t>
+      </w:r>
+    </w:p>
+    <w:p>
+      <w:pPr>
+        <w:pStyle w:val="ListParagraph"/>
+        <w:numPr>
+          <w:ilvl w:val="0"/>
+          <w:numId w:val="2"/>
+        </w:numPr>
+        <w:spacing w:line="276" w:lineRule="auto"/>
+        <w:rPr>
+          <w:color w:val="222222"/>
+          <w:kern w:val="24"/>
+          <w:sz w:val="28"/>
+          <w:szCs w:val="28"/>
+        </w:rPr>
+      </w:pPr>
+      <w:r>
+        <w:rPr>
+          <w:color w:val="000000" w:themeColor="text1"/>
+          <w:kern w:val="24"/>
+          <w:sz w:val="28"/>
+          <w:szCs w:val="28"/>
+        </w:rPr>
+        <w:t xml:space="preserve">Price </w:t>
+      </w:r>
+      <w:r>
+        <w:rPr>
+          <w:rFonts w:ascii="Nirmala UI" w:hAnsi="Nirmala UI" w:cs="Nirmala UI" w:hint="cs"/>
+          <w:color w:val="C00000"/>
+          <w:kern w:val="24"/>
+          <w:sz w:val="28"/>
+          <w:szCs w:val="28"/>
+          <w:cs/>
+          <w:lang w:bidi="hi-IN"/>
+        </w:rPr>
+        <w:t>र</w:t>
+      </w:r>
+      <w:r>
+        <w:rPr>
+          <w:color w:val="C00000"/>
+          <w:kern w:val="24"/>
+          <w:sz w:val="28"/>
+          <w:szCs w:val="28"/>
+        </w:rPr>
+        <w:t xml:space="preserve"> </w:t>
+      </w:r>
+      <w:r>
+        <w:rPr>
+          <w:b/>
+          <w:bCs/>
+          <w:color w:val="C00000"/>
+          <w:kern w:val="24"/>
+          <w:sz w:val="28"/>
+          <w:szCs w:val="28"/>
+        </w:rPr>
+        <w:t>1,150</w:t>
+      </w:r>
+    </w:p>
+    <w:p>
+      <w:pPr>
+        <w:pStyle w:val="ListParagraph"/>
+        <w:spacing w:line="276" w:lineRule="auto"/>
+        <w:rPr>
+          <w:rStyle w:val="IntenseReference"/>
+          <w:b w:val="0"/>
+          <w:bCs w:val="0"/>
+          <w:smallCaps w:val="0"/>
+          <w:color w:val="222222"/>
+          <w:spacing w:val="0"/>
+          <w:kern w:val="24"/>
+          <w:sz w:val="28"/>
+          <w:szCs w:val="28"/>
+        </w:rPr>
+      </w:pPr>
+    </w:p>
+    <w:p>
+      <w:pPr>
+        <w:ind w:firstLine="360"/>
+        <w:rPr>
+          <w:rFonts w:ascii="Times New Roman" w:hAnsi="Times New Roman" w:cs="Times New Roman"/>
+          <w:color w:val="4B3AEE"/>
+          <w:kern w:val="24"/>
+          <w:sz w:val="18"/>
+          <w:szCs w:val="18"/>
+        </w:rPr>
+      </w:pPr>
+      <w:hyperlink r:id="rId6" w:history="1">
+        <w:r>
+          <w:rPr>
+            <w:sz w:val="18"/>
+            <w:szCs w:val="18"/>
+          </w:rPr>
+          <w:t>This product is available at</w:t>
+        </w:r>
+        <w:r>
+          <w:rPr>
+            <w:rStyle w:val="Hyperlink"/>
+            <w:rFonts w:ascii="Times New Roman" w:hAnsi="Times New Roman" w:cs="Times New Roman"/>
+            <w:kern w:val="24"/>
+            <w:sz w:val="18"/>
+            <w:szCs w:val="18"/>
+          </w:rPr>
+          <w:t xml:space="preserve"> : </w:t>
+        </w:r>
+      </w:hyperlink>
+      <w:hyperlink r:id="rId7" w:history="1">
+        <w:r>
+          <w:rPr>
+            <w:rStyle w:val="Hyperlink"/>
+            <w:rFonts w:ascii="Times New Roman" w:hAnsi="Times New Roman" w:cs="Times New Roman"/>
+            <w:color w:val="4B3AEE"/>
+            <w:kern w:val="24"/>
+            <w:sz w:val="18"/>
+            <w:szCs w:val="18"/>
+          </w:rPr>
+          <w:t>https://www.silverlineelectronics.in/raspberry-pi-zero-wh-wireless-pre-soldered-header.html</w:t>
+        </w:r>
+      </w:hyperlink>
+    </w:p>
+    <w:p>
+      <w:pPr>
+        <w:rPr>
+          <w:rFonts w:ascii="Times New Roman" w:hAnsi="Times New Roman" w:cs="Times New Roman"/>
+          <w:color w:val="002060"/>
+          <w:kern w:val="24"/>
+          <w:sz w:val="18"/>
+          <w:szCs w:val="18"/>
+        </w:rPr>
+      </w:pPr>
+    </w:p>
+    <w:p>
+      <w:pPr>
+        <w:rPr>
+          <w:rFonts w:ascii="Times New Roman" w:hAnsi="Times New Roman" w:cs="Times New Roman"/>
+          <w:color w:val="002060"/>
+          <w:kern w:val="24"/>
+          <w:sz w:val="18"/>
+          <w:szCs w:val="18"/>
+        </w:rPr>
+      </w:pPr>
+    </w:p>
+    <w:p>
+      <w:pPr>
+        <w:rPr>
+          <w:rStyle w:val="IntenseReference"/>
+          <w:rFonts w:ascii="Times New Roman" w:hAnsi="Times New Roman" w:cs="Times New Roman"/>
+          <w:sz w:val="32"/>
+          <w:szCs w:val="32"/>
+          <w:u w:val="single"/>
+        </w:rPr>
+      </w:pPr>
+      <w:r>
+        <w:rPr>
+          <w:rStyle w:val="IntenseReference"/>
+          <w:rFonts w:ascii="Times New Roman" w:hAnsi="Times New Roman" w:cs="Times New Roman"/>
+          <w:sz w:val="32"/>
+          <w:szCs w:val="32"/>
+          <w:u w:val="single"/>
+        </w:rPr>
+        <w:t>Conductive Thread Touch Sensor</w:t>
+      </w:r>
+    </w:p>
+    <w:p>
+      <w:pPr>
+        <w:rPr>
+          <w:rStyle w:val="IntenseReference"/>
+          <w:rFonts w:ascii="Times New Roman" w:hAnsi="Times New Roman" w:cs="Times New Roman"/>
+          <w:sz w:val="32"/>
+          <w:szCs w:val="32"/>
+          <w:u w:val="single"/>
+        </w:rPr>
+      </w:pPr>
+      <w:r>
+        <w:rPr>
+          <w:rFonts w:ascii="Times New Roman" w:hAnsi="Times New Roman" w:cs="Times New Roman"/>
+          <w:b/>
+          <w:bCs/>
+          <w:smallCaps/>
+          <w:color w:val="4F81BD" w:themeColor="accent1"/>
+          <w:spacing w:val="5"/>
+          <w:sz w:val="32"/>
+          <w:szCs w:val="32"/>
+          <w:u w:val="single"/>
+        </w:rPr>
+        <w:drawing>
+          <wp:anchor distT="0" distB="0" distL="114300" distR="114300" simplePos="0" relativeHeight="251673088" behindDoc="1" locked="0" layoutInCell="1" allowOverlap="1" wp14:anchorId="6D0137FE" wp14:editId="3B136E33">
+            <wp:simplePos x="0" y="0"/>
+            <wp:positionH relativeFrom="column">
+              <wp:posOffset>3352800</wp:posOffset>
+            </wp:positionH>
+            <wp:positionV relativeFrom="paragraph">
+              <wp:posOffset>81280</wp:posOffset>
+            </wp:positionV>
+            <wp:extent cx="2533015" cy="1856105"/>
+            <wp:effectExtent l="114300" t="76200" r="38735" b="106045"/>
+            <wp:wrapTight wrapText="bothSides">
+              <wp:wrapPolygon edited="0">
+                <wp:start x="1624" y="-887"/>
+                <wp:lineTo x="-975" y="-443"/>
+                <wp:lineTo x="-975" y="20617"/>
+                <wp:lineTo x="1137" y="22391"/>
+                <wp:lineTo x="1300" y="22834"/>
+                <wp:lineTo x="19819" y="22834"/>
+                <wp:lineTo x="19981" y="22391"/>
+                <wp:lineTo x="21443" y="20839"/>
+                <wp:lineTo x="21930" y="17514"/>
+                <wp:lineTo x="21930" y="2660"/>
+                <wp:lineTo x="19656" y="-443"/>
+                <wp:lineTo x="19331" y="-887"/>
+                <wp:lineTo x="1624" y="-887"/>
+              </wp:wrapPolygon>
+            </wp:wrapTight>
+            <wp:docPr id="11" name="Picture 10">
+              <a:extLst xmlns:a="http://schemas.openxmlformats.org/drawingml/2006/main">
+                <a:ext uri="{FF2B5EF4-FFF2-40B4-BE49-F238E27FC236}">
+                  <a16:creationId xmlns:a16="http://schemas.microsoft.com/office/drawing/2014/main" id="{7995F052-97B4-433E-B973-683D65F29276}"/>
+                </a:ext>
+              </a:extLst>
+            </wp:docPr>
+            <wp:cNvGraphicFramePr>
+              <a:graphicFrameLocks xmlns:a="http://schemas.openxmlformats.org/drawingml/2006/main" noChangeAspect="1"/>
+            </wp:cNvGraphicFramePr>
+            <a:graphic xmlns:a="http://schemas.openxmlformats.org/drawingml/2006/main">
+              <a:graphicData uri="http://schemas.openxmlformats.org/drawingml/2006/picture">
+                <pic:pic xmlns:pic="http://schemas.openxmlformats.org/drawingml/2006/picture">
+                  <pic:nvPicPr>
+                    <pic:cNvPr id="11" name="Picture 10">
+                      <a:extLst>
+                        <a:ext uri="{FF2B5EF4-FFF2-40B4-BE49-F238E27FC236}">
+                          <a16:creationId xmlns:a16="http://schemas.microsoft.com/office/drawing/2014/main" id="{7995F052-97B4-433E-B973-683D65F29276}"/>
+                        </a:ext>
+                      </a:extLst>
+                    </pic:cNvPr>
+                    <pic:cNvPicPr>
+                      <a:picLocks noChangeAspect="1"/>
+                    </pic:cNvPicPr>
+                  </pic:nvPicPr>
+                  <pic:blipFill>
+                    <a:blip r:embed="rId8" cstate="print">
+                      <a:extLst>
+                        <a:ext uri="{28A0092B-C50C-407E-A947-70E740481C1C}">
+                          <a14:useLocalDpi xmlns:a14="http://schemas.microsoft.com/office/drawing/2010/main" val="0"/>
+                        </a:ext>
+                      </a:extLst>
+                    </a:blip>
+                    <a:stretch>
+                      <a:fillRect/>
+                    </a:stretch>
+                  </pic:blipFill>
+                  <pic:spPr>
+                    <a:xfrm>
+                      <a:off x="0" y="0"/>
+                      <a:ext cx="2533015" cy="1856105"/>
+                    </a:xfrm>
+                    <a:prstGeom prst="roundRect">
+                      <a:avLst>
+                        <a:gd name="adj" fmla="val 16667"/>
+                      </a:avLst>
+                    </a:prstGeom>
+                    <a:ln>
+                      <a:noFill/>
+                    </a:ln>
+                    <a:effectLst>
+                      <a:outerShdw blurRad="76200" dist="38100" dir="7800000" algn="tl" rotWithShape="0">
+                        <a:srgbClr val="000000">
+                          <a:alpha val="40000"/>
+                        </a:srgbClr>
+                      </a:outerShdw>
+                    </a:effectLst>
+                    <a:scene3d>
+                      <a:camera prst="orthographicFront"/>
+                      <a:lightRig rig="contrasting" dir="t">
+                        <a:rot lat="0" lon="0" rev="4200000"/>
+                      </a:lightRig>
+                    </a:scene3d>
+                    <a:sp3d prstMaterial="plastic">
+                      <a:bevelT w="381000" h="114300" prst="relaxedInset"/>
+                      <a:contourClr>
+                        <a:srgbClr val="969696"/>
+                      </a:contourClr>
+                    </a:sp3d>
+                  </pic:spPr>
+                </pic:pic>
+              </a:graphicData>
+            </a:graphic>
+            <wp14:sizeRelH relativeFrom="margin">
+              <wp14:pctWidth>0</wp14:pctWidth>
+            </wp14:sizeRelH>
+            <wp14:sizeRelV relativeFrom="margin">
+              <wp14:pctHeight>0</wp14:pctHeight>
+            </wp14:sizeRelV>
+          </wp:anchor>
+        </w:drawing>
+      </w:r>
+      <w:r>
+        <w:rPr>
+          <w:rStyle w:val="IntenseReference"/>
+          <w:rFonts w:ascii="Times New Roman" w:hAnsi="Times New Roman" w:cs="Times New Roman"/>
+          <w:noProof/>
+          <w:sz w:val="32"/>
+          <w:szCs w:val="32"/>
+        </w:rPr>
+        <w:drawing>
+          <wp:inline distT="0" distB="0" distL="0" distR="0" wp14:anchorId="2E4CD6E4" wp14:editId="23C10B59">
+            <wp:extent cx="2530976" cy="1828800"/>
+            <wp:effectExtent l="133350" t="76200" r="60325" b="114300"/>
+            <wp:docPr id="3" name="Picture 3"/>
+            <wp:cNvGraphicFramePr>
+              <a:graphicFrameLocks xmlns:a="http://schemas.openxmlformats.org/drawingml/2006/main" noChangeAspect="1"/>
+            </wp:cNvGraphicFramePr>
+            <a:graphic xmlns:a="http://schemas.openxmlformats.org/drawingml/2006/main">
+              <a:graphicData uri="http://schemas.openxmlformats.org/drawingml/2006/picture">
+                <pic:pic xmlns:pic="http://schemas.openxmlformats.org/drawingml/2006/picture">
+                  <pic:nvPicPr>
+                    <pic:cNvPr id="0" name="Picture 2"/>
+                    <pic:cNvPicPr>
+                      <a:picLocks noChangeAspect="1" noChangeArrowheads="1"/>
+                    </pic:cNvPicPr>
+                  </pic:nvPicPr>
+                  <pic:blipFill>
+                    <a:blip r:embed="rId9">
+                      <a:extLst>
+                        <a:ext uri="{28A0092B-C50C-407E-A947-70E740481C1C}">
+                          <a14:useLocalDpi xmlns:a14="http://schemas.microsoft.com/office/drawing/2010/main" val="0"/>
+                        </a:ext>
+                      </a:extLst>
+                    </a:blip>
+                    <a:srcRect/>
+                    <a:stretch>
+                      <a:fillRect/>
+                    </a:stretch>
+                  </pic:blipFill>
+                  <pic:spPr bwMode="auto">
+                    <a:xfrm>
+                      <a:off x="0" y="0"/>
+                      <a:ext cx="2580901" cy="1864874"/>
+                    </a:xfrm>
+                    <a:prstGeom prst="roundRect">
+                      <a:avLst>
+                        <a:gd name="adj" fmla="val 16667"/>
+                      </a:avLst>
+                    </a:prstGeom>
+                    <a:ln>
+                      <a:noFill/>
+                    </a:ln>
+                    <a:effectLst>
+                      <a:outerShdw blurRad="76200" dist="38100" dir="7800000" algn="tl" rotWithShape="0">
+                        <a:srgbClr val="000000">
+                          <a:alpha val="40000"/>
+                        </a:srgbClr>
+                      </a:outerShdw>
+                    </a:effectLst>
+                    <a:scene3d>
+                      <a:camera prst="orthographicFront"/>
+                      <a:lightRig rig="contrasting" dir="t">
+                        <a:rot lat="0" lon="0" rev="4200000"/>
+                      </a:lightRig>
+                    </a:scene3d>
+                    <a:sp3d prstMaterial="plastic">
+                      <a:bevelT w="381000" h="114300" prst="relaxedInset"/>
+                      <a:contourClr>
+                        <a:srgbClr val="969696"/>
+                      </a:contourClr>
+                    </a:sp3d>
+                  </pic:spPr>
+                </pic:pic>
+              </a:graphicData>
+            </a:graphic>
+          </wp:inline>
+        </w:drawing>
+      </w:r>
+    </w:p>
+    <w:p>
+      <w:pPr>
+        <w:pStyle w:val="ListParagraph"/>
+        <w:numPr>
+          <w:ilvl w:val="0"/>
+          <w:numId w:val="8"/>
+        </w:numPr>
+        <w:rPr>
+          <w:sz w:val="28"/>
+          <w:szCs w:val="28"/>
+        </w:rPr>
+      </w:pPr>
+      <w:r>
+        <w:rPr>
+          <w:sz w:val="28"/>
+          <w:szCs w:val="28"/>
+        </w:rPr>
+        <w:lastRenderedPageBreak/>
+        <w:t>Conductive Thread Touch Sensor can be implemented in each side of the two-wheeler handle bar.</w:t>
+      </w:r>
+    </w:p>
+    <w:p>
+      <w:pPr>
+        <w:pStyle w:val="ListParagraph"/>
+        <w:numPr>
+          <w:ilvl w:val="0"/>
+          <w:numId w:val="8"/>
+        </w:numPr>
+        <w:rPr>
+          <w:sz w:val="28"/>
+          <w:szCs w:val="28"/>
+        </w:rPr>
+      </w:pPr>
+      <w:r>
+        <w:rPr>
+          <w:sz w:val="28"/>
+          <w:szCs w:val="28"/>
+        </w:rPr>
+        <w:t>The wire connected to the sensor will be further connected to the thread which could be stitched in the handle bar grip.</w:t>
+      </w:r>
+    </w:p>
+    <w:p>
+      <w:pPr>
+        <w:pStyle w:val="ListParagraph"/>
+        <w:numPr>
+          <w:ilvl w:val="0"/>
+          <w:numId w:val="8"/>
+        </w:numPr>
+        <w:rPr>
+          <w:sz w:val="28"/>
+          <w:szCs w:val="28"/>
+        </w:rPr>
+      </w:pPr>
+      <w:r>
+        <w:rPr>
+          <w:sz w:val="28"/>
+          <w:szCs w:val="28"/>
+        </w:rPr>
+        <w:t>While touching the stitch with our hands it sends the signal to the sensor.</w:t>
+      </w:r>
+    </w:p>
+    <w:p>
+      <w:pPr>
+        <w:pStyle w:val="ListParagraph"/>
+        <w:numPr>
+          <w:ilvl w:val="0"/>
+          <w:numId w:val="8"/>
+        </w:numPr>
+        <w:rPr>
+          <w:sz w:val="28"/>
+          <w:szCs w:val="28"/>
+        </w:rPr>
+      </w:pPr>
+      <w:r>
+        <w:rPr>
+          <w:sz w:val="28"/>
+          <w:szCs w:val="28"/>
+        </w:rPr>
+        <w:t>It is been touched.</w:t>
+      </w:r>
+    </w:p>
+    <w:p>
+      <w:pPr>
+        <w:pStyle w:val="ListParagraph"/>
+        <w:numPr>
+          <w:ilvl w:val="0"/>
+          <w:numId w:val="8"/>
+        </w:numPr>
+        <w:rPr>
+          <w:sz w:val="28"/>
+          <w:szCs w:val="28"/>
+        </w:rPr>
+      </w:pPr>
+      <w:r>
+        <w:rPr>
+          <w:sz w:val="28"/>
+          <w:szCs w:val="28"/>
+        </w:rPr>
+        <w:t xml:space="preserve">Price </w:t>
+      </w:r>
+      <w:r>
+        <w:rPr>
+          <w:rFonts w:ascii="Nirmala UI" w:hAnsi="Nirmala UI" w:cs="Nirmala UI" w:hint="cs"/>
+          <w:sz w:val="28"/>
+          <w:szCs w:val="28"/>
+          <w:cs/>
+          <w:lang w:bidi="hi-IN"/>
+        </w:rPr>
+        <w:t>र</w:t>
+      </w:r>
+      <w:r>
+        <w:rPr>
+          <w:sz w:val="28"/>
+          <w:szCs w:val="28"/>
+        </w:rPr>
+        <w:t xml:space="preserve"> 195</w:t>
+      </w:r>
+      <w:r>
+        <w:rPr>
+          <w:sz w:val="28"/>
+          <w:szCs w:val="28"/>
+        </w:rPr>
+        <w:t>.</w:t>
+      </w:r>
+    </w:p>
+    <w:p>
+      <w:pPr>
+        <w:pStyle w:val="ListParagraph"/>
+        <w:rPr>
+          <w:sz w:val="18"/>
+          <w:szCs w:val="18"/>
+        </w:rPr>
+      </w:pPr>
+    </w:p>
+    <w:p>
+      <w:pPr>
+        <w:pStyle w:val="ListParagraph"/>
+        <w:rPr>
+          <w:sz w:val="16"/>
+          <w:szCs w:val="16"/>
+        </w:rPr>
+      </w:pPr>
+    </w:p>
+    <w:p>
+      <w:pPr>
+        <w:ind w:firstLine="360"/>
+        <w:rPr>
+          <w:rFonts w:ascii="Times New Roman" w:hAnsi="Times New Roman" w:cs="Times New Roman"/>
+          <w:sz w:val="16"/>
+          <w:szCs w:val="16"/>
+          <w:u w:val="single"/>
+        </w:rPr>
+      </w:pPr>
+      <w:r>
+        <w:rPr>
+          <w:rFonts w:ascii="Times New Roman" w:hAnsi="Times New Roman" w:cs="Times New Roman"/>
+          <w:sz w:val="16"/>
+          <w:szCs w:val="16"/>
+          <w:u w:val="single"/>
+        </w:rPr>
+        <w:t xml:space="preserve">Information: </w:t>
+      </w:r>
+      <w:hyperlink r:id="rId10" w:history="1">
+        <w:r>
+          <w:rPr>
+            <w:rStyle w:val="Hyperlink"/>
+            <w:rFonts w:ascii="Times New Roman" w:hAnsi="Times New Roman" w:cs="Times New Roman"/>
+            <w:sz w:val="16"/>
+            <w:szCs w:val="16"/>
+          </w:rPr>
+          <w:t>https://www.instructables.com/Conductive-Thread-Touch-Sensor/?hootPostID=690a4bd429c6be0ce7d42efcdc3a9863</w:t>
+        </w:r>
+      </w:hyperlink>
+    </w:p>
+    <w:p>
+      <w:pPr>
+        <w:ind w:firstLine="360"/>
+        <w:rPr>
+          <w:rFonts w:ascii="Times New Roman" w:hAnsi="Times New Roman" w:cs="Times New Roman"/>
+          <w:sz w:val="16"/>
+          <w:szCs w:val="16"/>
+        </w:rPr>
+      </w:pPr>
+      <w:hyperlink r:id="rId11" w:history="1">
+        <w:r>
+          <w:rPr>
+            <w:rStyle w:val="Hyperlink"/>
+            <w:rFonts w:ascii="Times New Roman" w:hAnsi="Times New Roman" w:cs="Times New Roman"/>
+            <w:color w:val="auto"/>
+            <w:sz w:val="16"/>
+            <w:szCs w:val="16"/>
+          </w:rPr>
+          <w:t xml:space="preserve">This product is available at : </w:t>
+        </w:r>
+      </w:hyperlink>
+      <w:hyperlink r:id="rId12" w:history="1">
+        <w:r>
+          <w:rPr>
+            <w:rStyle w:val="Hyperlink"/>
+            <w:rFonts w:ascii="Times New Roman" w:hAnsi="Times New Roman" w:cs="Times New Roman"/>
+            <w:sz w:val="16"/>
+            <w:szCs w:val="16"/>
+          </w:rPr>
+          <w:t>https://www.fabtolab.com/capacitive-touch-sensor-breakout-mpr121</w:t>
+        </w:r>
+      </w:hyperlink>
+    </w:p>
+    <w:p>
+      <w:pPr>
+        <w:pStyle w:val="ListParagraph"/>
+      </w:pPr>
+    </w:p>
+    <w:p>
+      <w:pPr>
+        <w:rPr>
+          <w:rStyle w:val="IntenseReference"/>
+          <w:rFonts w:ascii="Times New Roman" w:hAnsi="Times New Roman" w:cs="Times New Roman"/>
+          <w:sz w:val="32"/>
+          <w:szCs w:val="32"/>
+          <w:u w:val="single"/>
+        </w:rPr>
+      </w:pPr>
+    </w:p>
     <w:sectPr>
       <w:pgSz w:w="12240" w:h="15840"/>
       <w:pgMar w:top="1440" w:right="1440" w:bottom="1440" w:left="1440" w:header="720" w:footer="720" w:gutter="0"/>
@@ -13,8 +1399,995 @@
 </w:document>
 </file>
 
+<file path=word/numbering.xml><?xml version="1.0" encoding="utf-8"?>
+<w:numbering xmlns:wpc="http://schemas.microsoft.com/office/word/2010/wordprocessingCanvas" xmlns:cx="http://schemas.microsoft.com/office/drawing/2014/chartex" xmlns:cx1="http://schemas.microsoft.com/office/drawing/2015/9/8/chartex" xmlns:cx2="http://schemas.microsoft.com/office/drawing/2015/10/21/chartex" xmlns:cx3="http://schemas.microsoft.com/office/drawing/2016/5/9/chartex" xmlns:cx4="http://schemas.microsoft.com/office/drawing/2016/5/10/chartex" xmlns:cx5="http://schemas.microsoft.com/office/drawing/2016/5/11/chartex" xmlns:cx6="http://schemas.microsoft.com/office/drawing/2016/5/12/chartex" xmlns:cx7="http://schemas.microsoft.com/office/drawing/2016/5/13/chartex" xmlns:cx8="http://schemas.microsoft.com/office/drawing/2016/5/14/chartex" xmlns:mc="http://schemas.openxmlformats.org/markup-compatibility/2006" xmlns:aink="http://schemas.microsoft.com/office/drawing/2016/ink" xmlns:am3d="http://schemas.microsoft.com/office/drawing/2017/model3d" xmlns:o="urn:schemas-microsoft-com:office:office" xmlns:r="http://schemas.openxmlformats.org/officeDocument/2006/relationships" xmlns:m="http://schemas.openxmlformats.org/officeDocument/2006/math" xmlns:v="urn:schemas-microsoft-com:vml" xmlns:wp14="http://schemas.microsoft.com/office/word/2010/wordprocessingDrawing" xmlns:wp="http://schemas.openxmlformats.org/drawingml/2006/wordprocessingDrawing" xmlns:w10="urn:schemas-microsoft-com:office:word" xmlns:w="http://schemas.openxmlformats.org/wordprocessingml/2006/main" xmlns:w14="http://schemas.microsoft.com/office/word/2010/wordml" xmlns:w15="http://schemas.microsoft.com/office/word/2012/wordml" xmlns:w16cex="http://schemas.microsoft.com/office/word/2018/wordml/cex" xmlns:w16cid="http://schemas.microsoft.com/office/word/2016/wordml/cid" xmlns:w16="http://schemas.microsoft.com/office/word/2018/wordml" xmlns:w16sdtdh="http://schemas.microsoft.com/office/word/2020/wordml/sdtdatahash" xmlns:w16se="http://schemas.microsoft.com/office/word/2015/wordml/symex" xmlns:wpg="http://schemas.microsoft.com/office/word/2010/wordprocessingGroup" xmlns:wpi="http://schemas.microsoft.com/office/word/2010/wordprocessingInk" xmlns:wne="http://schemas.microsoft.com/office/word/2006/wordml" xmlns:wps="http://schemas.microsoft.com/office/word/2010/wordprocessingShape" mc:Ignorable="w14 w15 w16se w16cid w16 w16cex w16sdtdh wp14">
+  <w:abstractNum w:abstractNumId="0" w15:restartNumberingAfterBreak="0">
+    <w:nsid w:val="00F02FDD"/>
+    <w:multiLevelType w:val="hybridMultilevel"/>
+    <w:tmpl w:val="DC122CB8"/>
+    <w:lvl w:ilvl="0" w:tplc="04090005">
+      <w:start w:val="1"/>
+      <w:numFmt w:val="bullet"/>
+      <w:lvlText w:val=""/>
+      <w:lvlJc w:val="left"/>
+      <w:pPr>
+        <w:ind w:left="720" w:hanging="360"/>
+      </w:pPr>
+      <w:rPr>
+        <w:rFonts w:ascii="Wingdings" w:hAnsi="Wingdings" w:hint="default"/>
+      </w:rPr>
+    </w:lvl>
+    <w:lvl w:ilvl="1" w:tplc="04090003" w:tentative="1">
+      <w:start w:val="1"/>
+      <w:numFmt w:val="bullet"/>
+      <w:lvlText w:val="o"/>
+      <w:lvlJc w:val="left"/>
+      <w:pPr>
+        <w:ind w:left="1440" w:hanging="360"/>
+      </w:pPr>
+      <w:rPr>
+        <w:rFonts w:ascii="Courier New" w:hAnsi="Courier New" w:cs="Courier New" w:hint="default"/>
+      </w:rPr>
+    </w:lvl>
+    <w:lvl w:ilvl="2" w:tplc="04090005" w:tentative="1">
+      <w:start w:val="1"/>
+      <w:numFmt w:val="bullet"/>
+      <w:lvlText w:val=""/>
+      <w:lvlJc w:val="left"/>
+      <w:pPr>
+        <w:ind w:left="2160" w:hanging="360"/>
+      </w:pPr>
+      <w:rPr>
+        <w:rFonts w:ascii="Wingdings" w:hAnsi="Wingdings" w:hint="default"/>
+      </w:rPr>
+    </w:lvl>
+    <w:lvl w:ilvl="3" w:tplc="04090001" w:tentative="1">
+      <w:start w:val="1"/>
+      <w:numFmt w:val="bullet"/>
+      <w:lvlText w:val=""/>
+      <w:lvlJc w:val="left"/>
+      <w:pPr>
+        <w:ind w:left="2880" w:hanging="360"/>
+      </w:pPr>
+      <w:rPr>
+        <w:rFonts w:ascii="Symbol" w:hAnsi="Symbol" w:hint="default"/>
+      </w:rPr>
+    </w:lvl>
+    <w:lvl w:ilvl="4" w:tplc="04090003" w:tentative="1">
+      <w:start w:val="1"/>
+      <w:numFmt w:val="bullet"/>
+      <w:lvlText w:val="o"/>
+      <w:lvlJc w:val="left"/>
+      <w:pPr>
+        <w:ind w:left="3600" w:hanging="360"/>
+      </w:pPr>
+      <w:rPr>
+        <w:rFonts w:ascii="Courier New" w:hAnsi="Courier New" w:cs="Courier New" w:hint="default"/>
+      </w:rPr>
+    </w:lvl>
+    <w:lvl w:ilvl="5" w:tplc="04090005" w:tentative="1">
+      <w:start w:val="1"/>
+      <w:numFmt w:val="bullet"/>
+      <w:lvlText w:val=""/>
+      <w:lvlJc w:val="left"/>
+      <w:pPr>
+        <w:ind w:left="4320" w:hanging="360"/>
+      </w:pPr>
+      <w:rPr>
+        <w:rFonts w:ascii="Wingdings" w:hAnsi="Wingdings" w:hint="default"/>
+      </w:rPr>
+    </w:lvl>
+    <w:lvl w:ilvl="6" w:tplc="04090001" w:tentative="1">
+      <w:start w:val="1"/>
+      <w:numFmt w:val="bullet"/>
+      <w:lvlText w:val=""/>
+      <w:lvlJc w:val="left"/>
+      <w:pPr>
+        <w:ind w:left="5040" w:hanging="360"/>
+      </w:pPr>
+      <w:rPr>
+        <w:rFonts w:ascii="Symbol" w:hAnsi="Symbol" w:hint="default"/>
+      </w:rPr>
+    </w:lvl>
+    <w:lvl w:ilvl="7" w:tplc="04090003" w:tentative="1">
+      <w:start w:val="1"/>
+      <w:numFmt w:val="bullet"/>
+      <w:lvlText w:val="o"/>
+      <w:lvlJc w:val="left"/>
+      <w:pPr>
+        <w:ind w:left="5760" w:hanging="360"/>
+      </w:pPr>
+      <w:rPr>
+        <w:rFonts w:ascii="Courier New" w:hAnsi="Courier New" w:cs="Courier New" w:hint="default"/>
+      </w:rPr>
+    </w:lvl>
+    <w:lvl w:ilvl="8" w:tplc="04090005" w:tentative="1">
+      <w:start w:val="1"/>
+      <w:numFmt w:val="bullet"/>
+      <w:lvlText w:val=""/>
+      <w:lvlJc w:val="left"/>
+      <w:pPr>
+        <w:ind w:left="6480" w:hanging="360"/>
+      </w:pPr>
+      <w:rPr>
+        <w:rFonts w:ascii="Wingdings" w:hAnsi="Wingdings" w:hint="default"/>
+      </w:rPr>
+    </w:lvl>
+  </w:abstractNum>
+  <w:abstractNum w:abstractNumId="1" w15:restartNumberingAfterBreak="0">
+    <w:nsid w:val="0A2612F4"/>
+    <w:multiLevelType w:val="hybridMultilevel"/>
+    <w:tmpl w:val="91A4ACB8"/>
+    <w:lvl w:ilvl="0" w:tplc="04090005">
+      <w:start w:val="1"/>
+      <w:numFmt w:val="bullet"/>
+      <w:lvlText w:val=""/>
+      <w:lvlJc w:val="left"/>
+      <w:pPr>
+        <w:ind w:left="1440" w:hanging="360"/>
+      </w:pPr>
+      <w:rPr>
+        <w:rFonts w:ascii="Wingdings" w:hAnsi="Wingdings" w:hint="default"/>
+      </w:rPr>
+    </w:lvl>
+    <w:lvl w:ilvl="1" w:tplc="04090003" w:tentative="1">
+      <w:start w:val="1"/>
+      <w:numFmt w:val="bullet"/>
+      <w:lvlText w:val="o"/>
+      <w:lvlJc w:val="left"/>
+      <w:pPr>
+        <w:ind w:left="2160" w:hanging="360"/>
+      </w:pPr>
+      <w:rPr>
+        <w:rFonts w:ascii="Courier New" w:hAnsi="Courier New" w:cs="Courier New" w:hint="default"/>
+      </w:rPr>
+    </w:lvl>
+    <w:lvl w:ilvl="2" w:tplc="04090005" w:tentative="1">
+      <w:start w:val="1"/>
+      <w:numFmt w:val="bullet"/>
+      <w:lvlText w:val=""/>
+      <w:lvlJc w:val="left"/>
+      <w:pPr>
+        <w:ind w:left="2880" w:hanging="360"/>
+      </w:pPr>
+      <w:rPr>
+        <w:rFonts w:ascii="Wingdings" w:hAnsi="Wingdings" w:hint="default"/>
+      </w:rPr>
+    </w:lvl>
+    <w:lvl w:ilvl="3" w:tplc="04090001" w:tentative="1">
+      <w:start w:val="1"/>
+      <w:numFmt w:val="bullet"/>
+      <w:lvlText w:val=""/>
+      <w:lvlJc w:val="left"/>
+      <w:pPr>
+        <w:ind w:left="3600" w:hanging="360"/>
+      </w:pPr>
+      <w:rPr>
+        <w:rFonts w:ascii="Symbol" w:hAnsi="Symbol" w:hint="default"/>
+      </w:rPr>
+    </w:lvl>
+    <w:lvl w:ilvl="4" w:tplc="04090003" w:tentative="1">
+      <w:start w:val="1"/>
+      <w:numFmt w:val="bullet"/>
+      <w:lvlText w:val="o"/>
+      <w:lvlJc w:val="left"/>
+      <w:pPr>
+        <w:ind w:left="4320" w:hanging="360"/>
+      </w:pPr>
+      <w:rPr>
+        <w:rFonts w:ascii="Courier New" w:hAnsi="Courier New" w:cs="Courier New" w:hint="default"/>
+      </w:rPr>
+    </w:lvl>
+    <w:lvl w:ilvl="5" w:tplc="04090005" w:tentative="1">
+      <w:start w:val="1"/>
+      <w:numFmt w:val="bullet"/>
+      <w:lvlText w:val=""/>
+      <w:lvlJc w:val="left"/>
+      <w:pPr>
+        <w:ind w:left="5040" w:hanging="360"/>
+      </w:pPr>
+      <w:rPr>
+        <w:rFonts w:ascii="Wingdings" w:hAnsi="Wingdings" w:hint="default"/>
+      </w:rPr>
+    </w:lvl>
+    <w:lvl w:ilvl="6" w:tplc="04090001" w:tentative="1">
+      <w:start w:val="1"/>
+      <w:numFmt w:val="bullet"/>
+      <w:lvlText w:val=""/>
+      <w:lvlJc w:val="left"/>
+      <w:pPr>
+        <w:ind w:left="5760" w:hanging="360"/>
+      </w:pPr>
+      <w:rPr>
+        <w:rFonts w:ascii="Symbol" w:hAnsi="Symbol" w:hint="default"/>
+      </w:rPr>
+    </w:lvl>
+    <w:lvl w:ilvl="7" w:tplc="04090003" w:tentative="1">
+      <w:start w:val="1"/>
+      <w:numFmt w:val="bullet"/>
+      <w:lvlText w:val="o"/>
+      <w:lvlJc w:val="left"/>
+      <w:pPr>
+        <w:ind w:left="6480" w:hanging="360"/>
+      </w:pPr>
+      <w:rPr>
+        <w:rFonts w:ascii="Courier New" w:hAnsi="Courier New" w:cs="Courier New" w:hint="default"/>
+      </w:rPr>
+    </w:lvl>
+    <w:lvl w:ilvl="8" w:tplc="04090005" w:tentative="1">
+      <w:start w:val="1"/>
+      <w:numFmt w:val="bullet"/>
+      <w:lvlText w:val=""/>
+      <w:lvlJc w:val="left"/>
+      <w:pPr>
+        <w:ind w:left="7200" w:hanging="360"/>
+      </w:pPr>
+      <w:rPr>
+        <w:rFonts w:ascii="Wingdings" w:hAnsi="Wingdings" w:hint="default"/>
+      </w:rPr>
+    </w:lvl>
+  </w:abstractNum>
+  <w:abstractNum w:abstractNumId="2" w15:restartNumberingAfterBreak="0">
+    <w:nsid w:val="0B97623F"/>
+    <w:multiLevelType w:val="hybridMultilevel"/>
+    <w:tmpl w:val="907C76DE"/>
+    <w:lvl w:ilvl="0" w:tplc="04090005">
+      <w:start w:val="1"/>
+      <w:numFmt w:val="bullet"/>
+      <w:lvlText w:val=""/>
+      <w:lvlJc w:val="left"/>
+      <w:pPr>
+        <w:ind w:left="1440" w:hanging="360"/>
+      </w:pPr>
+      <w:rPr>
+        <w:rFonts w:ascii="Wingdings" w:hAnsi="Wingdings" w:hint="default"/>
+      </w:rPr>
+    </w:lvl>
+    <w:lvl w:ilvl="1" w:tplc="04090003" w:tentative="1">
+      <w:start w:val="1"/>
+      <w:numFmt w:val="bullet"/>
+      <w:lvlText w:val="o"/>
+      <w:lvlJc w:val="left"/>
+      <w:pPr>
+        <w:ind w:left="2160" w:hanging="360"/>
+      </w:pPr>
+      <w:rPr>
+        <w:rFonts w:ascii="Courier New" w:hAnsi="Courier New" w:cs="Courier New" w:hint="default"/>
+      </w:rPr>
+    </w:lvl>
+    <w:lvl w:ilvl="2" w:tplc="04090005" w:tentative="1">
+      <w:start w:val="1"/>
+      <w:numFmt w:val="bullet"/>
+      <w:lvlText w:val=""/>
+      <w:lvlJc w:val="left"/>
+      <w:pPr>
+        <w:ind w:left="2880" w:hanging="360"/>
+      </w:pPr>
+      <w:rPr>
+        <w:rFonts w:ascii="Wingdings" w:hAnsi="Wingdings" w:hint="default"/>
+      </w:rPr>
+    </w:lvl>
+    <w:lvl w:ilvl="3" w:tplc="04090001" w:tentative="1">
+      <w:start w:val="1"/>
+      <w:numFmt w:val="bullet"/>
+      <w:lvlText w:val=""/>
+      <w:lvlJc w:val="left"/>
+      <w:pPr>
+        <w:ind w:left="3600" w:hanging="360"/>
+      </w:pPr>
+      <w:rPr>
+        <w:rFonts w:ascii="Symbol" w:hAnsi="Symbol" w:hint="default"/>
+      </w:rPr>
+    </w:lvl>
+    <w:lvl w:ilvl="4" w:tplc="04090003" w:tentative="1">
+      <w:start w:val="1"/>
+      <w:numFmt w:val="bullet"/>
+      <w:lvlText w:val="o"/>
+      <w:lvlJc w:val="left"/>
+      <w:pPr>
+        <w:ind w:left="4320" w:hanging="360"/>
+      </w:pPr>
+      <w:rPr>
+        <w:rFonts w:ascii="Courier New" w:hAnsi="Courier New" w:cs="Courier New" w:hint="default"/>
+      </w:rPr>
+    </w:lvl>
+    <w:lvl w:ilvl="5" w:tplc="04090005" w:tentative="1">
+      <w:start w:val="1"/>
+      <w:numFmt w:val="bullet"/>
+      <w:lvlText w:val=""/>
+      <w:lvlJc w:val="left"/>
+      <w:pPr>
+        <w:ind w:left="5040" w:hanging="360"/>
+      </w:pPr>
+      <w:rPr>
+        <w:rFonts w:ascii="Wingdings" w:hAnsi="Wingdings" w:hint="default"/>
+      </w:rPr>
+    </w:lvl>
+    <w:lvl w:ilvl="6" w:tplc="04090001" w:tentative="1">
+      <w:start w:val="1"/>
+      <w:numFmt w:val="bullet"/>
+      <w:lvlText w:val=""/>
+      <w:lvlJc w:val="left"/>
+      <w:pPr>
+        <w:ind w:left="5760" w:hanging="360"/>
+      </w:pPr>
+      <w:rPr>
+        <w:rFonts w:ascii="Symbol" w:hAnsi="Symbol" w:hint="default"/>
+      </w:rPr>
+    </w:lvl>
+    <w:lvl w:ilvl="7" w:tplc="04090003" w:tentative="1">
+      <w:start w:val="1"/>
+      <w:numFmt w:val="bullet"/>
+      <w:lvlText w:val="o"/>
+      <w:lvlJc w:val="left"/>
+      <w:pPr>
+        <w:ind w:left="6480" w:hanging="360"/>
+      </w:pPr>
+      <w:rPr>
+        <w:rFonts w:ascii="Courier New" w:hAnsi="Courier New" w:cs="Courier New" w:hint="default"/>
+      </w:rPr>
+    </w:lvl>
+    <w:lvl w:ilvl="8" w:tplc="04090005" w:tentative="1">
+      <w:start w:val="1"/>
+      <w:numFmt w:val="bullet"/>
+      <w:lvlText w:val=""/>
+      <w:lvlJc w:val="left"/>
+      <w:pPr>
+        <w:ind w:left="7200" w:hanging="360"/>
+      </w:pPr>
+      <w:rPr>
+        <w:rFonts w:ascii="Wingdings" w:hAnsi="Wingdings" w:hint="default"/>
+      </w:rPr>
+    </w:lvl>
+  </w:abstractNum>
+  <w:abstractNum w:abstractNumId="3" w15:restartNumberingAfterBreak="0">
+    <w:nsid w:val="17501442"/>
+    <w:multiLevelType w:val="hybridMultilevel"/>
+    <w:tmpl w:val="C7105A80"/>
+    <w:lvl w:ilvl="0" w:tplc="04090005">
+      <w:start w:val="1"/>
+      <w:numFmt w:val="bullet"/>
+      <w:lvlText w:val=""/>
+      <w:lvlJc w:val="left"/>
+      <w:pPr>
+        <w:ind w:left="720" w:hanging="360"/>
+      </w:pPr>
+      <w:rPr>
+        <w:rFonts w:ascii="Wingdings" w:hAnsi="Wingdings" w:hint="default"/>
+      </w:rPr>
+    </w:lvl>
+    <w:lvl w:ilvl="1" w:tplc="04090003" w:tentative="1">
+      <w:start w:val="1"/>
+      <w:numFmt w:val="bullet"/>
+      <w:lvlText w:val="o"/>
+      <w:lvlJc w:val="left"/>
+      <w:pPr>
+        <w:ind w:left="1440" w:hanging="360"/>
+      </w:pPr>
+      <w:rPr>
+        <w:rFonts w:ascii="Courier New" w:hAnsi="Courier New" w:cs="Courier New" w:hint="default"/>
+      </w:rPr>
+    </w:lvl>
+    <w:lvl w:ilvl="2" w:tplc="04090005" w:tentative="1">
+      <w:start w:val="1"/>
+      <w:numFmt w:val="bullet"/>
+      <w:lvlText w:val=""/>
+      <w:lvlJc w:val="left"/>
+      <w:pPr>
+        <w:ind w:left="2160" w:hanging="360"/>
+      </w:pPr>
+      <w:rPr>
+        <w:rFonts w:ascii="Wingdings" w:hAnsi="Wingdings" w:hint="default"/>
+      </w:rPr>
+    </w:lvl>
+    <w:lvl w:ilvl="3" w:tplc="04090001" w:tentative="1">
+      <w:start w:val="1"/>
+      <w:numFmt w:val="bullet"/>
+      <w:lvlText w:val=""/>
+      <w:lvlJc w:val="left"/>
+      <w:pPr>
+        <w:ind w:left="2880" w:hanging="360"/>
+      </w:pPr>
+      <w:rPr>
+        <w:rFonts w:ascii="Symbol" w:hAnsi="Symbol" w:hint="default"/>
+      </w:rPr>
+    </w:lvl>
+    <w:lvl w:ilvl="4" w:tplc="04090003" w:tentative="1">
+      <w:start w:val="1"/>
+      <w:numFmt w:val="bullet"/>
+      <w:lvlText w:val="o"/>
+      <w:lvlJc w:val="left"/>
+      <w:pPr>
+        <w:ind w:left="3600" w:hanging="360"/>
+      </w:pPr>
+      <w:rPr>
+        <w:rFonts w:ascii="Courier New" w:hAnsi="Courier New" w:cs="Courier New" w:hint="default"/>
+      </w:rPr>
+    </w:lvl>
+    <w:lvl w:ilvl="5" w:tplc="04090005" w:tentative="1">
+      <w:start w:val="1"/>
+      <w:numFmt w:val="bullet"/>
+      <w:lvlText w:val=""/>
+      <w:lvlJc w:val="left"/>
+      <w:pPr>
+        <w:ind w:left="4320" w:hanging="360"/>
+      </w:pPr>
+      <w:rPr>
+        <w:rFonts w:ascii="Wingdings" w:hAnsi="Wingdings" w:hint="default"/>
+      </w:rPr>
+    </w:lvl>
+    <w:lvl w:ilvl="6" w:tplc="04090001" w:tentative="1">
+      <w:start w:val="1"/>
+      <w:numFmt w:val="bullet"/>
+      <w:lvlText w:val=""/>
+      <w:lvlJc w:val="left"/>
+      <w:pPr>
+        <w:ind w:left="5040" w:hanging="360"/>
+      </w:pPr>
+      <w:rPr>
+        <w:rFonts w:ascii="Symbol" w:hAnsi="Symbol" w:hint="default"/>
+      </w:rPr>
+    </w:lvl>
+    <w:lvl w:ilvl="7" w:tplc="04090003" w:tentative="1">
+      <w:start w:val="1"/>
+      <w:numFmt w:val="bullet"/>
+      <w:lvlText w:val="o"/>
+      <w:lvlJc w:val="left"/>
+      <w:pPr>
+        <w:ind w:left="5760" w:hanging="360"/>
+      </w:pPr>
+      <w:rPr>
+        <w:rFonts w:ascii="Courier New" w:hAnsi="Courier New" w:cs="Courier New" w:hint="default"/>
+      </w:rPr>
+    </w:lvl>
+    <w:lvl w:ilvl="8" w:tplc="04090005" w:tentative="1">
+      <w:start w:val="1"/>
+      <w:numFmt w:val="bullet"/>
+      <w:lvlText w:val=""/>
+      <w:lvlJc w:val="left"/>
+      <w:pPr>
+        <w:ind w:left="6480" w:hanging="360"/>
+      </w:pPr>
+      <w:rPr>
+        <w:rFonts w:ascii="Wingdings" w:hAnsi="Wingdings" w:hint="default"/>
+      </w:rPr>
+    </w:lvl>
+  </w:abstractNum>
+  <w:abstractNum w:abstractNumId="4" w15:restartNumberingAfterBreak="0">
+    <w:nsid w:val="33C306CA"/>
+    <w:multiLevelType w:val="hybridMultilevel"/>
+    <w:tmpl w:val="F17824C0"/>
+    <w:lvl w:ilvl="0" w:tplc="04090005">
+      <w:start w:val="1"/>
+      <w:numFmt w:val="bullet"/>
+      <w:lvlText w:val=""/>
+      <w:lvlJc w:val="left"/>
+      <w:pPr>
+        <w:ind w:left="1440" w:hanging="360"/>
+      </w:pPr>
+      <w:rPr>
+        <w:rFonts w:ascii="Wingdings" w:hAnsi="Wingdings" w:hint="default"/>
+      </w:rPr>
+    </w:lvl>
+    <w:lvl w:ilvl="1" w:tplc="04090003" w:tentative="1">
+      <w:start w:val="1"/>
+      <w:numFmt w:val="bullet"/>
+      <w:lvlText w:val="o"/>
+      <w:lvlJc w:val="left"/>
+      <w:pPr>
+        <w:ind w:left="2160" w:hanging="360"/>
+      </w:pPr>
+      <w:rPr>
+        <w:rFonts w:ascii="Courier New" w:hAnsi="Courier New" w:cs="Courier New" w:hint="default"/>
+      </w:rPr>
+    </w:lvl>
+    <w:lvl w:ilvl="2" w:tplc="04090005" w:tentative="1">
+      <w:start w:val="1"/>
+      <w:numFmt w:val="bullet"/>
+      <w:lvlText w:val=""/>
+      <w:lvlJc w:val="left"/>
+      <w:pPr>
+        <w:ind w:left="2880" w:hanging="360"/>
+      </w:pPr>
+      <w:rPr>
+        <w:rFonts w:ascii="Wingdings" w:hAnsi="Wingdings" w:hint="default"/>
+      </w:rPr>
+    </w:lvl>
+    <w:lvl w:ilvl="3" w:tplc="04090001" w:tentative="1">
+      <w:start w:val="1"/>
+      <w:numFmt w:val="bullet"/>
+      <w:lvlText w:val=""/>
+      <w:lvlJc w:val="left"/>
+      <w:pPr>
+        <w:ind w:left="3600" w:hanging="360"/>
+      </w:pPr>
+      <w:rPr>
+        <w:rFonts w:ascii="Symbol" w:hAnsi="Symbol" w:hint="default"/>
+      </w:rPr>
+    </w:lvl>
+    <w:lvl w:ilvl="4" w:tplc="04090003" w:tentative="1">
+      <w:start w:val="1"/>
+      <w:numFmt w:val="bullet"/>
+      <w:lvlText w:val="o"/>
+      <w:lvlJc w:val="left"/>
+      <w:pPr>
+        <w:ind w:left="4320" w:hanging="360"/>
+      </w:pPr>
+      <w:rPr>
+        <w:rFonts w:ascii="Courier New" w:hAnsi="Courier New" w:cs="Courier New" w:hint="default"/>
+      </w:rPr>
+    </w:lvl>
+    <w:lvl w:ilvl="5" w:tplc="04090005" w:tentative="1">
+      <w:start w:val="1"/>
+      <w:numFmt w:val="bullet"/>
+      <w:lvlText w:val=""/>
+      <w:lvlJc w:val="left"/>
+      <w:pPr>
+        <w:ind w:left="5040" w:hanging="360"/>
+      </w:pPr>
+      <w:rPr>
+        <w:rFonts w:ascii="Wingdings" w:hAnsi="Wingdings" w:hint="default"/>
+      </w:rPr>
+    </w:lvl>
+    <w:lvl w:ilvl="6" w:tplc="04090001" w:tentative="1">
+      <w:start w:val="1"/>
+      <w:numFmt w:val="bullet"/>
+      <w:lvlText w:val=""/>
+      <w:lvlJc w:val="left"/>
+      <w:pPr>
+        <w:ind w:left="5760" w:hanging="360"/>
+      </w:pPr>
+      <w:rPr>
+        <w:rFonts w:ascii="Symbol" w:hAnsi="Symbol" w:hint="default"/>
+      </w:rPr>
+    </w:lvl>
+    <w:lvl w:ilvl="7" w:tplc="04090003" w:tentative="1">
+      <w:start w:val="1"/>
+      <w:numFmt w:val="bullet"/>
+      <w:lvlText w:val="o"/>
+      <w:lvlJc w:val="left"/>
+      <w:pPr>
+        <w:ind w:left="6480" w:hanging="360"/>
+      </w:pPr>
+      <w:rPr>
+        <w:rFonts w:ascii="Courier New" w:hAnsi="Courier New" w:cs="Courier New" w:hint="default"/>
+      </w:rPr>
+    </w:lvl>
+    <w:lvl w:ilvl="8" w:tplc="04090005" w:tentative="1">
+      <w:start w:val="1"/>
+      <w:numFmt w:val="bullet"/>
+      <w:lvlText w:val=""/>
+      <w:lvlJc w:val="left"/>
+      <w:pPr>
+        <w:ind w:left="7200" w:hanging="360"/>
+      </w:pPr>
+      <w:rPr>
+        <w:rFonts w:ascii="Wingdings" w:hAnsi="Wingdings" w:hint="default"/>
+      </w:rPr>
+    </w:lvl>
+  </w:abstractNum>
+  <w:abstractNum w:abstractNumId="5" w15:restartNumberingAfterBreak="0">
+    <w:nsid w:val="3A202E34"/>
+    <w:multiLevelType w:val="hybridMultilevel"/>
+    <w:tmpl w:val="9F3AE1BA"/>
+    <w:lvl w:ilvl="0" w:tplc="04090005">
+      <w:start w:val="1"/>
+      <w:numFmt w:val="bullet"/>
+      <w:lvlText w:val=""/>
+      <w:lvlJc w:val="left"/>
+      <w:pPr>
+        <w:ind w:left="720" w:hanging="360"/>
+      </w:pPr>
+      <w:rPr>
+        <w:rFonts w:ascii="Wingdings" w:hAnsi="Wingdings" w:hint="default"/>
+      </w:rPr>
+    </w:lvl>
+    <w:lvl w:ilvl="1" w:tplc="04090003" w:tentative="1">
+      <w:start w:val="1"/>
+      <w:numFmt w:val="bullet"/>
+      <w:lvlText w:val="o"/>
+      <w:lvlJc w:val="left"/>
+      <w:pPr>
+        <w:ind w:left="1440" w:hanging="360"/>
+      </w:pPr>
+      <w:rPr>
+        <w:rFonts w:ascii="Courier New" w:hAnsi="Courier New" w:cs="Courier New" w:hint="default"/>
+      </w:rPr>
+    </w:lvl>
+    <w:lvl w:ilvl="2" w:tplc="04090005" w:tentative="1">
+      <w:start w:val="1"/>
+      <w:numFmt w:val="bullet"/>
+      <w:lvlText w:val=""/>
+      <w:lvlJc w:val="left"/>
+      <w:pPr>
+        <w:ind w:left="2160" w:hanging="360"/>
+      </w:pPr>
+      <w:rPr>
+        <w:rFonts w:ascii="Wingdings" w:hAnsi="Wingdings" w:hint="default"/>
+      </w:rPr>
+    </w:lvl>
+    <w:lvl w:ilvl="3" w:tplc="04090001" w:tentative="1">
+      <w:start w:val="1"/>
+      <w:numFmt w:val="bullet"/>
+      <w:lvlText w:val=""/>
+      <w:lvlJc w:val="left"/>
+      <w:pPr>
+        <w:ind w:left="2880" w:hanging="360"/>
+      </w:pPr>
+      <w:rPr>
+        <w:rFonts w:ascii="Symbol" w:hAnsi="Symbol" w:hint="default"/>
+      </w:rPr>
+    </w:lvl>
+    <w:lvl w:ilvl="4" w:tplc="04090003" w:tentative="1">
+      <w:start w:val="1"/>
+      <w:numFmt w:val="bullet"/>
+      <w:lvlText w:val="o"/>
+      <w:lvlJc w:val="left"/>
+      <w:pPr>
+        <w:ind w:left="3600" w:hanging="360"/>
+      </w:pPr>
+      <w:rPr>
+        <w:rFonts w:ascii="Courier New" w:hAnsi="Courier New" w:cs="Courier New" w:hint="default"/>
+      </w:rPr>
+    </w:lvl>
+    <w:lvl w:ilvl="5" w:tplc="04090005" w:tentative="1">
+      <w:start w:val="1"/>
+      <w:numFmt w:val="bullet"/>
+      <w:lvlText w:val=""/>
+      <w:lvlJc w:val="left"/>
+      <w:pPr>
+        <w:ind w:left="4320" w:hanging="360"/>
+      </w:pPr>
+      <w:rPr>
+        <w:rFonts w:ascii="Wingdings" w:hAnsi="Wingdings" w:hint="default"/>
+      </w:rPr>
+    </w:lvl>
+    <w:lvl w:ilvl="6" w:tplc="04090001" w:tentative="1">
+      <w:start w:val="1"/>
+      <w:numFmt w:val="bullet"/>
+      <w:lvlText w:val=""/>
+      <w:lvlJc w:val="left"/>
+      <w:pPr>
+        <w:ind w:left="5040" w:hanging="360"/>
+      </w:pPr>
+      <w:rPr>
+        <w:rFonts w:ascii="Symbol" w:hAnsi="Symbol" w:hint="default"/>
+      </w:rPr>
+    </w:lvl>
+    <w:lvl w:ilvl="7" w:tplc="04090003" w:tentative="1">
+      <w:start w:val="1"/>
+      <w:numFmt w:val="bullet"/>
+      <w:lvlText w:val="o"/>
+      <w:lvlJc w:val="left"/>
+      <w:pPr>
+        <w:ind w:left="5760" w:hanging="360"/>
+      </w:pPr>
+      <w:rPr>
+        <w:rFonts w:ascii="Courier New" w:hAnsi="Courier New" w:cs="Courier New" w:hint="default"/>
+      </w:rPr>
+    </w:lvl>
+    <w:lvl w:ilvl="8" w:tplc="04090005" w:tentative="1">
+      <w:start w:val="1"/>
+      <w:numFmt w:val="bullet"/>
+      <w:lvlText w:val=""/>
+      <w:lvlJc w:val="left"/>
+      <w:pPr>
+        <w:ind w:left="6480" w:hanging="360"/>
+      </w:pPr>
+      <w:rPr>
+        <w:rFonts w:ascii="Wingdings" w:hAnsi="Wingdings" w:hint="default"/>
+      </w:rPr>
+    </w:lvl>
+  </w:abstractNum>
+  <w:abstractNum w:abstractNumId="6" w15:restartNumberingAfterBreak="0">
+    <w:nsid w:val="5A704989"/>
+    <w:multiLevelType w:val="hybridMultilevel"/>
+    <w:tmpl w:val="A38E2A04"/>
+    <w:lvl w:ilvl="0" w:tplc="04090005">
+      <w:start w:val="1"/>
+      <w:numFmt w:val="bullet"/>
+      <w:lvlText w:val=""/>
+      <w:lvlJc w:val="left"/>
+      <w:pPr>
+        <w:tabs>
+          <w:tab w:val="num" w:pos="720"/>
+        </w:tabs>
+        <w:ind w:left="720" w:hanging="360"/>
+      </w:pPr>
+      <w:rPr>
+        <w:rFonts w:ascii="Wingdings" w:hAnsi="Wingdings" w:hint="default"/>
+      </w:rPr>
+    </w:lvl>
+    <w:lvl w:ilvl="1" w:tplc="5192C80C" w:tentative="1">
+      <w:start w:val="1"/>
+      <w:numFmt w:val="bullet"/>
+      <w:lvlText w:val="•"/>
+      <w:lvlJc w:val="left"/>
+      <w:pPr>
+        <w:tabs>
+          <w:tab w:val="num" w:pos="1440"/>
+        </w:tabs>
+        <w:ind w:left="1440" w:hanging="360"/>
+      </w:pPr>
+      <w:rPr>
+        <w:rFonts w:ascii="Arial" w:hAnsi="Arial" w:hint="default"/>
+      </w:rPr>
+    </w:lvl>
+    <w:lvl w:ilvl="2" w:tplc="28406CE4" w:tentative="1">
+      <w:start w:val="1"/>
+      <w:numFmt w:val="bullet"/>
+      <w:lvlText w:val="•"/>
+      <w:lvlJc w:val="left"/>
+      <w:pPr>
+        <w:tabs>
+          <w:tab w:val="num" w:pos="2160"/>
+        </w:tabs>
+        <w:ind w:left="2160" w:hanging="360"/>
+      </w:pPr>
+      <w:rPr>
+        <w:rFonts w:ascii="Arial" w:hAnsi="Arial" w:hint="default"/>
+      </w:rPr>
+    </w:lvl>
+    <w:lvl w:ilvl="3" w:tplc="DCCE6A92" w:tentative="1">
+      <w:start w:val="1"/>
+      <w:numFmt w:val="bullet"/>
+      <w:lvlText w:val="•"/>
+      <w:lvlJc w:val="left"/>
+      <w:pPr>
+        <w:tabs>
+          <w:tab w:val="num" w:pos="2880"/>
+        </w:tabs>
+        <w:ind w:left="2880" w:hanging="360"/>
+      </w:pPr>
+      <w:rPr>
+        <w:rFonts w:ascii="Arial" w:hAnsi="Arial" w:hint="default"/>
+      </w:rPr>
+    </w:lvl>
+    <w:lvl w:ilvl="4" w:tplc="F8F0C3E0" w:tentative="1">
+      <w:start w:val="1"/>
+      <w:numFmt w:val="bullet"/>
+      <w:lvlText w:val="•"/>
+      <w:lvlJc w:val="left"/>
+      <w:pPr>
+        <w:tabs>
+          <w:tab w:val="num" w:pos="3600"/>
+        </w:tabs>
+        <w:ind w:left="3600" w:hanging="360"/>
+      </w:pPr>
+      <w:rPr>
+        <w:rFonts w:ascii="Arial" w:hAnsi="Arial" w:hint="default"/>
+      </w:rPr>
+    </w:lvl>
+    <w:lvl w:ilvl="5" w:tplc="F3ACB82C" w:tentative="1">
+      <w:start w:val="1"/>
+      <w:numFmt w:val="bullet"/>
+      <w:lvlText w:val="•"/>
+      <w:lvlJc w:val="left"/>
+      <w:pPr>
+        <w:tabs>
+          <w:tab w:val="num" w:pos="4320"/>
+        </w:tabs>
+        <w:ind w:left="4320" w:hanging="360"/>
+      </w:pPr>
+      <w:rPr>
+        <w:rFonts w:ascii="Arial" w:hAnsi="Arial" w:hint="default"/>
+      </w:rPr>
+    </w:lvl>
+    <w:lvl w:ilvl="6" w:tplc="F3A81A8C" w:tentative="1">
+      <w:start w:val="1"/>
+      <w:numFmt w:val="bullet"/>
+      <w:lvlText w:val="•"/>
+      <w:lvlJc w:val="left"/>
+      <w:pPr>
+        <w:tabs>
+          <w:tab w:val="num" w:pos="5040"/>
+        </w:tabs>
+        <w:ind w:left="5040" w:hanging="360"/>
+      </w:pPr>
+      <w:rPr>
+        <w:rFonts w:ascii="Arial" w:hAnsi="Arial" w:hint="default"/>
+      </w:rPr>
+    </w:lvl>
+    <w:lvl w:ilvl="7" w:tplc="B080A800" w:tentative="1">
+      <w:start w:val="1"/>
+      <w:numFmt w:val="bullet"/>
+      <w:lvlText w:val="•"/>
+      <w:lvlJc w:val="left"/>
+      <w:pPr>
+        <w:tabs>
+          <w:tab w:val="num" w:pos="5760"/>
+        </w:tabs>
+        <w:ind w:left="5760" w:hanging="360"/>
+      </w:pPr>
+      <w:rPr>
+        <w:rFonts w:ascii="Arial" w:hAnsi="Arial" w:hint="default"/>
+      </w:rPr>
+    </w:lvl>
+    <w:lvl w:ilvl="8" w:tplc="B7D4E926" w:tentative="1">
+      <w:start w:val="1"/>
+      <w:numFmt w:val="bullet"/>
+      <w:lvlText w:val="•"/>
+      <w:lvlJc w:val="left"/>
+      <w:pPr>
+        <w:tabs>
+          <w:tab w:val="num" w:pos="6480"/>
+        </w:tabs>
+        <w:ind w:left="6480" w:hanging="360"/>
+      </w:pPr>
+      <w:rPr>
+        <w:rFonts w:ascii="Arial" w:hAnsi="Arial" w:hint="default"/>
+      </w:rPr>
+    </w:lvl>
+  </w:abstractNum>
+  <w:abstractNum w:abstractNumId="7" w15:restartNumberingAfterBreak="0">
+    <w:nsid w:val="61BA6FCD"/>
+    <w:multiLevelType w:val="hybridMultilevel"/>
+    <w:tmpl w:val="A0A2FA60"/>
+    <w:lvl w:ilvl="0" w:tplc="DB281AE2">
+      <w:start w:val="1"/>
+      <w:numFmt w:val="bullet"/>
+      <w:lvlText w:val="•"/>
+      <w:lvlJc w:val="left"/>
+      <w:pPr>
+        <w:tabs>
+          <w:tab w:val="num" w:pos="720"/>
+        </w:tabs>
+        <w:ind w:left="720" w:hanging="360"/>
+      </w:pPr>
+      <w:rPr>
+        <w:rFonts w:ascii="Arial" w:hAnsi="Arial" w:hint="default"/>
+      </w:rPr>
+    </w:lvl>
+    <w:lvl w:ilvl="1" w:tplc="963ACBBA" w:tentative="1">
+      <w:start w:val="1"/>
+      <w:numFmt w:val="bullet"/>
+      <w:lvlText w:val="•"/>
+      <w:lvlJc w:val="left"/>
+      <w:pPr>
+        <w:tabs>
+          <w:tab w:val="num" w:pos="1440"/>
+        </w:tabs>
+        <w:ind w:left="1440" w:hanging="360"/>
+      </w:pPr>
+      <w:rPr>
+        <w:rFonts w:ascii="Arial" w:hAnsi="Arial" w:hint="default"/>
+      </w:rPr>
+    </w:lvl>
+    <w:lvl w:ilvl="2" w:tplc="5DF26A16" w:tentative="1">
+      <w:start w:val="1"/>
+      <w:numFmt w:val="bullet"/>
+      <w:lvlText w:val="•"/>
+      <w:lvlJc w:val="left"/>
+      <w:pPr>
+        <w:tabs>
+          <w:tab w:val="num" w:pos="2160"/>
+        </w:tabs>
+        <w:ind w:left="2160" w:hanging="360"/>
+      </w:pPr>
+      <w:rPr>
+        <w:rFonts w:ascii="Arial" w:hAnsi="Arial" w:hint="default"/>
+      </w:rPr>
+    </w:lvl>
+    <w:lvl w:ilvl="3" w:tplc="2C007630" w:tentative="1">
+      <w:start w:val="1"/>
+      <w:numFmt w:val="bullet"/>
+      <w:lvlText w:val="•"/>
+      <w:lvlJc w:val="left"/>
+      <w:pPr>
+        <w:tabs>
+          <w:tab w:val="num" w:pos="2880"/>
+        </w:tabs>
+        <w:ind w:left="2880" w:hanging="360"/>
+      </w:pPr>
+      <w:rPr>
+        <w:rFonts w:ascii="Arial" w:hAnsi="Arial" w:hint="default"/>
+      </w:rPr>
+    </w:lvl>
+    <w:lvl w:ilvl="4" w:tplc="7B04CA2A" w:tentative="1">
+      <w:start w:val="1"/>
+      <w:numFmt w:val="bullet"/>
+      <w:lvlText w:val="•"/>
+      <w:lvlJc w:val="left"/>
+      <w:pPr>
+        <w:tabs>
+          <w:tab w:val="num" w:pos="3600"/>
+        </w:tabs>
+        <w:ind w:left="3600" w:hanging="360"/>
+      </w:pPr>
+      <w:rPr>
+        <w:rFonts w:ascii="Arial" w:hAnsi="Arial" w:hint="default"/>
+      </w:rPr>
+    </w:lvl>
+    <w:lvl w:ilvl="5" w:tplc="4142EC3A" w:tentative="1">
+      <w:start w:val="1"/>
+      <w:numFmt w:val="bullet"/>
+      <w:lvlText w:val="•"/>
+      <w:lvlJc w:val="left"/>
+      <w:pPr>
+        <w:tabs>
+          <w:tab w:val="num" w:pos="4320"/>
+        </w:tabs>
+        <w:ind w:left="4320" w:hanging="360"/>
+      </w:pPr>
+      <w:rPr>
+        <w:rFonts w:ascii="Arial" w:hAnsi="Arial" w:hint="default"/>
+      </w:rPr>
+    </w:lvl>
+    <w:lvl w:ilvl="6" w:tplc="FDA68624" w:tentative="1">
+      <w:start w:val="1"/>
+      <w:numFmt w:val="bullet"/>
+      <w:lvlText w:val="•"/>
+      <w:lvlJc w:val="left"/>
+      <w:pPr>
+        <w:tabs>
+          <w:tab w:val="num" w:pos="5040"/>
+        </w:tabs>
+        <w:ind w:left="5040" w:hanging="360"/>
+      </w:pPr>
+      <w:rPr>
+        <w:rFonts w:ascii="Arial" w:hAnsi="Arial" w:hint="default"/>
+      </w:rPr>
+    </w:lvl>
+    <w:lvl w:ilvl="7" w:tplc="9C10935A" w:tentative="1">
+      <w:start w:val="1"/>
+      <w:numFmt w:val="bullet"/>
+      <w:lvlText w:val="•"/>
+      <w:lvlJc w:val="left"/>
+      <w:pPr>
+        <w:tabs>
+          <w:tab w:val="num" w:pos="5760"/>
+        </w:tabs>
+        <w:ind w:left="5760" w:hanging="360"/>
+      </w:pPr>
+      <w:rPr>
+        <w:rFonts w:ascii="Arial" w:hAnsi="Arial" w:hint="default"/>
+      </w:rPr>
+    </w:lvl>
+    <w:lvl w:ilvl="8" w:tplc="6CC2F0CC" w:tentative="1">
+      <w:start w:val="1"/>
+      <w:numFmt w:val="bullet"/>
+      <w:lvlText w:val="•"/>
+      <w:lvlJc w:val="left"/>
+      <w:pPr>
+        <w:tabs>
+          <w:tab w:val="num" w:pos="6480"/>
+        </w:tabs>
+        <w:ind w:left="6480" w:hanging="360"/>
+      </w:pPr>
+      <w:rPr>
+        <w:rFonts w:ascii="Arial" w:hAnsi="Arial" w:hint="default"/>
+      </w:rPr>
+    </w:lvl>
+  </w:abstractNum>
+  <w:num w:numId="1">
+    <w:abstractNumId w:val="7"/>
+  </w:num>
+  <w:num w:numId="2">
+    <w:abstractNumId w:val="6"/>
+  </w:num>
+  <w:num w:numId="3">
+    <w:abstractNumId w:val="2"/>
+  </w:num>
+  <w:num w:numId="4">
+    <w:abstractNumId w:val="1"/>
+  </w:num>
+  <w:num w:numId="5">
+    <w:abstractNumId w:val="4"/>
+  </w:num>
+  <w:num w:numId="6">
+    <w:abstractNumId w:val="5"/>
+  </w:num>
+  <w:num w:numId="7">
+    <w:abstractNumId w:val="3"/>
+  </w:num>
+  <w:num w:numId="8">
+    <w:abstractNumId w:val="0"/>
+  </w:num>
+</w:numbering>
+</file>
+
 <file path=word/styles.xml><?xml version="1.0" encoding="utf-8"?>
-<w:styles xmlns:r="http://schemas.openxmlformats.org/officeDocument/2006/relationships" xmlns:w="http://schemas.openxmlformats.org/wordprocessingml/2006/main">
+<w:styles xmlns:mc="http://schemas.openxmlformats.org/markup-compatibility/2006" xmlns:r="http://schemas.openxmlformats.org/officeDocument/2006/relationships" xmlns:w="http://schemas.openxmlformats.org/wordprocessingml/2006/main" xmlns:w14="http://schemas.microsoft.com/office/word/2010/wordml" xmlns:w15="http://schemas.microsoft.com/office/word/2012/wordml" xmlns:w16cex="http://schemas.microsoft.com/office/word/2018/wordml/cex" xmlns:w16cid="http://schemas.microsoft.com/office/word/2016/wordml/cid" xmlns:w16="http://schemas.microsoft.com/office/word/2018/wordml" xmlns:w16sdtdh="http://schemas.microsoft.com/office/word/2020/wordml/sdtdatahash" xmlns:w16se="http://schemas.microsoft.com/office/word/2015/wordml/symex" mc:Ignorable="w14 w15 w16se w16cid w16 w16cex w16sdtdh">
   <w:docDefaults>
     <w:rPrDefault>
       <w:rPr>
@@ -30,144 +2403,383 @@
       </w:pPr>
     </w:pPrDefault>
   </w:docDefaults>
-  <w:latentStyles w:defLockedState="0" w:defUIPriority="99" w:defSemiHidden="1" w:defUnhideWhenUsed="1" w:defQFormat="0" w:count="267">
-    <w:lsdException w:name="Normal" w:semiHidden="0" w:uiPriority="0" w:unhideWhenUsed="0" w:qFormat="1"/>
-    <w:lsdException w:name="heading 1" w:semiHidden="0" w:uiPriority="9" w:unhideWhenUsed="0" w:qFormat="1"/>
-    <w:lsdException w:name="heading 2" w:uiPriority="9" w:qFormat="1"/>
-    <w:lsdException w:name="heading 3" w:uiPriority="9" w:qFormat="1"/>
-    <w:lsdException w:name="heading 4" w:uiPriority="9" w:qFormat="1"/>
-    <w:lsdException w:name="heading 5" w:uiPriority="9" w:qFormat="1"/>
-    <w:lsdException w:name="heading 6" w:uiPriority="9" w:qFormat="1"/>
-    <w:lsdException w:name="heading 7" w:uiPriority="9" w:qFormat="1"/>
-    <w:lsdException w:name="heading 8" w:uiPriority="9" w:qFormat="1"/>
-    <w:lsdException w:name="heading 9" w:uiPriority="9" w:qFormat="1"/>
-    <w:lsdException w:name="toc 1" w:uiPriority="39"/>
-    <w:lsdException w:name="toc 2" w:uiPriority="39"/>
-    <w:lsdException w:name="toc 3" w:uiPriority="39"/>
-    <w:lsdException w:name="toc 4" w:uiPriority="39"/>
-    <w:lsdException w:name="toc 5" w:uiPriority="39"/>
-    <w:lsdException w:name="toc 6" w:uiPriority="39"/>
-    <w:lsdException w:name="toc 7" w:uiPriority="39"/>
-    <w:lsdException w:name="toc 8" w:uiPriority="39"/>
-    <w:lsdException w:name="toc 9" w:uiPriority="39"/>
-    <w:lsdException w:name="caption" w:uiPriority="35" w:qFormat="1"/>
-    <w:lsdException w:name="Title" w:semiHidden="0" w:uiPriority="10" w:unhideWhenUsed="0" w:qFormat="1"/>
-    <w:lsdException w:name="Default Paragraph Font" w:uiPriority="1"/>
-    <w:lsdException w:name="Subtitle" w:semiHidden="0" w:uiPriority="11" w:unhideWhenUsed="0" w:qFormat="1"/>
-    <w:lsdException w:name="Strong" w:semiHidden="0" w:uiPriority="22" w:unhideWhenUsed="0" w:qFormat="1"/>
-    <w:lsdException w:name="Emphasis" w:semiHidden="0" w:uiPriority="20" w:unhideWhenUsed="0" w:qFormat="1"/>
-    <w:lsdException w:name="Table Grid" w:semiHidden="0" w:uiPriority="59" w:unhideWhenUsed="0"/>
-    <w:lsdException w:name="Placeholder Text" w:unhideWhenUsed="0"/>
-    <w:lsdException w:name="No Spacing" w:semiHidden="0" w:uiPriority="1" w:unhideWhenUsed="0" w:qFormat="1"/>
-    <w:lsdException w:name="Light Shading" w:semiHidden="0" w:uiPriority="60" w:unhideWhenUsed="0"/>
-    <w:lsdException w:name="Light List" w:semiHidden="0" w:uiPriority="61" w:unhideWhenUsed="0"/>
-    <w:lsdException w:name="Light Grid" w:semiHidden="0" w:uiPriority="62" w:unhideWhenUsed="0"/>
-    <w:lsdException w:name="Medium Shading 1" w:semiHidden="0" w:uiPriority="63" w:unhideWhenUsed="0"/>
-    <w:lsdException w:name="Medium Shading 2" w:semiHidden="0" w:uiPriority="64" w:unhideWhenUsed="0"/>
-    <w:lsdException w:name="Medium List 1" w:semiHidden="0" w:uiPriority="65" w:unhideWhenUsed="0"/>
-    <w:lsdException w:name="Medium List 2" w:semiHidden="0" w:uiPriority="66" w:unhideWhenUsed="0"/>
-    <w:lsdException w:name="Medium Grid 1" w:semiHidden="0" w:uiPriority="67" w:unhideWhenUsed="0"/>
-    <w:lsdException w:name="Medium Grid 2" w:semiHidden="0" w:uiPriority="68" w:unhideWhenUsed="0"/>
-    <w:lsdException w:name="Medium Grid 3" w:semiHidden="0" w:uiPriority="69" w:unhideWhenUsed="0"/>
-    <w:lsdException w:name="Dark List" w:semiHidden="0" w:uiPriority="70" w:unhideWhenUsed="0"/>
-    <w:lsdException w:name="Colorful Shading" w:semiHidden="0" w:uiPriority="71" w:unhideWhenUsed="0"/>
-    <w:lsdException w:name="Colorful List" w:semiHidden="0" w:uiPriority="72" w:unhideWhenUsed="0"/>
-    <w:lsdException w:name="Colorful Grid" w:semiHidden="0" w:uiPriority="73" w:unhideWhenUsed="0"/>
-    <w:lsdException w:name="Light Shading Accent 1" w:semiHidden="0" w:uiPriority="60" w:unhideWhenUsed="0"/>
-    <w:lsdException w:name="Light List Accent 1" w:semiHidden="0" w:uiPriority="61" w:unhideWhenUsed="0"/>
-    <w:lsdException w:name="Light Grid Accent 1" w:semiHidden="0" w:uiPriority="62" w:unhideWhenUsed="0"/>
-    <w:lsdException w:name="Medium Shading 1 Accent 1" w:semiHidden="0" w:uiPriority="63" w:unhideWhenUsed="0"/>
-    <w:lsdException w:name="Medium Shading 2 Accent 1" w:semiHidden="0" w:uiPriority="64" w:unhideWhenUsed="0"/>
-    <w:lsdException w:name="Medium List 1 Accent 1" w:semiHidden="0" w:uiPriority="65" w:unhideWhenUsed="0"/>
-    <w:lsdException w:name="Revision" w:unhideWhenUsed="0"/>
-    <w:lsdException w:name="List Paragraph" w:semiHidden="0" w:uiPriority="34" w:unhideWhenUsed="0" w:qFormat="1"/>
-    <w:lsdException w:name="Quote" w:semiHidden="0" w:uiPriority="29" w:unhideWhenUsed="0" w:qFormat="1"/>
-    <w:lsdException w:name="Intense Quote" w:semiHidden="0" w:uiPriority="30" w:unhideWhenUsed="0" w:qFormat="1"/>
-    <w:lsdException w:name="Medium List 2 Accent 1" w:semiHidden="0" w:uiPriority="66" w:unhideWhenUsed="0"/>
-    <w:lsdException w:name="Medium Grid 1 Accent 1" w:semiHidden="0" w:uiPriority="67" w:unhideWhenUsed="0"/>
-    <w:lsdException w:name="Medium Grid 2 Accent 1" w:semiHidden="0" w:uiPriority="68" w:unhideWhenUsed="0"/>
-    <w:lsdException w:name="Medium Grid 3 Accent 1" w:semiHidden="0" w:uiPriority="69" w:unhideWhenUsed="0"/>
-    <w:lsdException w:name="Dark List Accent 1" w:semiHidden="0" w:uiPriority="70" w:unhideWhenUsed="0"/>
-    <w:lsdException w:name="Colorful Shading Accent 1" w:semiHidden="0" w:uiPriority="71" w:unhideWhenUsed="0"/>
-    <w:lsdException w:name="Colorful List Accent 1" w:semiHidden="0" w:uiPriority="72" w:unhideWhenUsed="0"/>
-    <w:lsdException w:name="Colorful Grid Accent 1" w:semiHidden="0" w:uiPriority="73" w:unhideWhenUsed="0"/>
-    <w:lsdException w:name="Light Shading Accent 2" w:semiHidden="0" w:uiPriority="60" w:unhideWhenUsed="0"/>
-    <w:lsdException w:name="Light List Accent 2" w:semiHidden="0" w:uiPriority="61" w:unhideWhenUsed="0"/>
-    <w:lsdException w:name="Light Grid Accent 2" w:semiHidden="0" w:uiPriority="62" w:unhideWhenUsed="0"/>
-    <w:lsdException w:name="Medium Shading 1 Accent 2" w:semiHidden="0" w:uiPriority="63" w:unhideWhenUsed="0"/>
-    <w:lsdException w:name="Medium Shading 2 Accent 2" w:semiHidden="0" w:uiPriority="64" w:unhideWhenUsed="0"/>
-    <w:lsdException w:name="Medium List 1 Accent 2" w:semiHidden="0" w:uiPriority="65" w:unhideWhenUsed="0"/>
-    <w:lsdException w:name="Medium List 2 Accent 2" w:semiHidden="0" w:uiPriority="66" w:unhideWhenUsed="0"/>
-    <w:lsdException w:name="Medium Grid 1 Accent 2" w:semiHidden="0" w:uiPriority="67" w:unhideWhenUsed="0"/>
-    <w:lsdException w:name="Medium Grid 2 Accent 2" w:semiHidden="0" w:uiPriority="68" w:unhideWhenUsed="0"/>
-    <w:lsdException w:name="Medium Grid 3 Accent 2" w:semiHidden="0" w:uiPriority="69" w:unhideWhenUsed="0"/>
-    <w:lsdException w:name="Dark List Accent 2" w:semiHidden="0" w:uiPriority="70" w:unhideWhenUsed="0"/>
-    <w:lsdException w:name="Colorful Shading Accent 2" w:semiHidden="0" w:uiPriority="71" w:unhideWhenUsed="0"/>
-    <w:lsdException w:name="Colorful List Accent 2" w:semiHidden="0" w:uiPriority="72" w:unhideWhenUsed="0"/>
-    <w:lsdException w:name="Colorful Grid Accent 2" w:semiHidden="0" w:uiPriority="73" w:unhideWhenUsed="0"/>
-    <w:lsdException w:name="Light Shading Accent 3" w:semiHidden="0" w:uiPriority="60" w:unhideWhenUsed="0"/>
-    <w:lsdException w:name="Light List Accent 3" w:semiHidden="0" w:uiPriority="61" w:unhideWhenUsed="0"/>
-    <w:lsdException w:name="Light Grid Accent 3" w:semiHidden="0" w:uiPriority="62" w:unhideWhenUsed="0"/>
-    <w:lsdException w:name="Medium Shading 1 Accent 3" w:semiHidden="0" w:uiPriority="63" w:unhideWhenUsed="0"/>
-    <w:lsdException w:name="Medium Shading 2 Accent 3" w:semiHidden="0" w:uiPriority="64" w:unhideWhenUsed="0"/>
-    <w:lsdException w:name="Medium List 1 Accent 3" w:semiHidden="0" w:uiPriority="65" w:unhideWhenUsed="0"/>
-    <w:lsdException w:name="Medium List 2 Accent 3" w:semiHidden="0" w:uiPriority="66" w:unhideWhenUsed="0"/>
-    <w:lsdException w:name="Medium Grid 1 Accent 3" w:semiHidden="0" w:uiPriority="67" w:unhideWhenUsed="0"/>
-    <w:lsdException w:name="Medium Grid 2 Accent 3" w:semiHidden="0" w:uiPriority="68" w:unhideWhenUsed="0"/>
-    <w:lsdException w:name="Medium Grid 3 Accent 3" w:semiHidden="0" w:uiPriority="69" w:unhideWhenUsed="0"/>
-    <w:lsdException w:name="Dark List Accent 3" w:semiHidden="0" w:uiPriority="70" w:unhideWhenUsed="0"/>
-    <w:lsdException w:name="Colorful Shading Accent 3" w:semiHidden="0" w:uiPriority="71" w:unhideWhenUsed="0"/>
-    <w:lsdException w:name="Colorful List Accent 3" w:semiHidden="0" w:uiPriority="72" w:unhideWhenUsed="0"/>
-    <w:lsdException w:name="Colorful Grid Accent 3" w:semiHidden="0" w:uiPriority="73" w:unhideWhenUsed="0"/>
-    <w:lsdException w:name="Light Shading Accent 4" w:semiHidden="0" w:uiPriority="60" w:unhideWhenUsed="0"/>
-    <w:lsdException w:name="Light List Accent 4" w:semiHidden="0" w:uiPriority="61" w:unhideWhenUsed="0"/>
-    <w:lsdException w:name="Light Grid Accent 4" w:semiHidden="0" w:uiPriority="62" w:unhideWhenUsed="0"/>
-    <w:lsdException w:name="Medium Shading 1 Accent 4" w:semiHidden="0" w:uiPriority="63" w:unhideWhenUsed="0"/>
-    <w:lsdException w:name="Medium Shading 2 Accent 4" w:semiHidden="0" w:uiPriority="64" w:unhideWhenUsed="0"/>
-    <w:lsdException w:name="Medium List 1 Accent 4" w:semiHidden="0" w:uiPriority="65" w:unhideWhenUsed="0"/>
-    <w:lsdException w:name="Medium List 2 Accent 4" w:semiHidden="0" w:uiPriority="66" w:unhideWhenUsed="0"/>
-    <w:lsdException w:name="Medium Grid 1 Accent 4" w:semiHidden="0" w:uiPriority="67" w:unhideWhenUsed="0"/>
-    <w:lsdException w:name="Medium Grid 2 Accent 4" w:semiHidden="0" w:uiPriority="68" w:unhideWhenUsed="0"/>
-    <w:lsdException w:name="Medium Grid 3 Accent 4" w:semiHidden="0" w:uiPriority="69" w:unhideWhenUsed="0"/>
-    <w:lsdException w:name="Dark List Accent 4" w:semiHidden="0" w:uiPriority="70" w:unhideWhenUsed="0"/>
-    <w:lsdException w:name="Colorful Shading Accent 4" w:semiHidden="0" w:uiPriority="71" w:unhideWhenUsed="0"/>
-    <w:lsdException w:name="Colorful List Accent 4" w:semiHidden="0" w:uiPriority="72" w:unhideWhenUsed="0"/>
-    <w:lsdException w:name="Colorful Grid Accent 4" w:semiHidden="0" w:uiPriority="73" w:unhideWhenUsed="0"/>
-    <w:lsdException w:name="Light Shading Accent 5" w:semiHidden="0" w:uiPriority="60" w:unhideWhenUsed="0"/>
-    <w:lsdException w:name="Light List Accent 5" w:semiHidden="0" w:uiPriority="61" w:unhideWhenUsed="0"/>
-    <w:lsdException w:name="Light Grid Accent 5" w:semiHidden="0" w:uiPriority="62" w:unhideWhenUsed="0"/>
-    <w:lsdException w:name="Medium Shading 1 Accent 5" w:semiHidden="0" w:uiPriority="63" w:unhideWhenUsed="0"/>
-    <w:lsdException w:name="Medium Shading 2 Accent 5" w:semiHidden="0" w:uiPriority="64" w:unhideWhenUsed="0"/>
-    <w:lsdException w:name="Medium List 1 Accent 5" w:semiHidden="0" w:uiPriority="65" w:unhideWhenUsed="0"/>
-    <w:lsdException w:name="Medium List 2 Accent 5" w:semiHidden="0" w:uiPriority="66" w:unhideWhenUsed="0"/>
-    <w:lsdException w:name="Medium Grid 1 Accent 5" w:semiHidden="0" w:uiPriority="67" w:unhideWhenUsed="0"/>
-    <w:lsdException w:name="Medium Grid 2 Accent 5" w:semiHidden="0" w:uiPriority="68" w:unhideWhenUsed="0"/>
-    <w:lsdException w:name="Medium Grid 3 Accent 5" w:semiHidden="0" w:uiPriority="69" w:unhideWhenUsed="0"/>
-    <w:lsdException w:name="Dark List Accent 5" w:semiHidden="0" w:uiPriority="70" w:unhideWhenUsed="0"/>
-    <w:lsdException w:name="Colorful Shading Accent 5" w:semiHidden="0" w:uiPriority="71" w:unhideWhenUsed="0"/>
-    <w:lsdException w:name="Colorful List Accent 5" w:semiHidden="0" w:uiPriority="72" w:unhideWhenUsed="0"/>
-    <w:lsdException w:name="Colorful Grid Accent 5" w:semiHidden="0" w:uiPriority="73" w:unhideWhenUsed="0"/>
-    <w:lsdException w:name="Light Shading Accent 6" w:semiHidden="0" w:uiPriority="60" w:unhideWhenUsed="0"/>
-    <w:lsdException w:name="Light List Accent 6" w:semiHidden="0" w:uiPriority="61" w:unhideWhenUsed="0"/>
-    <w:lsdException w:name="Light Grid Accent 6" w:semiHidden="0" w:uiPriority="62" w:unhideWhenUsed="0"/>
-    <w:lsdException w:name="Medium Shading 1 Accent 6" w:semiHidden="0" w:uiPriority="63" w:unhideWhenUsed="0"/>
-    <w:lsdException w:name="Medium Shading 2 Accent 6" w:semiHidden="0" w:uiPriority="64" w:unhideWhenUsed="0"/>
-    <w:lsdException w:name="Medium List 1 Accent 6" w:semiHidden="0" w:uiPriority="65" w:unhideWhenUsed="0"/>
-    <w:lsdException w:name="Medium List 2 Accent 6" w:semiHidden="0" w:uiPriority="66" w:unhideWhenUsed="0"/>
-    <w:lsdException w:name="Medium Grid 1 Accent 6" w:semiHidden="0" w:uiPriority="67" w:unhideWhenUsed="0"/>
-    <w:lsdException w:name="Medium Grid 2 Accent 6" w:semiHidden="0" w:uiPriority="68" w:unhideWhenUsed="0"/>
-    <w:lsdException w:name="Medium Grid 3 Accent 6" w:semiHidden="0" w:uiPriority="69" w:unhideWhenUsed="0"/>
-    <w:lsdException w:name="Dark List Accent 6" w:semiHidden="0" w:uiPriority="70" w:unhideWhenUsed="0"/>
-    <w:lsdException w:name="Colorful Shading Accent 6" w:semiHidden="0" w:uiPriority="71" w:unhideWhenUsed="0"/>
-    <w:lsdException w:name="Colorful List Accent 6" w:semiHidden="0" w:uiPriority="72" w:unhideWhenUsed="0"/>
-    <w:lsdException w:name="Colorful Grid Accent 6" w:semiHidden="0" w:uiPriority="73" w:unhideWhenUsed="0"/>
-    <w:lsdException w:name="Subtle Emphasis" w:semiHidden="0" w:uiPriority="19" w:unhideWhenUsed="0" w:qFormat="1"/>
-    <w:lsdException w:name="Intense Emphasis" w:semiHidden="0" w:uiPriority="21" w:unhideWhenUsed="0" w:qFormat="1"/>
-    <w:lsdException w:name="Subtle Reference" w:semiHidden="0" w:uiPriority="31" w:unhideWhenUsed="0" w:qFormat="1"/>
-    <w:lsdException w:name="Intense Reference" w:semiHidden="0" w:uiPriority="32" w:unhideWhenUsed="0" w:qFormat="1"/>
-    <w:lsdException w:name="Book Title" w:semiHidden="0" w:uiPriority="33" w:unhideWhenUsed="0" w:qFormat="1"/>
-    <w:lsdException w:name="Bibliography" w:uiPriority="37"/>
-    <w:lsdException w:name="TOC Heading" w:uiPriority="39" w:qFormat="1"/>
+  <w:latentStyles w:defLockedState="0" w:defUIPriority="99" w:defSemiHidden="0" w:defUnhideWhenUsed="0" w:defQFormat="0" w:count="376">
+    <w:lsdException w:name="Normal" w:uiPriority="0" w:qFormat="1"/>
+    <w:lsdException w:name="heading 1" w:uiPriority="9" w:qFormat="1"/>
+    <w:lsdException w:name="heading 2" w:semiHidden="1" w:uiPriority="9" w:unhideWhenUsed="1" w:qFormat="1"/>
+    <w:lsdException w:name="heading 3" w:semiHidden="1" w:uiPriority="9" w:unhideWhenUsed="1" w:qFormat="1"/>
+    <w:lsdException w:name="heading 4" w:semiHidden="1" w:uiPriority="9" w:unhideWhenUsed="1" w:qFormat="1"/>
+    <w:lsdException w:name="heading 5" w:semiHidden="1" w:uiPriority="9" w:unhideWhenUsed="1" w:qFormat="1"/>
+    <w:lsdException w:name="heading 6" w:semiHidden="1" w:uiPriority="9" w:unhideWhenUsed="1" w:qFormat="1"/>
+    <w:lsdException w:name="heading 7" w:semiHidden="1" w:uiPriority="9" w:unhideWhenUsed="1" w:qFormat="1"/>
+    <w:lsdException w:name="heading 8" w:semiHidden="1" w:uiPriority="9" w:unhideWhenUsed="1" w:qFormat="1"/>
+    <w:lsdException w:name="heading 9" w:semiHidden="1" w:uiPriority="9" w:unhideWhenUsed="1" w:qFormat="1"/>
+    <w:lsdException w:name="index 1" w:semiHidden="1" w:unhideWhenUsed="1"/>
+    <w:lsdException w:name="index 2" w:semiHidden="1" w:unhideWhenUsed="1"/>
+    <w:lsdException w:name="index 3" w:semiHidden="1" w:unhideWhenUsed="1"/>
+    <w:lsdException w:name="index 4" w:semiHidden="1" w:unhideWhenUsed="1"/>
+    <w:lsdException w:name="index 5" w:semiHidden="1" w:unhideWhenUsed="1"/>
+    <w:lsdException w:name="index 6" w:semiHidden="1" w:unhideWhenUsed="1"/>
+    <w:lsdException w:name="index 7" w:semiHidden="1" w:unhideWhenUsed="1"/>
+    <w:lsdException w:name="index 8" w:semiHidden="1" w:unhideWhenUsed="1"/>
+    <w:lsdException w:name="index 9" w:semiHidden="1" w:unhideWhenUsed="1"/>
+    <w:lsdException w:name="toc 1" w:semiHidden="1" w:uiPriority="39" w:unhideWhenUsed="1"/>
+    <w:lsdException w:name="toc 2" w:semiHidden="1" w:uiPriority="39" w:unhideWhenUsed="1"/>
+    <w:lsdException w:name="toc 3" w:semiHidden="1" w:uiPriority="39" w:unhideWhenUsed="1"/>
+    <w:lsdException w:name="toc 4" w:semiHidden="1" w:uiPriority="39" w:unhideWhenUsed="1"/>
+    <w:lsdException w:name="toc 5" w:semiHidden="1" w:uiPriority="39" w:unhideWhenUsed="1"/>
+    <w:lsdException w:name="toc 6" w:semiHidden="1" w:uiPriority="39" w:unhideWhenUsed="1"/>
+    <w:lsdException w:name="toc 7" w:semiHidden="1" w:uiPriority="39" w:unhideWhenUsed="1"/>
+    <w:lsdException w:name="toc 8" w:semiHidden="1" w:uiPriority="39" w:unhideWhenUsed="1"/>
+    <w:lsdException w:name="toc 9" w:semiHidden="1" w:uiPriority="39" w:unhideWhenUsed="1"/>
+    <w:lsdException w:name="Normal Indent" w:semiHidden="1" w:unhideWhenUsed="1"/>
+    <w:lsdException w:name="footnote text" w:semiHidden="1" w:unhideWhenUsed="1"/>
+    <w:lsdException w:name="annotation text" w:semiHidden="1" w:unhideWhenUsed="1"/>
+    <w:lsdException w:name="header" w:semiHidden="1" w:unhideWhenUsed="1"/>
+    <w:lsdException w:name="footer" w:semiHidden="1" w:unhideWhenUsed="1"/>
+    <w:lsdException w:name="index heading" w:semiHidden="1" w:unhideWhenUsed="1"/>
+    <w:lsdException w:name="caption" w:semiHidden="1" w:uiPriority="35" w:unhideWhenUsed="1" w:qFormat="1"/>
+    <w:lsdException w:name="table of figures" w:semiHidden="1" w:unhideWhenUsed="1"/>
+    <w:lsdException w:name="envelope address" w:semiHidden="1" w:unhideWhenUsed="1"/>
+    <w:lsdException w:name="envelope return" w:semiHidden="1" w:unhideWhenUsed="1"/>
+    <w:lsdException w:name="footnote reference" w:semiHidden="1" w:unhideWhenUsed="1"/>
+    <w:lsdException w:name="annotation reference" w:semiHidden="1" w:unhideWhenUsed="1"/>
+    <w:lsdException w:name="line number" w:semiHidden="1" w:unhideWhenUsed="1"/>
+    <w:lsdException w:name="page number" w:semiHidden="1" w:unhideWhenUsed="1"/>
+    <w:lsdException w:name="endnote reference" w:semiHidden="1" w:unhideWhenUsed="1"/>
+    <w:lsdException w:name="endnote text" w:semiHidden="1" w:unhideWhenUsed="1"/>
+    <w:lsdException w:name="table of authorities" w:semiHidden="1" w:unhideWhenUsed="1"/>
+    <w:lsdException w:name="macro" w:semiHidden="1" w:unhideWhenUsed="1"/>
+    <w:lsdException w:name="toa heading" w:semiHidden="1" w:unhideWhenUsed="1"/>
+    <w:lsdException w:name="List" w:semiHidden="1" w:unhideWhenUsed="1"/>
+    <w:lsdException w:name="List Bullet" w:semiHidden="1" w:unhideWhenUsed="1"/>
+    <w:lsdException w:name="List Number" w:semiHidden="1" w:unhideWhenUsed="1"/>
+    <w:lsdException w:name="List 2" w:semiHidden="1" w:unhideWhenUsed="1"/>
+    <w:lsdException w:name="List 3" w:semiHidden="1" w:unhideWhenUsed="1"/>
+    <w:lsdException w:name="List 4" w:semiHidden="1" w:unhideWhenUsed="1"/>
+    <w:lsdException w:name="List 5" w:semiHidden="1" w:unhideWhenUsed="1"/>
+    <w:lsdException w:name="List Bullet 2" w:semiHidden="1" w:unhideWhenUsed="1"/>
+    <w:lsdException w:name="List Bullet 3" w:semiHidden="1" w:unhideWhenUsed="1"/>
+    <w:lsdException w:name="List Bullet 4" w:semiHidden="1" w:unhideWhenUsed="1"/>
+    <w:lsdException w:name="List Bullet 5" w:semiHidden="1" w:unhideWhenUsed="1"/>
+    <w:lsdException w:name="List Number 2" w:semiHidden="1" w:unhideWhenUsed="1"/>
+    <w:lsdException w:name="List Number 3" w:semiHidden="1" w:unhideWhenUsed="1"/>
+    <w:lsdException w:name="List Number 4" w:semiHidden="1" w:unhideWhenUsed="1"/>
+    <w:lsdException w:name="List Number 5" w:semiHidden="1" w:unhideWhenUsed="1"/>
+    <w:lsdException w:name="Title" w:uiPriority="10" w:qFormat="1"/>
+    <w:lsdException w:name="Closing" w:semiHidden="1" w:unhideWhenUsed="1"/>
+    <w:lsdException w:name="Signature" w:semiHidden="1" w:unhideWhenUsed="1"/>
+    <w:lsdException w:name="Default Paragraph Font" w:semiHidden="1" w:uiPriority="1" w:unhideWhenUsed="1"/>
+    <w:lsdException w:name="Body Text" w:semiHidden="1" w:unhideWhenUsed="1"/>
+    <w:lsdException w:name="Body Text Indent" w:semiHidden="1" w:unhideWhenUsed="1"/>
+    <w:lsdException w:name="List Continue" w:semiHidden="1" w:unhideWhenUsed="1"/>
+    <w:lsdException w:name="List Continue 2" w:semiHidden="1" w:unhideWhenUsed="1"/>
+    <w:lsdException w:name="List Continue 3" w:semiHidden="1" w:unhideWhenUsed="1"/>
+    <w:lsdException w:name="List Continue 4" w:semiHidden="1" w:unhideWhenUsed="1"/>
+    <w:lsdException w:name="List Continue 5" w:semiHidden="1" w:unhideWhenUsed="1"/>
+    <w:lsdException w:name="Message Header" w:semiHidden="1" w:unhideWhenUsed="1"/>
+    <w:lsdException w:name="Subtitle" w:uiPriority="11" w:qFormat="1"/>
+    <w:lsdException w:name="Salutation" w:semiHidden="1" w:unhideWhenUsed="1"/>
+    <w:lsdException w:name="Date" w:semiHidden="1" w:unhideWhenUsed="1"/>
+    <w:lsdException w:name="Body Text First Indent" w:semiHidden="1" w:unhideWhenUsed="1"/>
+    <w:lsdException w:name="Body Text First Indent 2" w:semiHidden="1" w:unhideWhenUsed="1"/>
+    <w:lsdException w:name="Note Heading" w:semiHidden="1" w:unhideWhenUsed="1"/>
+    <w:lsdException w:name="Body Text 2" w:semiHidden="1" w:unhideWhenUsed="1"/>
+    <w:lsdException w:name="Body Text 3" w:semiHidden="1" w:unhideWhenUsed="1"/>
+    <w:lsdException w:name="Body Text Indent 2" w:semiHidden="1" w:unhideWhenUsed="1"/>
+    <w:lsdException w:name="Body Text Indent 3" w:semiHidden="1" w:unhideWhenUsed="1"/>
+    <w:lsdException w:name="Block Text" w:semiHidden="1" w:unhideWhenUsed="1"/>
+    <w:lsdException w:name="Hyperlink" w:semiHidden="1" w:unhideWhenUsed="1"/>
+    <w:lsdException w:name="FollowedHyperlink" w:semiHidden="1" w:unhideWhenUsed="1"/>
+    <w:lsdException w:name="Strong" w:uiPriority="22" w:qFormat="1"/>
+    <w:lsdException w:name="Emphasis" w:uiPriority="20" w:qFormat="1"/>
+    <w:lsdException w:name="Document Map" w:semiHidden="1" w:unhideWhenUsed="1"/>
+    <w:lsdException w:name="Plain Text" w:semiHidden="1" w:unhideWhenUsed="1"/>
+    <w:lsdException w:name="E-mail Signature" w:semiHidden="1" w:unhideWhenUsed="1"/>
+    <w:lsdException w:name="HTML Top of Form" w:semiHidden="1" w:unhideWhenUsed="1"/>
+    <w:lsdException w:name="HTML Bottom of Form" w:semiHidden="1" w:unhideWhenUsed="1"/>
+    <w:lsdException w:name="Normal (Web)" w:semiHidden="1" w:unhideWhenUsed="1"/>
+    <w:lsdException w:name="HTML Acronym" w:semiHidden="1" w:unhideWhenUsed="1"/>
+    <w:lsdException w:name="HTML Address" w:semiHidden="1" w:unhideWhenUsed="1"/>
+    <w:lsdException w:name="HTML Cite" w:semiHidden="1" w:unhideWhenUsed="1"/>
+    <w:lsdException w:name="HTML Code" w:semiHidden="1" w:unhideWhenUsed="1"/>
+    <w:lsdException w:name="HTML Definition" w:semiHidden="1" w:unhideWhenUsed="1"/>
+    <w:lsdException w:name="HTML Keyboard" w:semiHidden="1" w:unhideWhenUsed="1"/>
+    <w:lsdException w:name="HTML Preformatted" w:semiHidden="1" w:unhideWhenUsed="1"/>
+    <w:lsdException w:name="HTML Sample" w:semiHidden="1" w:unhideWhenUsed="1"/>
+    <w:lsdException w:name="HTML Typewriter" w:semiHidden="1" w:unhideWhenUsed="1"/>
+    <w:lsdException w:name="HTML Variable" w:semiHidden="1" w:unhideWhenUsed="1"/>
+    <w:lsdException w:name="Normal Table" w:semiHidden="1" w:unhideWhenUsed="1"/>
+    <w:lsdException w:name="annotation subject" w:semiHidden="1" w:unhideWhenUsed="1"/>
+    <w:lsdException w:name="No List" w:semiHidden="1" w:unhideWhenUsed="1"/>
+    <w:lsdException w:name="Outline List 1" w:semiHidden="1" w:unhideWhenUsed="1"/>
+    <w:lsdException w:name="Outline List 2" w:semiHidden="1" w:unhideWhenUsed="1"/>
+    <w:lsdException w:name="Outline List 3" w:semiHidden="1" w:unhideWhenUsed="1"/>
+    <w:lsdException w:name="Table Simple 1" w:semiHidden="1" w:unhideWhenUsed="1"/>
+    <w:lsdException w:name="Table Simple 2" w:semiHidden="1" w:unhideWhenUsed="1"/>
+    <w:lsdException w:name="Table Simple 3" w:semiHidden="1" w:unhideWhenUsed="1"/>
+    <w:lsdException w:name="Table Classic 1" w:semiHidden="1" w:unhideWhenUsed="1"/>
+    <w:lsdException w:name="Table Classic 2" w:semiHidden="1" w:unhideWhenUsed="1"/>
+    <w:lsdException w:name="Table Classic 3" w:semiHidden="1" w:unhideWhenUsed="1"/>
+    <w:lsdException w:name="Table Classic 4" w:semiHidden="1" w:unhideWhenUsed="1"/>
+    <w:lsdException w:name="Table Colorful 1" w:semiHidden="1" w:unhideWhenUsed="1"/>
+    <w:lsdException w:name="Table Colorful 2" w:semiHidden="1" w:unhideWhenUsed="1"/>
+    <w:lsdException w:name="Table Colorful 3" w:semiHidden="1" w:unhideWhenUsed="1"/>
+    <w:lsdException w:name="Table Columns 1" w:semiHidden="1" w:unhideWhenUsed="1"/>
+    <w:lsdException w:name="Table Columns 2" w:semiHidden="1" w:unhideWhenUsed="1"/>
+    <w:lsdException w:name="Table Columns 3" w:semiHidden="1" w:unhideWhenUsed="1"/>
+    <w:lsdException w:name="Table Columns 4" w:semiHidden="1" w:unhideWhenUsed="1"/>
+    <w:lsdException w:name="Table Columns 5" w:semiHidden="1" w:unhideWhenUsed="1"/>
+    <w:lsdException w:name="Table Grid 1" w:semiHidden="1" w:unhideWhenUsed="1"/>
+    <w:lsdException w:name="Table Grid 2" w:semiHidden="1" w:unhideWhenUsed="1"/>
+    <w:lsdException w:name="Table Grid 3" w:semiHidden="1" w:unhideWhenUsed="1"/>
+    <w:lsdException w:name="Table Grid 4" w:semiHidden="1" w:unhideWhenUsed="1"/>
+    <w:lsdException w:name="Table Grid 5" w:semiHidden="1" w:unhideWhenUsed="1"/>
+    <w:lsdException w:name="Table Grid 6" w:semiHidden="1" w:unhideWhenUsed="1"/>
+    <w:lsdException w:name="Table Grid 7" w:semiHidden="1" w:unhideWhenUsed="1"/>
+    <w:lsdException w:name="Table Grid 8" w:semiHidden="1" w:unhideWhenUsed="1"/>
+    <w:lsdException w:name="Table List 1" w:semiHidden="1" w:unhideWhenUsed="1"/>
+    <w:lsdException w:name="Table List 2" w:semiHidden="1" w:unhideWhenUsed="1"/>
+    <w:lsdException w:name="Table List 3" w:semiHidden="1" w:unhideWhenUsed="1"/>
+    <w:lsdException w:name="Table List 4" w:semiHidden="1" w:unhideWhenUsed="1"/>
+    <w:lsdException w:name="Table List 5" w:semiHidden="1" w:unhideWhenUsed="1"/>
+    <w:lsdException w:name="Table List 6" w:semiHidden="1" w:unhideWhenUsed="1"/>
+    <w:lsdException w:name="Table List 7" w:semiHidden="1" w:unhideWhenUsed="1"/>
+    <w:lsdException w:name="Table List 8" w:semiHidden="1" w:unhideWhenUsed="1"/>
+    <w:lsdException w:name="Table 3D effects 1" w:semiHidden="1" w:unhideWhenUsed="1"/>
+    <w:lsdException w:name="Table 3D effects 2" w:semiHidden="1" w:unhideWhenUsed="1"/>
+    <w:lsdException w:name="Table 3D effects 3" w:semiHidden="1" w:unhideWhenUsed="1"/>
+    <w:lsdException w:name="Table Contemporary" w:semiHidden="1" w:unhideWhenUsed="1"/>
+    <w:lsdException w:name="Table Elegant" w:semiHidden="1" w:unhideWhenUsed="1"/>
+    <w:lsdException w:name="Table Professional" w:semiHidden="1" w:unhideWhenUsed="1"/>
+    <w:lsdException w:name="Table Subtle 1" w:semiHidden="1" w:unhideWhenUsed="1"/>
+    <w:lsdException w:name="Table Subtle 2" w:semiHidden="1" w:unhideWhenUsed="1"/>
+    <w:lsdException w:name="Table Web 1" w:semiHidden="1" w:unhideWhenUsed="1"/>
+    <w:lsdException w:name="Table Web 2" w:semiHidden="1" w:unhideWhenUsed="1"/>
+    <w:lsdException w:name="Table Web 3" w:semiHidden="1" w:unhideWhenUsed="1"/>
+    <w:lsdException w:name="Balloon Text" w:semiHidden="1" w:unhideWhenUsed="1"/>
+    <w:lsdException w:name="Table Grid" w:semiHidden="1" w:uiPriority="59" w:unhideWhenUsed="1"/>
+    <w:lsdException w:name="Table Theme" w:semiHidden="1" w:unhideWhenUsed="1"/>
+    <w:lsdException w:name="Placeholder Text" w:semiHidden="1"/>
+    <w:lsdException w:name="No Spacing" w:uiPriority="1" w:qFormat="1"/>
+    <w:lsdException w:name="Light Shading" w:uiPriority="60"/>
+    <w:lsdException w:name="Light List" w:uiPriority="61"/>
+    <w:lsdException w:name="Light Grid" w:uiPriority="62"/>
+    <w:lsdException w:name="Medium Shading 1" w:uiPriority="63"/>
+    <w:lsdException w:name="Medium Shading 2" w:uiPriority="64"/>
+    <w:lsdException w:name="Medium List 1" w:uiPriority="65"/>
+    <w:lsdException w:name="Medium List 2" w:uiPriority="66"/>
+    <w:lsdException w:name="Medium Grid 1" w:uiPriority="67"/>
+    <w:lsdException w:name="Medium Grid 2" w:uiPriority="68"/>
+    <w:lsdException w:name="Medium Grid 3" w:uiPriority="69"/>
+    <w:lsdException w:name="Dark List" w:uiPriority="70"/>
+    <w:lsdException w:name="Colorful Shading" w:uiPriority="71"/>
+    <w:lsdException w:name="Colorful List" w:uiPriority="72"/>
+    <w:lsdException w:name="Colorful Grid" w:uiPriority="73"/>
+    <w:lsdException w:name="Light Shading Accent 1" w:uiPriority="60"/>
+    <w:lsdException w:name="Light List Accent 1" w:uiPriority="61"/>
+    <w:lsdException w:name="Light Grid Accent 1" w:uiPriority="62"/>
+    <w:lsdException w:name="Medium Shading 1 Accent 1" w:uiPriority="63"/>
+    <w:lsdException w:name="Medium Shading 2 Accent 1" w:uiPriority="64"/>
+    <w:lsdException w:name="Medium List 1 Accent 1" w:uiPriority="65"/>
+    <w:lsdException w:name="Revision" w:semiHidden="1"/>
+    <w:lsdException w:name="List Paragraph" w:uiPriority="34" w:qFormat="1"/>
+    <w:lsdException w:name="Quote" w:uiPriority="29" w:qFormat="1"/>
+    <w:lsdException w:name="Intense Quote" w:uiPriority="30" w:qFormat="1"/>
+    <w:lsdException w:name="Medium List 2 Accent 1" w:uiPriority="66"/>
+    <w:lsdException w:name="Medium Grid 1 Accent 1" w:uiPriority="67"/>
+    <w:lsdException w:name="Medium Grid 2 Accent 1" w:uiPriority="68"/>
+    <w:lsdException w:name="Medium Grid 3 Accent 1" w:uiPriority="69"/>
+    <w:lsdException w:name="Dark List Accent 1" w:uiPriority="70"/>
+    <w:lsdException w:name="Colorful Shading Accent 1" w:uiPriority="71"/>
+    <w:lsdException w:name="Colorful List Accent 1" w:uiPriority="72"/>
+    <w:lsdException w:name="Colorful Grid Accent 1" w:uiPriority="73"/>
+    <w:lsdException w:name="Light Shading Accent 2" w:uiPriority="60"/>
+    <w:lsdException w:name="Light List Accent 2" w:uiPriority="61"/>
+    <w:lsdException w:name="Light Grid Accent 2" w:uiPriority="62"/>
+    <w:lsdException w:name="Medium Shading 1 Accent 2" w:uiPriority="63"/>
+    <w:lsdException w:name="Medium Shading 2 Accent 2" w:uiPriority="64"/>
+    <w:lsdException w:name="Medium List 1 Accent 2" w:uiPriority="65"/>
+    <w:lsdException w:name="Medium List 2 Accent 2" w:uiPriority="66"/>
+    <w:lsdException w:name="Medium Grid 1 Accent 2" w:uiPriority="67"/>
+    <w:lsdException w:name="Medium Grid 2 Accent 2" w:uiPriority="68"/>
+    <w:lsdException w:name="Medium Grid 3 Accent 2" w:uiPriority="69"/>
+    <w:lsdException w:name="Dark List Accent 2" w:uiPriority="70"/>
+    <w:lsdException w:name="Colorful Shading Accent 2" w:uiPriority="71"/>
+    <w:lsdException w:name="Colorful List Accent 2" w:uiPriority="72"/>
+    <w:lsdException w:name="Colorful Grid Accent 2" w:uiPriority="73"/>
+    <w:lsdException w:name="Light Shading Accent 3" w:uiPriority="60"/>
+    <w:lsdException w:name="Light List Accent 3" w:uiPriority="61"/>
+    <w:lsdException w:name="Light Grid Accent 3" w:uiPriority="62"/>
+    <w:lsdException w:name="Medium Shading 1 Accent 3" w:uiPriority="63"/>
+    <w:lsdException w:name="Medium Shading 2 Accent 3" w:uiPriority="64"/>
+    <w:lsdException w:name="Medium List 1 Accent 3" w:uiPriority="65"/>
+    <w:lsdException w:name="Medium List 2 Accent 3" w:uiPriority="66"/>
+    <w:lsdException w:name="Medium Grid 1 Accent 3" w:uiPriority="67"/>
+    <w:lsdException w:name="Medium Grid 2 Accent 3" w:uiPriority="68"/>
+    <w:lsdException w:name="Medium Grid 3 Accent 3" w:uiPriority="69"/>
+    <w:lsdException w:name="Dark List Accent 3" w:uiPriority="70"/>
+    <w:lsdException w:name="Colorful Shading Accent 3" w:uiPriority="71"/>
+    <w:lsdException w:name="Colorful List Accent 3" w:uiPriority="72"/>
+    <w:lsdException w:name="Colorful Grid Accent 3" w:uiPriority="73"/>
+    <w:lsdException w:name="Light Shading Accent 4" w:uiPriority="60"/>
+    <w:lsdException w:name="Light List Accent 4" w:uiPriority="61"/>
+    <w:lsdException w:name="Light Grid Accent 4" w:uiPriority="62"/>
+    <w:lsdException w:name="Medium Shading 1 Accent 4" w:uiPriority="63"/>
+    <w:lsdException w:name="Medium Shading 2 Accent 4" w:uiPriority="64"/>
+    <w:lsdException w:name="Medium List 1 Accent 4" w:uiPriority="65"/>
+    <w:lsdException w:name="Medium List 2 Accent 4" w:uiPriority="66"/>
+    <w:lsdException w:name="Medium Grid 1 Accent 4" w:uiPriority="67"/>
+    <w:lsdException w:name="Medium Grid 2 Accent 4" w:uiPriority="68"/>
+    <w:lsdException w:name="Medium Grid 3 Accent 4" w:uiPriority="69"/>
+    <w:lsdException w:name="Dark List Accent 4" w:uiPriority="70"/>
+    <w:lsdException w:name="Colorful Shading Accent 4" w:uiPriority="71"/>
+    <w:lsdException w:name="Colorful List Accent 4" w:uiPriority="72"/>
+    <w:lsdException w:name="Colorful Grid Accent 4" w:uiPriority="73"/>
+    <w:lsdException w:name="Light Shading Accent 5" w:uiPriority="60"/>
+    <w:lsdException w:name="Light List Accent 5" w:uiPriority="61"/>
+    <w:lsdException w:name="Light Grid Accent 5" w:uiPriority="62"/>
+    <w:lsdException w:name="Medium Shading 1 Accent 5" w:uiPriority="63"/>
+    <w:lsdException w:name="Medium Shading 2 Accent 5" w:uiPriority="64"/>
+    <w:lsdException w:name="Medium List 1 Accent 5" w:uiPriority="65"/>
+    <w:lsdException w:name="Medium List 2 Accent 5" w:uiPriority="66"/>
+    <w:lsdException w:name="Medium Grid 1 Accent 5" w:uiPriority="67"/>
+    <w:lsdException w:name="Medium Grid 2 Accent 5" w:uiPriority="68"/>
+    <w:lsdException w:name="Medium Grid 3 Accent 5" w:uiPriority="69"/>
+    <w:lsdException w:name="Dark List Accent 5" w:uiPriority="70"/>
+    <w:lsdException w:name="Colorful Shading Accent 5" w:uiPriority="71"/>
+    <w:lsdException w:name="Colorful List Accent 5" w:uiPriority="72"/>
+    <w:lsdException w:name="Colorful Grid Accent 5" w:uiPriority="73"/>
+    <w:lsdException w:name="Light Shading Accent 6" w:uiPriority="60"/>
+    <w:lsdException w:name="Light List Accent 6" w:uiPriority="61"/>
+    <w:lsdException w:name="Light Grid Accent 6" w:uiPriority="62"/>
+    <w:lsdException w:name="Medium Shading 1 Accent 6" w:uiPriority="63"/>
+    <w:lsdException w:name="Medium Shading 2 Accent 6" w:uiPriority="64"/>
+    <w:lsdException w:name="Medium List 1 Accent 6" w:uiPriority="65"/>
+    <w:lsdException w:name="Medium List 2 Accent 6" w:uiPriority="66"/>
+    <w:lsdException w:name="Medium Grid 1 Accent 6" w:uiPriority="67"/>
+    <w:lsdException w:name="Medium Grid 2 Accent 6" w:uiPriority="68"/>
+    <w:lsdException w:name="Medium Grid 3 Accent 6" w:uiPriority="69"/>
+    <w:lsdException w:name="Dark List Accent 6" w:uiPriority="70"/>
+    <w:lsdException w:name="Colorful Shading Accent 6" w:uiPriority="71"/>
+    <w:lsdException w:name="Colorful List Accent 6" w:uiPriority="72"/>
+    <w:lsdException w:name="Colorful Grid Accent 6" w:uiPriority="73"/>
+    <w:lsdException w:name="Subtle Emphasis" w:uiPriority="19" w:qFormat="1"/>
+    <w:lsdException w:name="Intense Emphasis" w:uiPriority="21" w:qFormat="1"/>
+    <w:lsdException w:name="Subtle Reference" w:uiPriority="31" w:qFormat="1"/>
+    <w:lsdException w:name="Intense Reference" w:uiPriority="32" w:qFormat="1"/>
+    <w:lsdException w:name="Book Title" w:uiPriority="33" w:qFormat="1"/>
+    <w:lsdException w:name="Bibliography" w:semiHidden="1" w:uiPriority="37" w:unhideWhenUsed="1"/>
+    <w:lsdException w:name="TOC Heading" w:semiHidden="1" w:uiPriority="39" w:unhideWhenUsed="1" w:qFormat="1"/>
+    <w:lsdException w:name="Plain Table 1" w:uiPriority="41"/>
+    <w:lsdException w:name="Plain Table 2" w:uiPriority="42"/>
+    <w:lsdException w:name="Plain Table 3" w:uiPriority="43"/>
+    <w:lsdException w:name="Plain Table 4" w:uiPriority="44"/>
+    <w:lsdException w:name="Plain Table 5" w:uiPriority="45"/>
+    <w:lsdException w:name="Grid Table Light" w:uiPriority="40"/>
+    <w:lsdException w:name="Grid Table 1 Light" w:uiPriority="46"/>
+    <w:lsdException w:name="Grid Table 2" w:uiPriority="47"/>
+    <w:lsdException w:name="Grid Table 3" w:uiPriority="48"/>
+    <w:lsdException w:name="Grid Table 4" w:uiPriority="49"/>
+    <w:lsdException w:name="Grid Table 5 Dark" w:uiPriority="50"/>
+    <w:lsdException w:name="Grid Table 6 Colorful" w:uiPriority="51"/>
+    <w:lsdException w:name="Grid Table 7 Colorful" w:uiPriority="52"/>
+    <w:lsdException w:name="Grid Table 1 Light Accent 1" w:uiPriority="46"/>
+    <w:lsdException w:name="Grid Table 2 Accent 1" w:uiPriority="47"/>
+    <w:lsdException w:name="Grid Table 3 Accent 1" w:uiPriority="48"/>
+    <w:lsdException w:name="Grid Table 4 Accent 1" w:uiPriority="49"/>
+    <w:lsdException w:name="Grid Table 5 Dark Accent 1" w:uiPriority="50"/>
+    <w:lsdException w:name="Grid Table 6 Colorful Accent 1" w:uiPriority="51"/>
+    <w:lsdException w:name="Grid Table 7 Colorful Accent 1" w:uiPriority="52"/>
+    <w:lsdException w:name="Grid Table 1 Light Accent 2" w:uiPriority="46"/>
+    <w:lsdException w:name="Grid Table 2 Accent 2" w:uiPriority="47"/>
+    <w:lsdException w:name="Grid Table 3 Accent 2" w:uiPriority="48"/>
+    <w:lsdException w:name="Grid Table 4 Accent 2" w:uiPriority="49"/>
+    <w:lsdException w:name="Grid Table 5 Dark Accent 2" w:uiPriority="50"/>
+    <w:lsdException w:name="Grid Table 6 Colorful Accent 2" w:uiPriority="51"/>
+    <w:lsdException w:name="Grid Table 7 Colorful Accent 2" w:uiPriority="52"/>
+    <w:lsdException w:name="Grid Table 1 Light Accent 3" w:uiPriority="46"/>
+    <w:lsdException w:name="Grid Table 2 Accent 3" w:uiPriority="47"/>
+    <w:lsdException w:name="Grid Table 3 Accent 3" w:uiPriority="48"/>
+    <w:lsdException w:name="Grid Table 4 Accent 3" w:uiPriority="49"/>
+    <w:lsdException w:name="Grid Table 5 Dark Accent 3" w:uiPriority="50"/>
+    <w:lsdException w:name="Grid Table 6 Colorful Accent 3" w:uiPriority="51"/>
+    <w:lsdException w:name="Grid Table 7 Colorful Accent 3" w:uiPriority="52"/>
+    <w:lsdException w:name="Grid Table 1 Light Accent 4" w:uiPriority="46"/>
+    <w:lsdException w:name="Grid Table 2 Accent 4" w:uiPriority="47"/>
+    <w:lsdException w:name="Grid Table 3 Accent 4" w:uiPriority="48"/>
+    <w:lsdException w:name="Grid Table 4 Accent 4" w:uiPriority="49"/>
+    <w:lsdException w:name="Grid Table 5 Dark Accent 4" w:uiPriority="50"/>
+    <w:lsdException w:name="Grid Table 6 Colorful Accent 4" w:uiPriority="51"/>
+    <w:lsdException w:name="Grid Table 7 Colorful Accent 4" w:uiPriority="52"/>
+    <w:lsdException w:name="Grid Table 1 Light Accent 5" w:uiPriority="46"/>
+    <w:lsdException w:name="Grid Table 2 Accent 5" w:uiPriority="47"/>
+    <w:lsdException w:name="Grid Table 3 Accent 5" w:uiPriority="48"/>
+    <w:lsdException w:name="Grid Table 4 Accent 5" w:uiPriority="49"/>
+    <w:lsdException w:name="Grid Table 5 Dark Accent 5" w:uiPriority="50"/>
+    <w:lsdException w:name="Grid Table 6 Colorful Accent 5" w:uiPriority="51"/>
+    <w:lsdException w:name="Grid Table 7 Colorful Accent 5" w:uiPriority="52"/>
+    <w:lsdException w:name="Grid Table 1 Light Accent 6" w:uiPriority="46"/>
+    <w:lsdException w:name="Grid Table 2 Accent 6" w:uiPriority="47"/>
+    <w:lsdException w:name="Grid Table 3 Accent 6" w:uiPriority="48"/>
+    <w:lsdException w:name="Grid Table 4 Accent 6" w:uiPriority="49"/>
+    <w:lsdException w:name="Grid Table 5 Dark Accent 6" w:uiPriority="50"/>
+    <w:lsdException w:name="Grid Table 6 Colorful Accent 6" w:uiPriority="51"/>
+    <w:lsdException w:name="Grid Table 7 Colorful Accent 6" w:uiPriority="52"/>
+    <w:lsdException w:name="List Table 1 Light" w:uiPriority="46"/>
+    <w:lsdException w:name="List Table 2" w:uiPriority="47"/>
+    <w:lsdException w:name="List Table 3" w:uiPriority="48"/>
+    <w:lsdException w:name="List Table 4" w:uiPriority="49"/>
+    <w:lsdException w:name="List Table 5 Dark" w:uiPriority="50"/>
+    <w:lsdException w:name="List Table 6 Colorful" w:uiPriority="51"/>
+    <w:lsdException w:name="List Table 7 Colorful" w:uiPriority="52"/>
+    <w:lsdException w:name="List Table 1 Light Accent 1" w:uiPriority="46"/>
+    <w:lsdException w:name="List Table 2 Accent 1" w:uiPriority="47"/>
+    <w:lsdException w:name="List Table 3 Accent 1" w:uiPriority="48"/>
+    <w:lsdException w:name="List Table 4 Accent 1" w:uiPriority="49"/>
+    <w:lsdException w:name="List Table 5 Dark Accent 1" w:uiPriority="50"/>
+    <w:lsdException w:name="List Table 6 Colorful Accent 1" w:uiPriority="51"/>
+    <w:lsdException w:name="List Table 7 Colorful Accent 1" w:uiPriority="52"/>
+    <w:lsdException w:name="List Table 1 Light Accent 2" w:uiPriority="46"/>
+    <w:lsdException w:name="List Table 2 Accent 2" w:uiPriority="47"/>
+    <w:lsdException w:name="List Table 3 Accent 2" w:uiPriority="48"/>
+    <w:lsdException w:name="List Table 4 Accent 2" w:uiPriority="49"/>
+    <w:lsdException w:name="List Table 5 Dark Accent 2" w:uiPriority="50"/>
+    <w:lsdException w:name="List Table 6 Colorful Accent 2" w:uiPriority="51"/>
+    <w:lsdException w:name="List Table 7 Colorful Accent 2" w:uiPriority="52"/>
+    <w:lsdException w:name="List Table 1 Light Accent 3" w:uiPriority="46"/>
+    <w:lsdException w:name="List Table 2 Accent 3" w:uiPriority="47"/>
+    <w:lsdException w:name="List Table 3 Accent 3" w:uiPriority="48"/>
+    <w:lsdException w:name="List Table 4 Accent 3" w:uiPriority="49"/>
+    <w:lsdException w:name="List Table 5 Dark Accent 3" w:uiPriority="50"/>
+    <w:lsdException w:name="List Table 6 Colorful Accent 3" w:uiPriority="51"/>
+    <w:lsdException w:name="List Table 7 Colorful Accent 3" w:uiPriority="52"/>
+    <w:lsdException w:name="List Table 1 Light Accent 4" w:uiPriority="46"/>
+    <w:lsdException w:name="List Table 2 Accent 4" w:uiPriority="47"/>
+    <w:lsdException w:name="List Table 3 Accent 4" w:uiPriority="48"/>
+    <w:lsdException w:name="List Table 4 Accent 4" w:uiPriority="49"/>
+    <w:lsdException w:name="List Table 5 Dark Accent 4" w:uiPriority="50"/>
+    <w:lsdException w:name="List Table 6 Colorful Accent 4" w:uiPriority="51"/>
+    <w:lsdException w:name="List Table 7 Colorful Accent 4" w:uiPriority="52"/>
+    <w:lsdException w:name="List Table 1 Light Accent 5" w:uiPriority="46"/>
+    <w:lsdException w:name="List Table 2 Accent 5" w:uiPriority="47"/>
+    <w:lsdException w:name="List Table 3 Accent 5" w:uiPriority="48"/>
+    <w:lsdException w:name="List Table 4 Accent 5" w:uiPriority="49"/>
+    <w:lsdException w:name="List Table 5 Dark Accent 5" w:uiPriority="50"/>
+    <w:lsdException w:name="List Table 6 Colorful Accent 5" w:uiPriority="51"/>
+    <w:lsdException w:name="List Table 7 Colorful Accent 5" w:uiPriority="52"/>
+    <w:lsdException w:name="List Table 1 Light Accent 6" w:uiPriority="46"/>
+    <w:lsdException w:name="List Table 2 Accent 6" w:uiPriority="47"/>
+    <w:lsdException w:name="List Table 3 Accent 6" w:uiPriority="48"/>
+    <w:lsdException w:name="List Table 4 Accent 6" w:uiPriority="49"/>
+    <w:lsdException w:name="List Table 5 Dark Accent 6" w:uiPriority="50"/>
+    <w:lsdException w:name="List Table 6 Colorful Accent 6" w:uiPriority="51"/>
+    <w:lsdException w:name="List Table 7 Colorful Accent 6" w:uiPriority="52"/>
+    <w:lsdException w:name="Mention" w:semiHidden="1" w:unhideWhenUsed="1"/>
+    <w:lsdException w:name="Smart Hyperlink" w:semiHidden="1" w:unhideWhenUsed="1"/>
+    <w:lsdException w:name="Hashtag" w:semiHidden="1" w:unhideWhenUsed="1"/>
+    <w:lsdException w:name="Unresolved Mention" w:semiHidden="1" w:unhideWhenUsed="1"/>
+    <w:lsdException w:name="Smart Link" w:semiHidden="1" w:unhideWhenUsed="1"/>
   </w:latentStyles>
   <w:style w:type="paragraph" w:default="1" w:styleId="Normal">
     <w:name w:val="Normal"/>
@@ -177,7 +2789,6 @@
   <w:style w:type="character" w:default="1" w:styleId="DefaultParagraphFont">
     <w:name w:val="Default Paragraph Font"/>
     <w:uiPriority w:val="1"/>
-    <w:semiHidden/>
     <w:unhideWhenUsed/>
   </w:style>
   <w:style w:type="table" w:default="1" w:styleId="TableNormal">
@@ -185,7 +2796,6 @@
     <w:uiPriority w:val="99"/>
     <w:semiHidden/>
     <w:unhideWhenUsed/>
-    <w:qFormat/>
     <w:tblPr>
       <w:tblInd w:w="0" w:type="dxa"/>
       <w:tblCellMar>
@@ -201,6 +2811,71 @@
     <w:uiPriority w:val="99"/>
     <w:semiHidden/>
     <w:unhideWhenUsed/>
+  </w:style>
+  <w:style w:type="character" w:styleId="IntenseReference">
+    <w:name w:val="Intense Reference"/>
+    <w:basedOn w:val="DefaultParagraphFont"/>
+    <w:uiPriority w:val="32"/>
+    <w:qFormat/>
+    <w:rsid w:val="00EF0657"/>
+    <w:rPr>
+      <w:b/>
+      <w:bCs/>
+      <w:smallCaps/>
+      <w:color w:val="4F81BD" w:themeColor="accent1"/>
+      <w:spacing w:val="5"/>
+    </w:rPr>
+  </w:style>
+  <w:style w:type="character" w:styleId="Hyperlink">
+    <w:name w:val="Hyperlink"/>
+    <w:basedOn w:val="DefaultParagraphFont"/>
+    <w:uiPriority w:val="99"/>
+    <w:unhideWhenUsed/>
+    <w:rsid w:val="00D31A30"/>
+    <w:rPr>
+      <w:color w:val="0000FF"/>
+      <w:u w:val="single"/>
+    </w:rPr>
+  </w:style>
+  <w:style w:type="paragraph" w:styleId="ListParagraph">
+    <w:name w:val="List Paragraph"/>
+    <w:basedOn w:val="Normal"/>
+    <w:uiPriority w:val="34"/>
+    <w:qFormat/>
+    <w:rsid w:val="00D31A30"/>
+    <w:pPr>
+      <w:spacing w:after="0" w:line="240" w:lineRule="auto"/>
+      <w:ind w:left="720"/>
+      <w:contextualSpacing/>
+    </w:pPr>
+    <w:rPr>
+      <w:rFonts w:ascii="Times New Roman" w:eastAsiaTheme="minorEastAsia" w:hAnsi="Times New Roman" w:cs="Times New Roman"/>
+      <w:sz w:val="24"/>
+      <w:szCs w:val="24"/>
+    </w:rPr>
+  </w:style>
+  <w:style w:type="character" w:styleId="Strong">
+    <w:name w:val="Strong"/>
+    <w:basedOn w:val="DefaultParagraphFont"/>
+    <w:uiPriority w:val="22"/>
+    <w:qFormat/>
+    <w:rsid w:val="00E4092C"/>
+    <w:rPr>
+      <w:b/>
+      <w:bCs/>
+    </w:rPr>
+  </w:style>
+  <w:style w:type="character" w:styleId="UnresolvedMention">
+    <w:name w:val="Unresolved Mention"/>
+    <w:basedOn w:val="DefaultParagraphFont"/>
+    <w:uiPriority w:val="99"/>
+    <w:semiHidden/>
+    <w:unhideWhenUsed/>
+    <w:rsid w:val="00CE6E13"/>
+    <w:rPr>
+      <w:color w:val="605E5C"/>
+      <w:shd w:val="clear" w:color="auto" w:fill="E1DFDD"/>
+    </w:rPr>
   </w:style>
 </w:styles>
 </file>

--- a/Document.docx
+++ b/Document.docx
@@ -1,6 +1,6 @@
 
 <file path=word/document.xml><?xml version="1.0" encoding="utf-8"?>
-<w:document xmlns:wpc="http://schemas.microsoft.com/office/word/2010/wordprocessingCanvas" xmlns:cx="http://schemas.microsoft.com/office/drawing/2014/chartex" xmlns:cx1="http://schemas.microsoft.com/office/drawing/2015/9/8/chartex" xmlns:cx2="http://schemas.microsoft.com/office/drawing/2015/10/21/chartex" xmlns:cx3="http://schemas.microsoft.com/office/drawing/2016/5/9/chartex" xmlns:cx4="http://schemas.microsoft.com/office/drawing/2016/5/10/chartex" xmlns:cx5="http://schemas.microsoft.com/office/drawing/2016/5/11/chartex" xmlns:cx6="http://schemas.microsoft.com/office/drawing/2016/5/12/chartex" xmlns:cx7="http://schemas.microsoft.com/office/drawing/2016/5/13/chartex" xmlns:cx8="http://schemas.microsoft.com/office/drawing/2016/5/14/chartex" xmlns:mc="http://schemas.openxmlformats.org/markup-compatibility/2006" xmlns:aink="http://schemas.microsoft.com/office/drawing/2016/ink" xmlns:am3d="http://schemas.microsoft.com/office/drawing/2017/model3d" xmlns:o="urn:schemas-microsoft-com:office:office" xmlns:r="http://schemas.openxmlformats.org/officeDocument/2006/relationships" xmlns:m="http://schemas.openxmlformats.org/officeDocument/2006/math" xmlns:v="urn:schemas-microsoft-com:vml" xmlns:wp14="http://schemas.microsoft.com/office/word/2010/wordprocessingDrawing" xmlns:wp="http://schemas.openxmlformats.org/drawingml/2006/wordprocessingDrawing" xmlns:w10="urn:schemas-microsoft-com:office:word" xmlns:w="http://schemas.openxmlformats.org/wordprocessingml/2006/main" xmlns:w14="http://schemas.microsoft.com/office/word/2010/wordml" xmlns:w15="http://schemas.microsoft.com/office/word/2012/wordml" xmlns:w16cex="http://schemas.microsoft.com/office/word/2018/wordml/cex" xmlns:w16cid="http://schemas.microsoft.com/office/word/2016/wordml/cid" xmlns:w16="http://schemas.microsoft.com/office/word/2018/wordml" xmlns:w16sdtdh="http://schemas.microsoft.com/office/word/2020/wordml/sdtdatahash" xmlns:w16se="http://schemas.microsoft.com/office/word/2015/wordml/symex" xmlns:wpg="http://schemas.microsoft.com/office/word/2010/wordprocessingGroup" xmlns:wpi="http://schemas.microsoft.com/office/word/2010/wordprocessingInk" xmlns:wne="http://schemas.microsoft.com/office/word/2006/wordml" xmlns:wps="http://schemas.microsoft.com/office/word/2010/wordprocessingShape" mc:Ignorable="w14 w15 w16se w16cid w16 w16cex w16sdtdh wp14">
+<w:document xmlns:ve="http://schemas.openxmlformats.org/markup-compatibility/2006" xmlns:o="urn:schemas-microsoft-com:office:office" xmlns:r="http://schemas.openxmlformats.org/officeDocument/2006/relationships" xmlns:m="http://schemas.openxmlformats.org/officeDocument/2006/math" xmlns:v="urn:schemas-microsoft-com:vml" xmlns:wp="http://schemas.openxmlformats.org/drawingml/2006/wordprocessingDrawing" xmlns:w10="urn:schemas-microsoft-com:office:word" xmlns:w="http://schemas.openxmlformats.org/wordprocessingml/2006/main" xmlns:wne="http://schemas.microsoft.com/office/word/2006/wordml">
   <w:body>
     <w:p>
       <w:pPr>
@@ -72,18 +72,8 @@
           <w:sz w:val="28"/>
           <w:szCs w:val="28"/>
         </w:rPr>
-        <w:t xml:space="preserve">1. The speed gets slow (no throttle) and due to abnormal RPM </w:t>
-      </w:r>
-      <w:proofErr w:type="gramStart"/>
-      <w:r>
-        <w:rPr>
-          <w:rFonts w:ascii="Times New Roman" w:hAnsi="Times New Roman" w:cs="Times New Roman"/>
-          <w:sz w:val="28"/>
-          <w:szCs w:val="28"/>
-        </w:rPr>
-        <w:t>rate</w:t>
-      </w:r>
-      <w:proofErr w:type="gramEnd"/>
+        <w:t>1. The speed gets slow (no throttle) and due to abnormal RPM rate</w:t>
+      </w:r>
       <w:r>
         <w:rPr>
           <w:rFonts w:ascii="Times New Roman" w:hAnsi="Times New Roman" w:cs="Times New Roman"/>
@@ -597,7 +587,7 @@
           <w:u w:val="single"/>
         </w:rPr>
         <w:drawing>
-          <wp:anchor distT="0" distB="0" distL="114300" distR="114300" simplePos="0" relativeHeight="251663872" behindDoc="0" locked="0" layoutInCell="1" allowOverlap="1" wp14:anchorId="2A0279E3" wp14:editId="4D507A18">
+          <wp:anchor distT="0" distB="0" distL="114300" distR="114300" simplePos="0" relativeHeight="251663872" behindDoc="0" locked="0" layoutInCell="1" allowOverlap="1">
             <wp:simplePos x="0" y="0"/>
             <wp:positionH relativeFrom="column">
               <wp:posOffset>3375660</wp:posOffset>
@@ -611,7 +601,7 @@
             <wp:docPr id="5" name="Content Placeholder 4">
               <a:extLst xmlns:a="http://schemas.openxmlformats.org/drawingml/2006/main">
                 <a:ext uri="{FF2B5EF4-FFF2-40B4-BE49-F238E27FC236}">
-                  <a16:creationId xmlns:a16="http://schemas.microsoft.com/office/drawing/2014/main" id="{41E48EE6-2652-49FD-A65B-508693BE47E6}"/>
+                  <a16:creationId xmlns:a16="http://schemas.microsoft.com/office/drawing/2014/main" xmlns:wps="http://schemas.microsoft.com/office/word/2010/wordprocessingShape" xmlns:wpi="http://schemas.microsoft.com/office/word/2010/wordprocessingInk" xmlns:wpg="http://schemas.microsoft.com/office/word/2010/wordprocessingGroup" xmlns:w16se="http://schemas.microsoft.com/office/word/2015/wordml/symex" xmlns:w16sdtdh="http://schemas.microsoft.com/office/word/2020/wordml/sdtdatahash" xmlns:w16="http://schemas.microsoft.com/office/word/2018/wordml" xmlns:w16cid="http://schemas.microsoft.com/office/word/2016/wordml/cid" xmlns:w16cex="http://schemas.microsoft.com/office/word/2018/wordml/cex" xmlns:w15="http://schemas.microsoft.com/office/word/2012/wordml" xmlns:w14="http://schemas.microsoft.com/office/word/2010/wordml" xmlns:w="http://schemas.openxmlformats.org/wordprocessingml/2006/main" xmlns:w10="urn:schemas-microsoft-com:office:word" xmlns:wp14="http://schemas.microsoft.com/office/word/2010/wordprocessingDrawing" xmlns:v="urn:schemas-microsoft-com:vml" xmlns:o="urn:schemas-microsoft-com:office:office" xmlns:am3d="http://schemas.microsoft.com/office/drawing/2017/model3d" xmlns:aink="http://schemas.microsoft.com/office/drawing/2016/ink" xmlns:mc="http://schemas.openxmlformats.org/markup-compatibility/2006" xmlns:cx8="http://schemas.microsoft.com/office/drawing/2016/5/14/chartex" xmlns:cx7="http://schemas.microsoft.com/office/drawing/2016/5/13/chartex" xmlns:cx6="http://schemas.microsoft.com/office/drawing/2016/5/12/chartex" xmlns:cx5="http://schemas.microsoft.com/office/drawing/2016/5/11/chartex" xmlns:cx4="http://schemas.microsoft.com/office/drawing/2016/5/10/chartex" xmlns:cx3="http://schemas.microsoft.com/office/drawing/2016/5/9/chartex" xmlns:cx2="http://schemas.microsoft.com/office/drawing/2015/10/21/chartex" xmlns:cx1="http://schemas.microsoft.com/office/drawing/2015/9/8/chartex" xmlns:cx="http://schemas.microsoft.com/office/drawing/2014/chartex" xmlns:wpc="http://schemas.microsoft.com/office/word/2010/wordprocessingCanvas" xmlns="" id="{41E48EE6-2652-49FD-A65B-508693BE47E6}"/>
                 </a:ext>
               </a:extLst>
             </wp:docPr>
@@ -625,7 +615,7 @@
                     <pic:cNvPr id="5" name="Content Placeholder 4">
                       <a:extLst>
                         <a:ext uri="{FF2B5EF4-FFF2-40B4-BE49-F238E27FC236}">
-                          <a16:creationId xmlns:a16="http://schemas.microsoft.com/office/drawing/2014/main" id="{41E48EE6-2652-49FD-A65B-508693BE47E6}"/>
+                          <a16:creationId xmlns:a16="http://schemas.microsoft.com/office/drawing/2014/main" xmlns:wps="http://schemas.microsoft.com/office/word/2010/wordprocessingShape" xmlns:wpi="http://schemas.microsoft.com/office/word/2010/wordprocessingInk" xmlns:wpg="http://schemas.microsoft.com/office/word/2010/wordprocessingGroup" xmlns:w16se="http://schemas.microsoft.com/office/word/2015/wordml/symex" xmlns:w16sdtdh="http://schemas.microsoft.com/office/word/2020/wordml/sdtdatahash" xmlns:w16="http://schemas.microsoft.com/office/word/2018/wordml" xmlns:w16cid="http://schemas.microsoft.com/office/word/2016/wordml/cid" xmlns:w16cex="http://schemas.microsoft.com/office/word/2018/wordml/cex" xmlns:w15="http://schemas.microsoft.com/office/word/2012/wordml" xmlns:w14="http://schemas.microsoft.com/office/word/2010/wordml" xmlns:w="http://schemas.openxmlformats.org/wordprocessingml/2006/main" xmlns:w10="urn:schemas-microsoft-com:office:word" xmlns:wp14="http://schemas.microsoft.com/office/word/2010/wordprocessingDrawing" xmlns:v="urn:schemas-microsoft-com:vml" xmlns:o="urn:schemas-microsoft-com:office:office" xmlns:am3d="http://schemas.microsoft.com/office/drawing/2017/model3d" xmlns:aink="http://schemas.microsoft.com/office/drawing/2016/ink" xmlns:mc="http://schemas.openxmlformats.org/markup-compatibility/2006" xmlns:cx8="http://schemas.microsoft.com/office/drawing/2016/5/14/chartex" xmlns:cx7="http://schemas.microsoft.com/office/drawing/2016/5/13/chartex" xmlns:cx6="http://schemas.microsoft.com/office/drawing/2016/5/12/chartex" xmlns:cx5="http://schemas.microsoft.com/office/drawing/2016/5/11/chartex" xmlns:cx4="http://schemas.microsoft.com/office/drawing/2016/5/10/chartex" xmlns:cx3="http://schemas.microsoft.com/office/drawing/2016/5/9/chartex" xmlns:cx2="http://schemas.microsoft.com/office/drawing/2015/10/21/chartex" xmlns:cx1="http://schemas.microsoft.com/office/drawing/2015/9/8/chartex" xmlns:cx="http://schemas.microsoft.com/office/drawing/2014/chartex" xmlns:wpc="http://schemas.microsoft.com/office/word/2010/wordprocessingCanvas" xmlns="" id="{41E48EE6-2652-49FD-A65B-508693BE47E6}"/>
                         </a:ext>
                       </a:extLst>
                     </pic:cNvPr>
@@ -637,7 +627,7 @@
                     <a:blip r:embed="rId5" cstate="print">
                       <a:extLst>
                         <a:ext uri="{28A0092B-C50C-407E-A947-70E740481C1C}">
-                          <a14:useLocalDpi xmlns:a14="http://schemas.microsoft.com/office/drawing/2010/main" val="0"/>
+                          <a14:useLocalDpi xmlns:a14="http://schemas.microsoft.com/office/drawing/2010/main" xmlns:wps="http://schemas.microsoft.com/office/word/2010/wordprocessingShape" xmlns:wpi="http://schemas.microsoft.com/office/word/2010/wordprocessingInk" xmlns:wpg="http://schemas.microsoft.com/office/word/2010/wordprocessingGroup" xmlns:w16se="http://schemas.microsoft.com/office/word/2015/wordml/symex" xmlns:w16sdtdh="http://schemas.microsoft.com/office/word/2020/wordml/sdtdatahash" xmlns:w16="http://schemas.microsoft.com/office/word/2018/wordml" xmlns:w16cid="http://schemas.microsoft.com/office/word/2016/wordml/cid" xmlns:w16cex="http://schemas.microsoft.com/office/word/2018/wordml/cex" xmlns:w15="http://schemas.microsoft.com/office/word/2012/wordml" xmlns:w14="http://schemas.microsoft.com/office/word/2010/wordml" xmlns:w="http://schemas.openxmlformats.org/wordprocessingml/2006/main" xmlns:w10="urn:schemas-microsoft-com:office:word" xmlns:wp14="http://schemas.microsoft.com/office/word/2010/wordprocessingDrawing" xmlns:v="urn:schemas-microsoft-com:vml" xmlns:o="urn:schemas-microsoft-com:office:office" xmlns:am3d="http://schemas.microsoft.com/office/drawing/2017/model3d" xmlns:aink="http://schemas.microsoft.com/office/drawing/2016/ink" xmlns:mc="http://schemas.openxmlformats.org/markup-compatibility/2006" xmlns:cx8="http://schemas.microsoft.com/office/drawing/2016/5/14/chartex" xmlns:cx7="http://schemas.microsoft.com/office/drawing/2016/5/13/chartex" xmlns:cx6="http://schemas.microsoft.com/office/drawing/2016/5/12/chartex" xmlns:cx5="http://schemas.microsoft.com/office/drawing/2016/5/11/chartex" xmlns:cx4="http://schemas.microsoft.com/office/drawing/2016/5/10/chartex" xmlns:cx3="http://schemas.microsoft.com/office/drawing/2016/5/9/chartex" xmlns:cx2="http://schemas.microsoft.com/office/drawing/2015/10/21/chartex" xmlns:cx1="http://schemas.microsoft.com/office/drawing/2015/9/8/chartex" xmlns:cx="http://schemas.microsoft.com/office/drawing/2014/chartex" xmlns:wpc="http://schemas.microsoft.com/office/word/2010/wordprocessingCanvas" xmlns="" val="0"/>
                         </a:ext>
                       </a:extLst>
                     </a:blip>
@@ -657,12 +647,6 @@
                 </pic:pic>
               </a:graphicData>
             </a:graphic>
-            <wp14:sizeRelH relativeFrom="margin">
-              <wp14:pctWidth>0</wp14:pctWidth>
-            </wp14:sizeRelH>
-            <wp14:sizeRelV relativeFrom="margin">
-              <wp14:pctHeight>0</wp14:pctHeight>
-            </wp14:sizeRelV>
           </wp:anchor>
         </w:drawing>
       </w:r>
@@ -811,15 +795,6 @@
           <w:lang w:bidi="hi-IN"/>
         </w:rPr>
         <w:t>र</w:t>
-      </w:r>
-      <w:r>
-        <w:rPr>
-          <w:color w:val="C00000"/>
-          <w:kern w:val="24"/>
-          <w:sz w:val="28"/>
-          <w:szCs w:val="28"/>
-        </w:rPr>
-        <w:t xml:space="preserve"> </w:t>
       </w:r>
       <w:r>
         <w:rPr>
@@ -961,7 +936,7 @@
           <w:u w:val="single"/>
         </w:rPr>
         <w:drawing>
-          <wp:anchor distT="0" distB="0" distL="114300" distR="114300" simplePos="0" relativeHeight="251673088" behindDoc="1" locked="0" layoutInCell="1" allowOverlap="1" wp14:anchorId="6D0137FE" wp14:editId="3B136E33">
+          <wp:anchor distT="0" distB="0" distL="114300" distR="114300" simplePos="0" relativeHeight="251673088" behindDoc="1" locked="0" layoutInCell="1" allowOverlap="1">
             <wp:simplePos x="0" y="0"/>
             <wp:positionH relativeFrom="column">
               <wp:posOffset>3352800</wp:posOffset>
@@ -991,7 +966,7 @@
             <wp:docPr id="11" name="Picture 10">
               <a:extLst xmlns:a="http://schemas.openxmlformats.org/drawingml/2006/main">
                 <a:ext uri="{FF2B5EF4-FFF2-40B4-BE49-F238E27FC236}">
-                  <a16:creationId xmlns:a16="http://schemas.microsoft.com/office/drawing/2014/main" id="{7995F052-97B4-433E-B973-683D65F29276}"/>
+                  <a16:creationId xmlns:a16="http://schemas.microsoft.com/office/drawing/2014/main" xmlns:wps="http://schemas.microsoft.com/office/word/2010/wordprocessingShape" xmlns:wpi="http://schemas.microsoft.com/office/word/2010/wordprocessingInk" xmlns:wpg="http://schemas.microsoft.com/office/word/2010/wordprocessingGroup" xmlns:w16se="http://schemas.microsoft.com/office/word/2015/wordml/symex" xmlns:w16sdtdh="http://schemas.microsoft.com/office/word/2020/wordml/sdtdatahash" xmlns:w16="http://schemas.microsoft.com/office/word/2018/wordml" xmlns:w16cid="http://schemas.microsoft.com/office/word/2016/wordml/cid" xmlns:w16cex="http://schemas.microsoft.com/office/word/2018/wordml/cex" xmlns:w15="http://schemas.microsoft.com/office/word/2012/wordml" xmlns:w14="http://schemas.microsoft.com/office/word/2010/wordml" xmlns:w="http://schemas.openxmlformats.org/wordprocessingml/2006/main" xmlns:w10="urn:schemas-microsoft-com:office:word" xmlns:wp14="http://schemas.microsoft.com/office/word/2010/wordprocessingDrawing" xmlns:v="urn:schemas-microsoft-com:vml" xmlns:o="urn:schemas-microsoft-com:office:office" xmlns:am3d="http://schemas.microsoft.com/office/drawing/2017/model3d" xmlns:aink="http://schemas.microsoft.com/office/drawing/2016/ink" xmlns:mc="http://schemas.openxmlformats.org/markup-compatibility/2006" xmlns:cx8="http://schemas.microsoft.com/office/drawing/2016/5/14/chartex" xmlns:cx7="http://schemas.microsoft.com/office/drawing/2016/5/13/chartex" xmlns:cx6="http://schemas.microsoft.com/office/drawing/2016/5/12/chartex" xmlns:cx5="http://schemas.microsoft.com/office/drawing/2016/5/11/chartex" xmlns:cx4="http://schemas.microsoft.com/office/drawing/2016/5/10/chartex" xmlns:cx3="http://schemas.microsoft.com/office/drawing/2016/5/9/chartex" xmlns:cx2="http://schemas.microsoft.com/office/drawing/2015/10/21/chartex" xmlns:cx1="http://schemas.microsoft.com/office/drawing/2015/9/8/chartex" xmlns:cx="http://schemas.microsoft.com/office/drawing/2014/chartex" xmlns:wpc="http://schemas.microsoft.com/office/word/2010/wordprocessingCanvas" xmlns="" id="{7995F052-97B4-433E-B973-683D65F29276}"/>
                 </a:ext>
               </a:extLst>
             </wp:docPr>
@@ -1005,7 +980,7 @@
                     <pic:cNvPr id="11" name="Picture 10">
                       <a:extLst>
                         <a:ext uri="{FF2B5EF4-FFF2-40B4-BE49-F238E27FC236}">
-                          <a16:creationId xmlns:a16="http://schemas.microsoft.com/office/drawing/2014/main" id="{7995F052-97B4-433E-B973-683D65F29276}"/>
+                          <a16:creationId xmlns:a16="http://schemas.microsoft.com/office/drawing/2014/main" xmlns:wps="http://schemas.microsoft.com/office/word/2010/wordprocessingShape" xmlns:wpi="http://schemas.microsoft.com/office/word/2010/wordprocessingInk" xmlns:wpg="http://schemas.microsoft.com/office/word/2010/wordprocessingGroup" xmlns:w16se="http://schemas.microsoft.com/office/word/2015/wordml/symex" xmlns:w16sdtdh="http://schemas.microsoft.com/office/word/2020/wordml/sdtdatahash" xmlns:w16="http://schemas.microsoft.com/office/word/2018/wordml" xmlns:w16cid="http://schemas.microsoft.com/office/word/2016/wordml/cid" xmlns:w16cex="http://schemas.microsoft.com/office/word/2018/wordml/cex" xmlns:w15="http://schemas.microsoft.com/office/word/2012/wordml" xmlns:w14="http://schemas.microsoft.com/office/word/2010/wordml" xmlns:w="http://schemas.openxmlformats.org/wordprocessingml/2006/main" xmlns:w10="urn:schemas-microsoft-com:office:word" xmlns:wp14="http://schemas.microsoft.com/office/word/2010/wordprocessingDrawing" xmlns:v="urn:schemas-microsoft-com:vml" xmlns:o="urn:schemas-microsoft-com:office:office" xmlns:am3d="http://schemas.microsoft.com/office/drawing/2017/model3d" xmlns:aink="http://schemas.microsoft.com/office/drawing/2016/ink" xmlns:mc="http://schemas.openxmlformats.org/markup-compatibility/2006" xmlns:cx8="http://schemas.microsoft.com/office/drawing/2016/5/14/chartex" xmlns:cx7="http://schemas.microsoft.com/office/drawing/2016/5/13/chartex" xmlns:cx6="http://schemas.microsoft.com/office/drawing/2016/5/12/chartex" xmlns:cx5="http://schemas.microsoft.com/office/drawing/2016/5/11/chartex" xmlns:cx4="http://schemas.microsoft.com/office/drawing/2016/5/10/chartex" xmlns:cx3="http://schemas.microsoft.com/office/drawing/2016/5/9/chartex" xmlns:cx2="http://schemas.microsoft.com/office/drawing/2015/10/21/chartex" xmlns:cx1="http://schemas.microsoft.com/office/drawing/2015/9/8/chartex" xmlns:cx="http://schemas.microsoft.com/office/drawing/2014/chartex" xmlns:wpc="http://schemas.microsoft.com/office/word/2010/wordprocessingCanvas" xmlns="" id="{7995F052-97B4-433E-B973-683D65F29276}"/>
                         </a:ext>
                       </a:extLst>
                     </pic:cNvPr>
@@ -1017,7 +992,7 @@
                     <a:blip r:embed="rId8" cstate="print">
                       <a:extLst>
                         <a:ext uri="{28A0092B-C50C-407E-A947-70E740481C1C}">
-                          <a14:useLocalDpi xmlns:a14="http://schemas.microsoft.com/office/drawing/2010/main" val="0"/>
+                          <a14:useLocalDpi xmlns:a14="http://schemas.microsoft.com/office/drawing/2010/main" xmlns:wps="http://schemas.microsoft.com/office/word/2010/wordprocessingShape" xmlns:wpi="http://schemas.microsoft.com/office/word/2010/wordprocessingInk" xmlns:wpg="http://schemas.microsoft.com/office/word/2010/wordprocessingGroup" xmlns:w16se="http://schemas.microsoft.com/office/word/2015/wordml/symex" xmlns:w16sdtdh="http://schemas.microsoft.com/office/word/2020/wordml/sdtdatahash" xmlns:w16="http://schemas.microsoft.com/office/word/2018/wordml" xmlns:w16cid="http://schemas.microsoft.com/office/word/2016/wordml/cid" xmlns:w16cex="http://schemas.microsoft.com/office/word/2018/wordml/cex" xmlns:w15="http://schemas.microsoft.com/office/word/2012/wordml" xmlns:w14="http://schemas.microsoft.com/office/word/2010/wordml" xmlns:w="http://schemas.openxmlformats.org/wordprocessingml/2006/main" xmlns:w10="urn:schemas-microsoft-com:office:word" xmlns:wp14="http://schemas.microsoft.com/office/word/2010/wordprocessingDrawing" xmlns:v="urn:schemas-microsoft-com:vml" xmlns:o="urn:schemas-microsoft-com:office:office" xmlns:am3d="http://schemas.microsoft.com/office/drawing/2017/model3d" xmlns:aink="http://schemas.microsoft.com/office/drawing/2016/ink" xmlns:mc="http://schemas.openxmlformats.org/markup-compatibility/2006" xmlns:cx8="http://schemas.microsoft.com/office/drawing/2016/5/14/chartex" xmlns:cx7="http://schemas.microsoft.com/office/drawing/2016/5/13/chartex" xmlns:cx6="http://schemas.microsoft.com/office/drawing/2016/5/12/chartex" xmlns:cx5="http://schemas.microsoft.com/office/drawing/2016/5/11/chartex" xmlns:cx4="http://schemas.microsoft.com/office/drawing/2016/5/10/chartex" xmlns:cx3="http://schemas.microsoft.com/office/drawing/2016/5/9/chartex" xmlns:cx2="http://schemas.microsoft.com/office/drawing/2015/10/21/chartex" xmlns:cx1="http://schemas.microsoft.com/office/drawing/2015/9/8/chartex" xmlns:cx="http://schemas.microsoft.com/office/drawing/2014/chartex" xmlns:wpc="http://schemas.microsoft.com/office/word/2010/wordprocessingCanvas" xmlns="" val="0"/>
                         </a:ext>
                       </a:extLst>
                     </a:blip>
@@ -1061,12 +1036,6 @@
                 </pic:pic>
               </a:graphicData>
             </a:graphic>
-            <wp14:sizeRelH relativeFrom="margin">
-              <wp14:pctWidth>0</wp14:pctWidth>
-            </wp14:sizeRelH>
-            <wp14:sizeRelV relativeFrom="margin">
-              <wp14:pctHeight>0</wp14:pctHeight>
-            </wp14:sizeRelV>
           </wp:anchor>
         </w:drawing>
       </w:r>
@@ -1079,7 +1048,7 @@
           <w:szCs w:val="32"/>
         </w:rPr>
         <w:drawing>
-          <wp:inline distT="0" distB="0" distL="0" distR="0" wp14:anchorId="2E4CD6E4" wp14:editId="23C10B59">
+          <wp:inline distT="0" distB="0" distL="0" distR="0">
             <wp:extent cx="2530976" cy="1828800"/>
             <wp:effectExtent l="133350" t="76200" r="60325" b="114300"/>
             <wp:docPr id="3" name="Picture 3"/>
@@ -1099,7 +1068,7 @@
                     <a:blip r:embed="rId9">
                       <a:extLst>
                         <a:ext uri="{28A0092B-C50C-407E-A947-70E740481C1C}">
-                          <a14:useLocalDpi xmlns:a14="http://schemas.microsoft.com/office/drawing/2010/main" val="0"/>
+                          <a14:useLocalDpi xmlns:a14="http://schemas.microsoft.com/office/drawing/2010/main" xmlns:wps="http://schemas.microsoft.com/office/word/2010/wordprocessingShape" xmlns:wpi="http://schemas.microsoft.com/office/word/2010/wordprocessingInk" xmlns:wpg="http://schemas.microsoft.com/office/word/2010/wordprocessingGroup" xmlns:w16se="http://schemas.microsoft.com/office/word/2015/wordml/symex" xmlns:w16sdtdh="http://schemas.microsoft.com/office/word/2020/wordml/sdtdatahash" xmlns:w16="http://schemas.microsoft.com/office/word/2018/wordml" xmlns:w16cid="http://schemas.microsoft.com/office/word/2016/wordml/cid" xmlns:w16cex="http://schemas.microsoft.com/office/word/2018/wordml/cex" xmlns:w15="http://schemas.microsoft.com/office/word/2012/wordml" xmlns:w14="http://schemas.microsoft.com/office/word/2010/wordml" xmlns:w="http://schemas.openxmlformats.org/wordprocessingml/2006/main" xmlns:w10="urn:schemas-microsoft-com:office:word" xmlns:wp14="http://schemas.microsoft.com/office/word/2010/wordprocessingDrawing" xmlns:v="urn:schemas-microsoft-com:vml" xmlns:o="urn:schemas-microsoft-com:office:office" xmlns:am3d="http://schemas.microsoft.com/office/drawing/2017/model3d" xmlns:aink="http://schemas.microsoft.com/office/drawing/2016/ink" xmlns:mc="http://schemas.openxmlformats.org/markup-compatibility/2006" xmlns:cx8="http://schemas.microsoft.com/office/drawing/2016/5/14/chartex" xmlns:cx7="http://schemas.microsoft.com/office/drawing/2016/5/13/chartex" xmlns:cx6="http://schemas.microsoft.com/office/drawing/2016/5/12/chartex" xmlns:cx5="http://schemas.microsoft.com/office/drawing/2016/5/11/chartex" xmlns:cx4="http://schemas.microsoft.com/office/drawing/2016/5/10/chartex" xmlns:cx3="http://schemas.microsoft.com/office/drawing/2016/5/9/chartex" xmlns:cx2="http://schemas.microsoft.com/office/drawing/2015/10/21/chartex" xmlns:cx1="http://schemas.microsoft.com/office/drawing/2015/9/8/chartex" xmlns:cx="http://schemas.microsoft.com/office/drawing/2014/chartex" xmlns:wpc="http://schemas.microsoft.com/office/word/2010/wordprocessingCanvas" xmlns="" val="0"/>
                         </a:ext>
                       </a:extLst>
                     </a:blip>
@@ -1364,7 +1333,7 @@
       <w:tblPr>
         <w:tblStyle w:val="TableGrid"/>
         <w:tblW w:w="0" w:type="auto"/>
-        <w:tblLook w:val="04A0" w:firstRow="1" w:lastRow="0" w:firstColumn="1" w:lastColumn="0" w:noHBand="0" w:noVBand="1"/>
+        <w:tblLook w:val="04A0"/>
       </w:tblPr>
       <w:tblGrid>
         <w:gridCol w:w="1896"/>
@@ -1564,6 +1533,18 @@
                 <w:u w:val="single"/>
               </w:rPr>
             </w:pPr>
+            <w:proofErr w:type="spellStart"/>
+            <w:r>
+              <w:rPr>
+                <w:rStyle w:val="IntenseReference"/>
+                <w:rFonts w:ascii="Times New Roman" w:hAnsi="Times New Roman" w:cs="Times New Roman"/>
+                <w:sz w:val="32"/>
+                <w:szCs w:val="32"/>
+                <w:u w:val="single"/>
+              </w:rPr>
+              <w:t>vishal</w:t>
+            </w:r>
+            <w:proofErr w:type="spellEnd"/>
           </w:p>
         </w:tc>
         <w:tc>
@@ -1614,6 +1595,16 @@
                 <w:u w:val="single"/>
               </w:rPr>
             </w:pPr>
+            <w:r>
+              <w:rPr>
+                <w:rStyle w:val="IntenseReference"/>
+                <w:rFonts w:ascii="Times New Roman" w:hAnsi="Times New Roman" w:cs="Times New Roman"/>
+                <w:sz w:val="32"/>
+                <w:szCs w:val="32"/>
+                <w:u w:val="single"/>
+              </w:rPr>
+              <w:t>2</w:t>
+            </w:r>
           </w:p>
         </w:tc>
         <w:tc>
@@ -1646,6 +1637,18 @@
                 <w:u w:val="single"/>
               </w:rPr>
             </w:pPr>
+            <w:proofErr w:type="spellStart"/>
+            <w:r>
+              <w:rPr>
+                <w:rStyle w:val="IntenseReference"/>
+                <w:rFonts w:ascii="Times New Roman" w:hAnsi="Times New Roman" w:cs="Times New Roman"/>
+                <w:sz w:val="32"/>
+                <w:szCs w:val="32"/>
+                <w:u w:val="single"/>
+              </w:rPr>
+              <w:t>vishal</w:t>
+            </w:r>
+            <w:proofErr w:type="spellEnd"/>
           </w:p>
         </w:tc>
         <w:tc>
@@ -1696,6 +1699,16 @@
                 <w:u w:val="single"/>
               </w:rPr>
             </w:pPr>
+            <w:r>
+              <w:rPr>
+                <w:rStyle w:val="IntenseReference"/>
+                <w:rFonts w:ascii="Times New Roman" w:hAnsi="Times New Roman" w:cs="Times New Roman"/>
+                <w:sz w:val="32"/>
+                <w:szCs w:val="32"/>
+                <w:u w:val="single"/>
+              </w:rPr>
+              <w:t>3</w:t>
+            </w:r>
           </w:p>
         </w:tc>
         <w:tc>
@@ -1728,6 +1741,16 @@
                 <w:u w:val="single"/>
               </w:rPr>
             </w:pPr>
+            <w:r>
+              <w:rPr>
+                <w:rStyle w:val="IntenseReference"/>
+                <w:rFonts w:ascii="Times New Roman" w:hAnsi="Times New Roman" w:cs="Times New Roman"/>
+                <w:sz w:val="32"/>
+                <w:szCs w:val="32"/>
+                <w:u w:val="single"/>
+              </w:rPr>
+              <w:t>vishal</w:t>
+            </w:r>
           </w:p>
         </w:tc>
         <w:tc>
@@ -1786,8 +1809,8 @@
 </file>
 
 <file path=word/numbering.xml><?xml version="1.0" encoding="utf-8"?>
-<w:numbering xmlns:wpc="http://schemas.microsoft.com/office/word/2010/wordprocessingCanvas" xmlns:cx="http://schemas.microsoft.com/office/drawing/2014/chartex" xmlns:cx1="http://schemas.microsoft.com/office/drawing/2015/9/8/chartex" xmlns:cx2="http://schemas.microsoft.com/office/drawing/2015/10/21/chartex" xmlns:cx3="http://schemas.microsoft.com/office/drawing/2016/5/9/chartex" xmlns:cx4="http://schemas.microsoft.com/office/drawing/2016/5/10/chartex" xmlns:cx5="http://schemas.microsoft.com/office/drawing/2016/5/11/chartex" xmlns:cx6="http://schemas.microsoft.com/office/drawing/2016/5/12/chartex" xmlns:cx7="http://schemas.microsoft.com/office/drawing/2016/5/13/chartex" xmlns:cx8="http://schemas.microsoft.com/office/drawing/2016/5/14/chartex" xmlns:mc="http://schemas.openxmlformats.org/markup-compatibility/2006" xmlns:aink="http://schemas.microsoft.com/office/drawing/2016/ink" xmlns:am3d="http://schemas.microsoft.com/office/drawing/2017/model3d" xmlns:o="urn:schemas-microsoft-com:office:office" xmlns:r="http://schemas.openxmlformats.org/officeDocument/2006/relationships" xmlns:m="http://schemas.openxmlformats.org/officeDocument/2006/math" xmlns:v="urn:schemas-microsoft-com:vml" xmlns:wp14="http://schemas.microsoft.com/office/word/2010/wordprocessingDrawing" xmlns:wp="http://schemas.openxmlformats.org/drawingml/2006/wordprocessingDrawing" xmlns:w10="urn:schemas-microsoft-com:office:word" xmlns:w="http://schemas.openxmlformats.org/wordprocessingml/2006/main" xmlns:w14="http://schemas.microsoft.com/office/word/2010/wordml" xmlns:w15="http://schemas.microsoft.com/office/word/2012/wordml" xmlns:w16cex="http://schemas.microsoft.com/office/word/2018/wordml/cex" xmlns:w16cid="http://schemas.microsoft.com/office/word/2016/wordml/cid" xmlns:w16="http://schemas.microsoft.com/office/word/2018/wordml" xmlns:w16sdtdh="http://schemas.microsoft.com/office/word/2020/wordml/sdtdatahash" xmlns:w16se="http://schemas.microsoft.com/office/word/2015/wordml/symex" xmlns:wpg="http://schemas.microsoft.com/office/word/2010/wordprocessingGroup" xmlns:wpi="http://schemas.microsoft.com/office/word/2010/wordprocessingInk" xmlns:wne="http://schemas.microsoft.com/office/word/2006/wordml" xmlns:wps="http://schemas.microsoft.com/office/word/2010/wordprocessingShape" mc:Ignorable="w14 w15 w16se w16cid w16 w16cex w16sdtdh wp14">
-  <w:abstractNum w:abstractNumId="0" w15:restartNumberingAfterBreak="0">
+<w:numbering xmlns:ve="http://schemas.openxmlformats.org/markup-compatibility/2006" xmlns:o="urn:schemas-microsoft-com:office:office" xmlns:r="http://schemas.openxmlformats.org/officeDocument/2006/relationships" xmlns:m="http://schemas.openxmlformats.org/officeDocument/2006/math" xmlns:v="urn:schemas-microsoft-com:vml" xmlns:wp="http://schemas.openxmlformats.org/drawingml/2006/wordprocessingDrawing" xmlns:w10="urn:schemas-microsoft-com:office:word" xmlns:w="http://schemas.openxmlformats.org/wordprocessingml/2006/main" xmlns:wne="http://schemas.microsoft.com/office/word/2006/wordml">
+  <w:abstractNum w:abstractNumId="0">
     <w:nsid w:val="00F02FDD"/>
     <w:multiLevelType w:val="hybridMultilevel"/>
     <w:tmpl w:val="DC122CB8"/>
@@ -1900,7 +1923,7 @@
       </w:rPr>
     </w:lvl>
   </w:abstractNum>
-  <w:abstractNum w:abstractNumId="1" w15:restartNumberingAfterBreak="0">
+  <w:abstractNum w:abstractNumId="1">
     <w:nsid w:val="0A2612F4"/>
     <w:multiLevelType w:val="hybridMultilevel"/>
     <w:tmpl w:val="91A4ACB8"/>
@@ -2013,7 +2036,7 @@
       </w:rPr>
     </w:lvl>
   </w:abstractNum>
-  <w:abstractNum w:abstractNumId="2" w15:restartNumberingAfterBreak="0">
+  <w:abstractNum w:abstractNumId="2">
     <w:nsid w:val="0B97623F"/>
     <w:multiLevelType w:val="hybridMultilevel"/>
     <w:tmpl w:val="907C76DE"/>
@@ -2126,7 +2149,7 @@
       </w:rPr>
     </w:lvl>
   </w:abstractNum>
-  <w:abstractNum w:abstractNumId="3" w15:restartNumberingAfterBreak="0">
+  <w:abstractNum w:abstractNumId="3">
     <w:nsid w:val="17501442"/>
     <w:multiLevelType w:val="hybridMultilevel"/>
     <w:tmpl w:val="C7105A80"/>
@@ -2239,7 +2262,7 @@
       </w:rPr>
     </w:lvl>
   </w:abstractNum>
-  <w:abstractNum w:abstractNumId="4" w15:restartNumberingAfterBreak="0">
+  <w:abstractNum w:abstractNumId="4">
     <w:nsid w:val="33C306CA"/>
     <w:multiLevelType w:val="hybridMultilevel"/>
     <w:tmpl w:val="F17824C0"/>
@@ -2352,7 +2375,7 @@
       </w:rPr>
     </w:lvl>
   </w:abstractNum>
-  <w:abstractNum w:abstractNumId="5" w15:restartNumberingAfterBreak="0">
+  <w:abstractNum w:abstractNumId="5">
     <w:nsid w:val="3A202E34"/>
     <w:multiLevelType w:val="hybridMultilevel"/>
     <w:tmpl w:val="9F3AE1BA"/>
@@ -2465,7 +2488,7 @@
       </w:rPr>
     </w:lvl>
   </w:abstractNum>
-  <w:abstractNum w:abstractNumId="6" w15:restartNumberingAfterBreak="0">
+  <w:abstractNum w:abstractNumId="6">
     <w:nsid w:val="5A704989"/>
     <w:multiLevelType w:val="hybridMultilevel"/>
     <w:tmpl w:val="A38E2A04"/>
@@ -2605,7 +2628,7 @@
       </w:rPr>
     </w:lvl>
   </w:abstractNum>
-  <w:abstractNum w:abstractNumId="7" w15:restartNumberingAfterBreak="0">
+  <w:abstractNum w:abstractNumId="7">
     <w:nsid w:val="61BA6FCD"/>
     <w:multiLevelType w:val="hybridMultilevel"/>
     <w:tmpl w:val="A0A2FA60"/>
@@ -2773,7 +2796,7 @@
 </file>
 
 <file path=word/styles.xml><?xml version="1.0" encoding="utf-8"?>
-<w:styles xmlns:mc="http://schemas.openxmlformats.org/markup-compatibility/2006" xmlns:r="http://schemas.openxmlformats.org/officeDocument/2006/relationships" xmlns:w="http://schemas.openxmlformats.org/wordprocessingml/2006/main" xmlns:w14="http://schemas.microsoft.com/office/word/2010/wordml" xmlns:w15="http://schemas.microsoft.com/office/word/2012/wordml" xmlns:w16cex="http://schemas.microsoft.com/office/word/2018/wordml/cex" xmlns:w16cid="http://schemas.microsoft.com/office/word/2016/wordml/cid" xmlns:w16="http://schemas.microsoft.com/office/word/2018/wordml" xmlns:w16sdtdh="http://schemas.microsoft.com/office/word/2020/wordml/sdtdatahash" xmlns:w16se="http://schemas.microsoft.com/office/word/2015/wordml/symex" mc:Ignorable="w14 w15 w16se w16cid w16 w16cex w16sdtdh">
+<w:styles xmlns:r="http://schemas.openxmlformats.org/officeDocument/2006/relationships" xmlns:w="http://schemas.openxmlformats.org/wordprocessingml/2006/main">
   <w:docDefaults>
     <w:rPrDefault>
       <w:rPr>
@@ -2789,383 +2812,144 @@
       </w:pPr>
     </w:pPrDefault>
   </w:docDefaults>
-  <w:latentStyles w:defLockedState="0" w:defUIPriority="99" w:defSemiHidden="0" w:defUnhideWhenUsed="0" w:defQFormat="0" w:count="376">
-    <w:lsdException w:name="Normal" w:uiPriority="0" w:qFormat="1"/>
-    <w:lsdException w:name="heading 1" w:uiPriority="9" w:qFormat="1"/>
-    <w:lsdException w:name="heading 2" w:semiHidden="1" w:uiPriority="9" w:unhideWhenUsed="1" w:qFormat="1"/>
-    <w:lsdException w:name="heading 3" w:semiHidden="1" w:uiPriority="9" w:unhideWhenUsed="1" w:qFormat="1"/>
-    <w:lsdException w:name="heading 4" w:semiHidden="1" w:uiPriority="9" w:unhideWhenUsed="1" w:qFormat="1"/>
-    <w:lsdException w:name="heading 5" w:semiHidden="1" w:uiPriority="9" w:unhideWhenUsed="1" w:qFormat="1"/>
-    <w:lsdException w:name="heading 6" w:semiHidden="1" w:uiPriority="9" w:unhideWhenUsed="1" w:qFormat="1"/>
-    <w:lsdException w:name="heading 7" w:semiHidden="1" w:uiPriority="9" w:unhideWhenUsed="1" w:qFormat="1"/>
-    <w:lsdException w:name="heading 8" w:semiHidden="1" w:uiPriority="9" w:unhideWhenUsed="1" w:qFormat="1"/>
-    <w:lsdException w:name="heading 9" w:semiHidden="1" w:uiPriority="9" w:unhideWhenUsed="1" w:qFormat="1"/>
-    <w:lsdException w:name="index 1" w:semiHidden="1" w:unhideWhenUsed="1"/>
-    <w:lsdException w:name="index 2" w:semiHidden="1" w:unhideWhenUsed="1"/>
-    <w:lsdException w:name="index 3" w:semiHidden="1" w:unhideWhenUsed="1"/>
-    <w:lsdException w:name="index 4" w:semiHidden="1" w:unhideWhenUsed="1"/>
-    <w:lsdException w:name="index 5" w:semiHidden="1" w:unhideWhenUsed="1"/>
-    <w:lsdException w:name="index 6" w:semiHidden="1" w:unhideWhenUsed="1"/>
-    <w:lsdException w:name="index 7" w:semiHidden="1" w:unhideWhenUsed="1"/>
-    <w:lsdException w:name="index 8" w:semiHidden="1" w:unhideWhenUsed="1"/>
-    <w:lsdException w:name="index 9" w:semiHidden="1" w:unhideWhenUsed="1"/>
-    <w:lsdException w:name="toc 1" w:semiHidden="1" w:uiPriority="39" w:unhideWhenUsed="1"/>
-    <w:lsdException w:name="toc 2" w:semiHidden="1" w:uiPriority="39" w:unhideWhenUsed="1"/>
-    <w:lsdException w:name="toc 3" w:semiHidden="1" w:uiPriority="39" w:unhideWhenUsed="1"/>
-    <w:lsdException w:name="toc 4" w:semiHidden="1" w:uiPriority="39" w:unhideWhenUsed="1"/>
-    <w:lsdException w:name="toc 5" w:semiHidden="1" w:uiPriority="39" w:unhideWhenUsed="1"/>
-    <w:lsdException w:name="toc 6" w:semiHidden="1" w:uiPriority="39" w:unhideWhenUsed="1"/>
-    <w:lsdException w:name="toc 7" w:semiHidden="1" w:uiPriority="39" w:unhideWhenUsed="1"/>
-    <w:lsdException w:name="toc 8" w:semiHidden="1" w:uiPriority="39" w:unhideWhenUsed="1"/>
-    <w:lsdException w:name="toc 9" w:semiHidden="1" w:uiPriority="39" w:unhideWhenUsed="1"/>
-    <w:lsdException w:name="Normal Indent" w:semiHidden="1" w:unhideWhenUsed="1"/>
-    <w:lsdException w:name="footnote text" w:semiHidden="1" w:unhideWhenUsed="1"/>
-    <w:lsdException w:name="annotation text" w:semiHidden="1" w:unhideWhenUsed="1"/>
-    <w:lsdException w:name="header" w:semiHidden="1" w:unhideWhenUsed="1"/>
-    <w:lsdException w:name="footer" w:semiHidden="1" w:unhideWhenUsed="1"/>
-    <w:lsdException w:name="index heading" w:semiHidden="1" w:unhideWhenUsed="1"/>
-    <w:lsdException w:name="caption" w:semiHidden="1" w:uiPriority="35" w:unhideWhenUsed="1" w:qFormat="1"/>
-    <w:lsdException w:name="table of figures" w:semiHidden="1" w:unhideWhenUsed="1"/>
-    <w:lsdException w:name="envelope address" w:semiHidden="1" w:unhideWhenUsed="1"/>
-    <w:lsdException w:name="envelope return" w:semiHidden="1" w:unhideWhenUsed="1"/>
-    <w:lsdException w:name="footnote reference" w:semiHidden="1" w:unhideWhenUsed="1"/>
-    <w:lsdException w:name="annotation reference" w:semiHidden="1" w:unhideWhenUsed="1"/>
-    <w:lsdException w:name="line number" w:semiHidden="1" w:unhideWhenUsed="1"/>
-    <w:lsdException w:name="page number" w:semiHidden="1" w:unhideWhenUsed="1"/>
-    <w:lsdException w:name="endnote reference" w:semiHidden="1" w:unhideWhenUsed="1"/>
-    <w:lsdException w:name="endnote text" w:semiHidden="1" w:unhideWhenUsed="1"/>
-    <w:lsdException w:name="table of authorities" w:semiHidden="1" w:unhideWhenUsed="1"/>
-    <w:lsdException w:name="macro" w:semiHidden="1" w:unhideWhenUsed="1"/>
-    <w:lsdException w:name="toa heading" w:semiHidden="1" w:unhideWhenUsed="1"/>
-    <w:lsdException w:name="List" w:semiHidden="1" w:unhideWhenUsed="1"/>
-    <w:lsdException w:name="List Bullet" w:semiHidden="1" w:unhideWhenUsed="1"/>
-    <w:lsdException w:name="List Number" w:semiHidden="1" w:unhideWhenUsed="1"/>
-    <w:lsdException w:name="List 2" w:semiHidden="1" w:unhideWhenUsed="1"/>
-    <w:lsdException w:name="List 3" w:semiHidden="1" w:unhideWhenUsed="1"/>
-    <w:lsdException w:name="List 4" w:semiHidden="1" w:unhideWhenUsed="1"/>
-    <w:lsdException w:name="List 5" w:semiHidden="1" w:unhideWhenUsed="1"/>
-    <w:lsdException w:name="List Bullet 2" w:semiHidden="1" w:unhideWhenUsed="1"/>
-    <w:lsdException w:name="List Bullet 3" w:semiHidden="1" w:unhideWhenUsed="1"/>
-    <w:lsdException w:name="List Bullet 4" w:semiHidden="1" w:unhideWhenUsed="1"/>
-    <w:lsdException w:name="List Bullet 5" w:semiHidden="1" w:unhideWhenUsed="1"/>
-    <w:lsdException w:name="List Number 2" w:semiHidden="1" w:unhideWhenUsed="1"/>
-    <w:lsdException w:name="List Number 3" w:semiHidden="1" w:unhideWhenUsed="1"/>
-    <w:lsdException w:name="List Number 4" w:semiHidden="1" w:unhideWhenUsed="1"/>
-    <w:lsdException w:name="List Number 5" w:semiHidden="1" w:unhideWhenUsed="1"/>
-    <w:lsdException w:name="Title" w:uiPriority="10" w:qFormat="1"/>
-    <w:lsdException w:name="Closing" w:semiHidden="1" w:unhideWhenUsed="1"/>
-    <w:lsdException w:name="Signature" w:semiHidden="1" w:unhideWhenUsed="1"/>
-    <w:lsdException w:name="Default Paragraph Font" w:semiHidden="1" w:uiPriority="1" w:unhideWhenUsed="1"/>
-    <w:lsdException w:name="Body Text" w:semiHidden="1" w:unhideWhenUsed="1"/>
-    <w:lsdException w:name="Body Text Indent" w:semiHidden="1" w:unhideWhenUsed="1"/>
-    <w:lsdException w:name="List Continue" w:semiHidden="1" w:unhideWhenUsed="1"/>
-    <w:lsdException w:name="List Continue 2" w:semiHidden="1" w:unhideWhenUsed="1"/>
-    <w:lsdException w:name="List Continue 3" w:semiHidden="1" w:unhideWhenUsed="1"/>
-    <w:lsdException w:name="List Continue 4" w:semiHidden="1" w:unhideWhenUsed="1"/>
-    <w:lsdException w:name="List Continue 5" w:semiHidden="1" w:unhideWhenUsed="1"/>
-    <w:lsdException w:name="Message Header" w:semiHidden="1" w:unhideWhenUsed="1"/>
-    <w:lsdException w:name="Subtitle" w:uiPriority="11" w:qFormat="1"/>
-    <w:lsdException w:name="Salutation" w:semiHidden="1" w:unhideWhenUsed="1"/>
-    <w:lsdException w:name="Date" w:semiHidden="1" w:unhideWhenUsed="1"/>
-    <w:lsdException w:name="Body Text First Indent" w:semiHidden="1" w:unhideWhenUsed="1"/>
-    <w:lsdException w:name="Body Text First Indent 2" w:semiHidden="1" w:unhideWhenUsed="1"/>
-    <w:lsdException w:name="Note Heading" w:semiHidden="1" w:unhideWhenUsed="1"/>
-    <w:lsdException w:name="Body Text 2" w:semiHidden="1" w:unhideWhenUsed="1"/>
-    <w:lsdException w:name="Body Text 3" w:semiHidden="1" w:unhideWhenUsed="1"/>
-    <w:lsdException w:name="Body Text Indent 2" w:semiHidden="1" w:unhideWhenUsed="1"/>
-    <w:lsdException w:name="Body Text Indent 3" w:semiHidden="1" w:unhideWhenUsed="1"/>
-    <w:lsdException w:name="Block Text" w:semiHidden="1" w:unhideWhenUsed="1"/>
-    <w:lsdException w:name="Hyperlink" w:semiHidden="1" w:unhideWhenUsed="1"/>
-    <w:lsdException w:name="FollowedHyperlink" w:semiHidden="1" w:unhideWhenUsed="1"/>
-    <w:lsdException w:name="Strong" w:uiPriority="22" w:qFormat="1"/>
-    <w:lsdException w:name="Emphasis" w:uiPriority="20" w:qFormat="1"/>
-    <w:lsdException w:name="Document Map" w:semiHidden="1" w:unhideWhenUsed="1"/>
-    <w:lsdException w:name="Plain Text" w:semiHidden="1" w:unhideWhenUsed="1"/>
-    <w:lsdException w:name="E-mail Signature" w:semiHidden="1" w:unhideWhenUsed="1"/>
-    <w:lsdException w:name="HTML Top of Form" w:semiHidden="1" w:unhideWhenUsed="1"/>
-    <w:lsdException w:name="HTML Bottom of Form" w:semiHidden="1" w:unhideWhenUsed="1"/>
-    <w:lsdException w:name="Normal (Web)" w:semiHidden="1" w:unhideWhenUsed="1"/>
-    <w:lsdException w:name="HTML Acronym" w:semiHidden="1" w:unhideWhenUsed="1"/>
-    <w:lsdException w:name="HTML Address" w:semiHidden="1" w:unhideWhenUsed="1"/>
-    <w:lsdException w:name="HTML Cite" w:semiHidden="1" w:unhideWhenUsed="1"/>
-    <w:lsdException w:name="HTML Code" w:semiHidden="1" w:unhideWhenUsed="1"/>
-    <w:lsdException w:name="HTML Definition" w:semiHidden="1" w:unhideWhenUsed="1"/>
-    <w:lsdException w:name="HTML Keyboard" w:semiHidden="1" w:unhideWhenUsed="1"/>
-    <w:lsdException w:name="HTML Preformatted" w:semiHidden="1" w:unhideWhenUsed="1"/>
-    <w:lsdException w:name="HTML Sample" w:semiHidden="1" w:unhideWhenUsed="1"/>
-    <w:lsdException w:name="HTML Typewriter" w:semiHidden="1" w:unhideWhenUsed="1"/>
-    <w:lsdException w:name="HTML Variable" w:semiHidden="1" w:unhideWhenUsed="1"/>
-    <w:lsdException w:name="Normal Table" w:semiHidden="1" w:unhideWhenUsed="1"/>
-    <w:lsdException w:name="annotation subject" w:semiHidden="1" w:unhideWhenUsed="1"/>
-    <w:lsdException w:name="No List" w:semiHidden="1" w:unhideWhenUsed="1"/>
-    <w:lsdException w:name="Outline List 1" w:semiHidden="1" w:unhideWhenUsed="1"/>
-    <w:lsdException w:name="Outline List 2" w:semiHidden="1" w:unhideWhenUsed="1"/>
-    <w:lsdException w:name="Outline List 3" w:semiHidden="1" w:unhideWhenUsed="1"/>
-    <w:lsdException w:name="Table Simple 1" w:semiHidden="1" w:unhideWhenUsed="1"/>
-    <w:lsdException w:name="Table Simple 2" w:semiHidden="1" w:unhideWhenUsed="1"/>
-    <w:lsdException w:name="Table Simple 3" w:semiHidden="1" w:unhideWhenUsed="1"/>
-    <w:lsdException w:name="Table Classic 1" w:semiHidden="1" w:unhideWhenUsed="1"/>
-    <w:lsdException w:name="Table Classic 2" w:semiHidden="1" w:unhideWhenUsed="1"/>
-    <w:lsdException w:name="Table Classic 3" w:semiHidden="1" w:unhideWhenUsed="1"/>
-    <w:lsdException w:name="Table Classic 4" w:semiHidden="1" w:unhideWhenUsed="1"/>
-    <w:lsdException w:name="Table Colorful 1" w:semiHidden="1" w:unhideWhenUsed="1"/>
-    <w:lsdException w:name="Table Colorful 2" w:semiHidden="1" w:unhideWhenUsed="1"/>
-    <w:lsdException w:name="Table Colorful 3" w:semiHidden="1" w:unhideWhenUsed="1"/>
-    <w:lsdException w:name="Table Columns 1" w:semiHidden="1" w:unhideWhenUsed="1"/>
-    <w:lsdException w:name="Table Columns 2" w:semiHidden="1" w:unhideWhenUsed="1"/>
-    <w:lsdException w:name="Table Columns 3" w:semiHidden="1" w:unhideWhenUsed="1"/>
-    <w:lsdException w:name="Table Columns 4" w:semiHidden="1" w:unhideWhenUsed="1"/>
-    <w:lsdException w:name="Table Columns 5" w:semiHidden="1" w:unhideWhenUsed="1"/>
-    <w:lsdException w:name="Table Grid 1" w:semiHidden="1" w:unhideWhenUsed="1"/>
-    <w:lsdException w:name="Table Grid 2" w:semiHidden="1" w:unhideWhenUsed="1"/>
-    <w:lsdException w:name="Table Grid 3" w:semiHidden="1" w:unhideWhenUsed="1"/>
-    <w:lsdException w:name="Table Grid 4" w:semiHidden="1" w:unhideWhenUsed="1"/>
-    <w:lsdException w:name="Table Grid 5" w:semiHidden="1" w:unhideWhenUsed="1"/>
-    <w:lsdException w:name="Table Grid 6" w:semiHidden="1" w:unhideWhenUsed="1"/>
-    <w:lsdException w:name="Table Grid 7" w:semiHidden="1" w:unhideWhenUsed="1"/>
-    <w:lsdException w:name="Table Grid 8" w:semiHidden="1" w:unhideWhenUsed="1"/>
-    <w:lsdException w:name="Table List 1" w:semiHidden="1" w:unhideWhenUsed="1"/>
-    <w:lsdException w:name="Table List 2" w:semiHidden="1" w:unhideWhenUsed="1"/>
-    <w:lsdException w:name="Table List 3" w:semiHidden="1" w:unhideWhenUsed="1"/>
-    <w:lsdException w:name="Table List 4" w:semiHidden="1" w:unhideWhenUsed="1"/>
-    <w:lsdException w:name="Table List 5" w:semiHidden="1" w:unhideWhenUsed="1"/>
-    <w:lsdException w:name="Table List 6" w:semiHidden="1" w:unhideWhenUsed="1"/>
-    <w:lsdException w:name="Table List 7" w:semiHidden="1" w:unhideWhenUsed="1"/>
-    <w:lsdException w:name="Table List 8" w:semiHidden="1" w:unhideWhenUsed="1"/>
-    <w:lsdException w:name="Table 3D effects 1" w:semiHidden="1" w:unhideWhenUsed="1"/>
-    <w:lsdException w:name="Table 3D effects 2" w:semiHidden="1" w:unhideWhenUsed="1"/>
-    <w:lsdException w:name="Table 3D effects 3" w:semiHidden="1" w:unhideWhenUsed="1"/>
-    <w:lsdException w:name="Table Contemporary" w:semiHidden="1" w:unhideWhenUsed="1"/>
-    <w:lsdException w:name="Table Elegant" w:semiHidden="1" w:unhideWhenUsed="1"/>
-    <w:lsdException w:name="Table Professional" w:semiHidden="1" w:unhideWhenUsed="1"/>
-    <w:lsdException w:name="Table Subtle 1" w:semiHidden="1" w:unhideWhenUsed="1"/>
-    <w:lsdException w:name="Table Subtle 2" w:semiHidden="1" w:unhideWhenUsed="1"/>
-    <w:lsdException w:name="Table Web 1" w:semiHidden="1" w:unhideWhenUsed="1"/>
-    <w:lsdException w:name="Table Web 2" w:semiHidden="1" w:unhideWhenUsed="1"/>
-    <w:lsdException w:name="Table Web 3" w:semiHidden="1" w:unhideWhenUsed="1"/>
-    <w:lsdException w:name="Balloon Text" w:semiHidden="1" w:unhideWhenUsed="1"/>
-    <w:lsdException w:name="Table Grid" w:uiPriority="59"/>
-    <w:lsdException w:name="Table Theme" w:semiHidden="1" w:unhideWhenUsed="1"/>
-    <w:lsdException w:name="Placeholder Text" w:semiHidden="1"/>
-    <w:lsdException w:name="No Spacing" w:uiPriority="1" w:qFormat="1"/>
-    <w:lsdException w:name="Light Shading" w:uiPriority="60"/>
-    <w:lsdException w:name="Light List" w:uiPriority="61"/>
-    <w:lsdException w:name="Light Grid" w:uiPriority="62"/>
-    <w:lsdException w:name="Medium Shading 1" w:uiPriority="63"/>
-    <w:lsdException w:name="Medium Shading 2" w:uiPriority="64"/>
-    <w:lsdException w:name="Medium List 1" w:uiPriority="65"/>
-    <w:lsdException w:name="Medium List 2" w:uiPriority="66"/>
-    <w:lsdException w:name="Medium Grid 1" w:uiPriority="67"/>
-    <w:lsdException w:name="Medium Grid 2" w:uiPriority="68"/>
-    <w:lsdException w:name="Medium Grid 3" w:uiPriority="69"/>
-    <w:lsdException w:name="Dark List" w:uiPriority="70"/>
-    <w:lsdException w:name="Colorful Shading" w:uiPriority="71"/>
-    <w:lsdException w:name="Colorful List" w:uiPriority="72"/>
-    <w:lsdException w:name="Colorful Grid" w:uiPriority="73"/>
-    <w:lsdException w:name="Light Shading Accent 1" w:uiPriority="60"/>
-    <w:lsdException w:name="Light List Accent 1" w:uiPriority="61"/>
-    <w:lsdException w:name="Light Grid Accent 1" w:uiPriority="62"/>
-    <w:lsdException w:name="Medium Shading 1 Accent 1" w:uiPriority="63"/>
-    <w:lsdException w:name="Medium Shading 2 Accent 1" w:uiPriority="64"/>
-    <w:lsdException w:name="Medium List 1 Accent 1" w:uiPriority="65"/>
-    <w:lsdException w:name="Revision" w:semiHidden="1"/>
-    <w:lsdException w:name="List Paragraph" w:uiPriority="34" w:qFormat="1"/>
-    <w:lsdException w:name="Quote" w:uiPriority="29" w:qFormat="1"/>
-    <w:lsdException w:name="Intense Quote" w:uiPriority="30" w:qFormat="1"/>
-    <w:lsdException w:name="Medium List 2 Accent 1" w:uiPriority="66"/>
-    <w:lsdException w:name="Medium Grid 1 Accent 1" w:uiPriority="67"/>
-    <w:lsdException w:name="Medium Grid 2 Accent 1" w:uiPriority="68"/>
-    <w:lsdException w:name="Medium Grid 3 Accent 1" w:uiPriority="69"/>
-    <w:lsdException w:name="Dark List Accent 1" w:uiPriority="70"/>
-    <w:lsdException w:name="Colorful Shading Accent 1" w:uiPriority="71"/>
-    <w:lsdException w:name="Colorful List Accent 1" w:uiPriority="72"/>
-    <w:lsdException w:name="Colorful Grid Accent 1" w:uiPriority="73"/>
-    <w:lsdException w:name="Light Shading Accent 2" w:uiPriority="60"/>
-    <w:lsdException w:name="Light List Accent 2" w:uiPriority="61"/>
-    <w:lsdException w:name="Light Grid Accent 2" w:uiPriority="62"/>
-    <w:lsdException w:name="Medium Shading 1 Accent 2" w:uiPriority="63"/>
-    <w:lsdException w:name="Medium Shading 2 Accent 2" w:uiPriority="64"/>
-    <w:lsdException w:name="Medium List 1 Accent 2" w:uiPriority="65"/>
-    <w:lsdException w:name="Medium List 2 Accent 2" w:uiPriority="66"/>
-    <w:lsdException w:name="Medium Grid 1 Accent 2" w:uiPriority="67"/>
-    <w:lsdException w:name="Medium Grid 2 Accent 2" w:uiPriority="68"/>
-    <w:lsdException w:name="Medium Grid 3 Accent 2" w:uiPriority="69"/>
-    <w:lsdException w:name="Dark List Accent 2" w:uiPriority="70"/>
-    <w:lsdException w:name="Colorful Shading Accent 2" w:uiPriority="71"/>
-    <w:lsdException w:name="Colorful List Accent 2" w:uiPriority="72"/>
-    <w:lsdException w:name="Colorful Grid Accent 2" w:uiPriority="73"/>
-    <w:lsdException w:name="Light Shading Accent 3" w:uiPriority="60"/>
-    <w:lsdException w:name="Light List Accent 3" w:uiPriority="61"/>
-    <w:lsdException w:name="Light Grid Accent 3" w:uiPriority="62"/>
-    <w:lsdException w:name="Medium Shading 1 Accent 3" w:uiPriority="63"/>
-    <w:lsdException w:name="Medium Shading 2 Accent 3" w:uiPriority="64"/>
-    <w:lsdException w:name="Medium List 1 Accent 3" w:uiPriority="65"/>
-    <w:lsdException w:name="Medium List 2 Accent 3" w:uiPriority="66"/>
-    <w:lsdException w:name="Medium Grid 1 Accent 3" w:uiPriority="67"/>
-    <w:lsdException w:name="Medium Grid 2 Accent 3" w:uiPriority="68"/>
-    <w:lsdException w:name="Medium Grid 3 Accent 3" w:uiPriority="69"/>
-    <w:lsdException w:name="Dark List Accent 3" w:uiPriority="70"/>
-    <w:lsdException w:name="Colorful Shading Accent 3" w:uiPriority="71"/>
-    <w:lsdException w:name="Colorful List Accent 3" w:uiPriority="72"/>
-    <w:lsdException w:name="Colorful Grid Accent 3" w:uiPriority="73"/>
-    <w:lsdException w:name="Light Shading Accent 4" w:uiPriority="60"/>
-    <w:lsdException w:name="Light List Accent 4" w:uiPriority="61"/>
-    <w:lsdException w:name="Light Grid Accent 4" w:uiPriority="62"/>
-    <w:lsdException w:name="Medium Shading 1 Accent 4" w:uiPriority="63"/>
-    <w:lsdException w:name="Medium Shading 2 Accent 4" w:uiPriority="64"/>
-    <w:lsdException w:name="Medium List 1 Accent 4" w:uiPriority="65"/>
-    <w:lsdException w:name="Medium List 2 Accent 4" w:uiPriority="66"/>
-    <w:lsdException w:name="Medium Grid 1 Accent 4" w:uiPriority="67"/>
-    <w:lsdException w:name="Medium Grid 2 Accent 4" w:uiPriority="68"/>
-    <w:lsdException w:name="Medium Grid 3 Accent 4" w:uiPriority="69"/>
-    <w:lsdException w:name="Dark List Accent 4" w:uiPriority="70"/>
-    <w:lsdException w:name="Colorful Shading Accent 4" w:uiPriority="71"/>
-    <w:lsdException w:name="Colorful List Accent 4" w:uiPriority="72"/>
-    <w:lsdException w:name="Colorful Grid Accent 4" w:uiPriority="73"/>
-    <w:lsdException w:name="Light Shading Accent 5" w:uiPriority="60"/>
-    <w:lsdException w:name="Light List Accent 5" w:uiPriority="61"/>
-    <w:lsdException w:name="Light Grid Accent 5" w:uiPriority="62"/>
-    <w:lsdException w:name="Medium Shading 1 Accent 5" w:uiPriority="63"/>
-    <w:lsdException w:name="Medium Shading 2 Accent 5" w:uiPriority="64"/>
-    <w:lsdException w:name="Medium List 1 Accent 5" w:uiPriority="65"/>
-    <w:lsdException w:name="Medium List 2 Accent 5" w:uiPriority="66"/>
-    <w:lsdException w:name="Medium Grid 1 Accent 5" w:uiPriority="67"/>
-    <w:lsdException w:name="Medium Grid 2 Accent 5" w:uiPriority="68"/>
-    <w:lsdException w:name="Medium Grid 3 Accent 5" w:uiPriority="69"/>
-    <w:lsdException w:name="Dark List Accent 5" w:uiPriority="70"/>
-    <w:lsdException w:name="Colorful Shading Accent 5" w:uiPriority="71"/>
-    <w:lsdException w:name="Colorful List Accent 5" w:uiPriority="72"/>
-    <w:lsdException w:name="Colorful Grid Accent 5" w:uiPriority="73"/>
-    <w:lsdException w:name="Light Shading Accent 6" w:uiPriority="60"/>
-    <w:lsdException w:name="Light List Accent 6" w:uiPriority="61"/>
-    <w:lsdException w:name="Light Grid Accent 6" w:uiPriority="62"/>
-    <w:lsdException w:name="Medium Shading 1 Accent 6" w:uiPriority="63"/>
-    <w:lsdException w:name="Medium Shading 2 Accent 6" w:uiPriority="64"/>
-    <w:lsdException w:name="Medium List 1 Accent 6" w:uiPriority="65"/>
-    <w:lsdException w:name="Medium List 2 Accent 6" w:uiPriority="66"/>
-    <w:lsdException w:name="Medium Grid 1 Accent 6" w:uiPriority="67"/>
-    <w:lsdException w:name="Medium Grid 2 Accent 6" w:uiPriority="68"/>
-    <w:lsdException w:name="Medium Grid 3 Accent 6" w:uiPriority="69"/>
-    <w:lsdException w:name="Dark List Accent 6" w:uiPriority="70"/>
-    <w:lsdException w:name="Colorful Shading Accent 6" w:uiPriority="71"/>
-    <w:lsdException w:name="Colorful List Accent 6" w:uiPriority="72"/>
-    <w:lsdException w:name="Colorful Grid Accent 6" w:uiPriority="73"/>
-    <w:lsdException w:name="Subtle Emphasis" w:uiPriority="19" w:qFormat="1"/>
-    <w:lsdException w:name="Intense Emphasis" w:uiPriority="21" w:qFormat="1"/>
-    <w:lsdException w:name="Subtle Reference" w:uiPriority="31" w:qFormat="1"/>
-    <w:lsdException w:name="Intense Reference" w:uiPriority="32" w:qFormat="1"/>
-    <w:lsdException w:name="Book Title" w:uiPriority="33" w:qFormat="1"/>
-    <w:lsdException w:name="Bibliography" w:semiHidden="1" w:uiPriority="37" w:unhideWhenUsed="1"/>
-    <w:lsdException w:name="TOC Heading" w:semiHidden="1" w:uiPriority="39" w:unhideWhenUsed="1" w:qFormat="1"/>
-    <w:lsdException w:name="Plain Table 1" w:uiPriority="41"/>
-    <w:lsdException w:name="Plain Table 2" w:uiPriority="42"/>
-    <w:lsdException w:name="Plain Table 3" w:uiPriority="43"/>
-    <w:lsdException w:name="Plain Table 4" w:uiPriority="44"/>
-    <w:lsdException w:name="Plain Table 5" w:uiPriority="45"/>
-    <w:lsdException w:name="Grid Table Light" w:uiPriority="40"/>
-    <w:lsdException w:name="Grid Table 1 Light" w:uiPriority="46"/>
-    <w:lsdException w:name="Grid Table 2" w:uiPriority="47"/>
-    <w:lsdException w:name="Grid Table 3" w:uiPriority="48"/>
-    <w:lsdException w:name="Grid Table 4" w:uiPriority="49"/>
-    <w:lsdException w:name="Grid Table 5 Dark" w:uiPriority="50"/>
-    <w:lsdException w:name="Grid Table 6 Colorful" w:uiPriority="51"/>
-    <w:lsdException w:name="Grid Table 7 Colorful" w:uiPriority="52"/>
-    <w:lsdException w:name="Grid Table 1 Light Accent 1" w:uiPriority="46"/>
-    <w:lsdException w:name="Grid Table 2 Accent 1" w:uiPriority="47"/>
-    <w:lsdException w:name="Grid Table 3 Accent 1" w:uiPriority="48"/>
-    <w:lsdException w:name="Grid Table 4 Accent 1" w:uiPriority="49"/>
-    <w:lsdException w:name="Grid Table 5 Dark Accent 1" w:uiPriority="50"/>
-    <w:lsdException w:name="Grid Table 6 Colorful Accent 1" w:uiPriority="51"/>
-    <w:lsdException w:name="Grid Table 7 Colorful Accent 1" w:uiPriority="52"/>
-    <w:lsdException w:name="Grid Table 1 Light Accent 2" w:uiPriority="46"/>
-    <w:lsdException w:name="Grid Table 2 Accent 2" w:uiPriority="47"/>
-    <w:lsdException w:name="Grid Table 3 Accent 2" w:uiPriority="48"/>
-    <w:lsdException w:name="Grid Table 4 Accent 2" w:uiPriority="49"/>
-    <w:lsdException w:name="Grid Table 5 Dark Accent 2" w:uiPriority="50"/>
-    <w:lsdException w:name="Grid Table 6 Colorful Accent 2" w:uiPriority="51"/>
-    <w:lsdException w:name="Grid Table 7 Colorful Accent 2" w:uiPriority="52"/>
-    <w:lsdException w:name="Grid Table 1 Light Accent 3" w:uiPriority="46"/>
-    <w:lsdException w:name="Grid Table 2 Accent 3" w:uiPriority="47"/>
-    <w:lsdException w:name="Grid Table 3 Accent 3" w:uiPriority="48"/>
-    <w:lsdException w:name="Grid Table 4 Accent 3" w:uiPriority="49"/>
-    <w:lsdException w:name="Grid Table 5 Dark Accent 3" w:uiPriority="50"/>
-    <w:lsdException w:name="Grid Table 6 Colorful Accent 3" w:uiPriority="51"/>
-    <w:lsdException w:name="Grid Table 7 Colorful Accent 3" w:uiPriority="52"/>
-    <w:lsdException w:name="Grid Table 1 Light Accent 4" w:uiPriority="46"/>
-    <w:lsdException w:name="Grid Table 2 Accent 4" w:uiPriority="47"/>
-    <w:lsdException w:name="Grid Table 3 Accent 4" w:uiPriority="48"/>
-    <w:lsdException w:name="Grid Table 4 Accent 4" w:uiPriority="49"/>
-    <w:lsdException w:name="Grid Table 5 Dark Accent 4" w:uiPriority="50"/>
-    <w:lsdException w:name="Grid Table 6 Colorful Accent 4" w:uiPriority="51"/>
-    <w:lsdException w:name="Grid Table 7 Colorful Accent 4" w:uiPriority="52"/>
-    <w:lsdException w:name="Grid Table 1 Light Accent 5" w:uiPriority="46"/>
-    <w:lsdException w:name="Grid Table 2 Accent 5" w:uiPriority="47"/>
-    <w:lsdException w:name="Grid Table 3 Accent 5" w:uiPriority="48"/>
-    <w:lsdException w:name="Grid Table 4 Accent 5" w:uiPriority="49"/>
-    <w:lsdException w:name="Grid Table 5 Dark Accent 5" w:uiPriority="50"/>
-    <w:lsdException w:name="Grid Table 6 Colorful Accent 5" w:uiPriority="51"/>
-    <w:lsdException w:name="Grid Table 7 Colorful Accent 5" w:uiPriority="52"/>
-    <w:lsdException w:name="Grid Table 1 Light Accent 6" w:uiPriority="46"/>
-    <w:lsdException w:name="Grid Table 2 Accent 6" w:uiPriority="47"/>
-    <w:lsdException w:name="Grid Table 3 Accent 6" w:uiPriority="48"/>
-    <w:lsdException w:name="Grid Table 4 Accent 6" w:uiPriority="49"/>
-    <w:lsdException w:name="Grid Table 5 Dark Accent 6" w:uiPriority="50"/>
-    <w:lsdException w:name="Grid Table 6 Colorful Accent 6" w:uiPriority="51"/>
-    <w:lsdException w:name="Grid Table 7 Colorful Accent 6" w:uiPriority="52"/>
-    <w:lsdException w:name="List Table 1 Light" w:uiPriority="46"/>
-    <w:lsdException w:name="List Table 2" w:uiPriority="47"/>
-    <w:lsdException w:name="List Table 3" w:uiPriority="48"/>
-    <w:lsdException w:name="List Table 4" w:uiPriority="49"/>
-    <w:lsdException w:name="List Table 5 Dark" w:uiPriority="50"/>
-    <w:lsdException w:name="List Table 6 Colorful" w:uiPriority="51"/>
-    <w:lsdException w:name="List Table 7 Colorful" w:uiPriority="52"/>
-    <w:lsdException w:name="List Table 1 Light Accent 1" w:uiPriority="46"/>
-    <w:lsdException w:name="List Table 2 Accent 1" w:uiPriority="47"/>
-    <w:lsdException w:name="List Table 3 Accent 1" w:uiPriority="48"/>
-    <w:lsdException w:name="List Table 4 Accent 1" w:uiPriority="49"/>
-    <w:lsdException w:name="List Table 5 Dark Accent 1" w:uiPriority="50"/>
-    <w:lsdException w:name="List Table 6 Colorful Accent 1" w:uiPriority="51"/>
-    <w:lsdException w:name="List Table 7 Colorful Accent 1" w:uiPriority="52"/>
-    <w:lsdException w:name="List Table 1 Light Accent 2" w:uiPriority="46"/>
-    <w:lsdException w:name="List Table 2 Accent 2" w:uiPriority="47"/>
-    <w:lsdException w:name="List Table 3 Accent 2" w:uiPriority="48"/>
-    <w:lsdException w:name="List Table 4 Accent 2" w:uiPriority="49"/>
-    <w:lsdException w:name="List Table 5 Dark Accent 2" w:uiPriority="50"/>
-    <w:lsdException w:name="List Table 6 Colorful Accent 2" w:uiPriority="51"/>
-    <w:lsdException w:name="List Table 7 Colorful Accent 2" w:uiPriority="52"/>
-    <w:lsdException w:name="List Table 1 Light Accent 3" w:uiPriority="46"/>
-    <w:lsdException w:name="List Table 2 Accent 3" w:uiPriority="47"/>
-    <w:lsdException w:name="List Table 3 Accent 3" w:uiPriority="48"/>
-    <w:lsdException w:name="List Table 4 Accent 3" w:uiPriority="49"/>
-    <w:lsdException w:name="List Table 5 Dark Accent 3" w:uiPriority="50"/>
-    <w:lsdException w:name="List Table 6 Colorful Accent 3" w:uiPriority="51"/>
-    <w:lsdException w:name="List Table 7 Colorful Accent 3" w:uiPriority="52"/>
-    <w:lsdException w:name="List Table 1 Light Accent 4" w:uiPriority="46"/>
-    <w:lsdException w:name="List Table 2 Accent 4" w:uiPriority="47"/>
-    <w:lsdException w:name="List Table 3 Accent 4" w:uiPriority="48"/>
-    <w:lsdException w:name="List Table 4 Accent 4" w:uiPriority="49"/>
-    <w:lsdException w:name="List Table 5 Dark Accent 4" w:uiPriority="50"/>
-    <w:lsdException w:name="List Table 6 Colorful Accent 4" w:uiPriority="51"/>
-    <w:lsdException w:name="List Table 7 Colorful Accent 4" w:uiPriority="52"/>
-    <w:lsdException w:name="List Table 1 Light Accent 5" w:uiPriority="46"/>
-    <w:lsdException w:name="List Table 2 Accent 5" w:uiPriority="47"/>
-    <w:lsdException w:name="List Table 3 Accent 5" w:uiPriority="48"/>
-    <w:lsdException w:name="List Table 4 Accent 5" w:uiPriority="49"/>
-    <w:lsdException w:name="List Table 5 Dark Accent 5" w:uiPriority="50"/>
-    <w:lsdException w:name="List Table 6 Colorful Accent 5" w:uiPriority="51"/>
-    <w:lsdException w:name="List Table 7 Colorful Accent 5" w:uiPriority="52"/>
-    <w:lsdException w:name="List Table 1 Light Accent 6" w:uiPriority="46"/>
-    <w:lsdException w:name="List Table 2 Accent 6" w:uiPriority="47"/>
-    <w:lsdException w:name="List Table 3 Accent 6" w:uiPriority="48"/>
-    <w:lsdException w:name="List Table 4 Accent 6" w:uiPriority="49"/>
-    <w:lsdException w:name="List Table 5 Dark Accent 6" w:uiPriority="50"/>
-    <w:lsdException w:name="List Table 6 Colorful Accent 6" w:uiPriority="51"/>
-    <w:lsdException w:name="List Table 7 Colorful Accent 6" w:uiPriority="52"/>
-    <w:lsdException w:name="Mention" w:semiHidden="1" w:unhideWhenUsed="1"/>
-    <w:lsdException w:name="Smart Hyperlink" w:semiHidden="1" w:unhideWhenUsed="1"/>
-    <w:lsdException w:name="Hashtag" w:semiHidden="1" w:unhideWhenUsed="1"/>
-    <w:lsdException w:name="Unresolved Mention" w:semiHidden="1" w:unhideWhenUsed="1"/>
-    <w:lsdException w:name="Smart Link" w:semiHidden="1" w:unhideWhenUsed="1"/>
+  <w:latentStyles w:defLockedState="0" w:defUIPriority="99" w:defSemiHidden="1" w:defUnhideWhenUsed="1" w:defQFormat="0" w:count="267">
+    <w:lsdException w:name="Normal" w:semiHidden="0" w:uiPriority="0" w:unhideWhenUsed="0" w:qFormat="1"/>
+    <w:lsdException w:name="heading 1" w:semiHidden="0" w:uiPriority="9" w:unhideWhenUsed="0" w:qFormat="1"/>
+    <w:lsdException w:name="heading 2" w:uiPriority="9" w:qFormat="1"/>
+    <w:lsdException w:name="heading 3" w:uiPriority="9" w:qFormat="1"/>
+    <w:lsdException w:name="heading 4" w:uiPriority="9" w:qFormat="1"/>
+    <w:lsdException w:name="heading 5" w:uiPriority="9" w:qFormat="1"/>
+    <w:lsdException w:name="heading 6" w:uiPriority="9" w:qFormat="1"/>
+    <w:lsdException w:name="heading 7" w:uiPriority="9" w:qFormat="1"/>
+    <w:lsdException w:name="heading 8" w:uiPriority="9" w:qFormat="1"/>
+    <w:lsdException w:name="heading 9" w:uiPriority="9" w:qFormat="1"/>
+    <w:lsdException w:name="toc 1" w:uiPriority="39"/>
+    <w:lsdException w:name="toc 2" w:uiPriority="39"/>
+    <w:lsdException w:name="toc 3" w:uiPriority="39"/>
+    <w:lsdException w:name="toc 4" w:uiPriority="39"/>
+    <w:lsdException w:name="toc 5" w:uiPriority="39"/>
+    <w:lsdException w:name="toc 6" w:uiPriority="39"/>
+    <w:lsdException w:name="toc 7" w:uiPriority="39"/>
+    <w:lsdException w:name="toc 8" w:uiPriority="39"/>
+    <w:lsdException w:name="toc 9" w:uiPriority="39"/>
+    <w:lsdException w:name="caption" w:uiPriority="35" w:qFormat="1"/>
+    <w:lsdException w:name="Title" w:semiHidden="0" w:uiPriority="10" w:unhideWhenUsed="0" w:qFormat="1"/>
+    <w:lsdException w:name="Default Paragraph Font" w:uiPriority="1"/>
+    <w:lsdException w:name="Subtitle" w:semiHidden="0" w:uiPriority="11" w:unhideWhenUsed="0" w:qFormat="1"/>
+    <w:lsdException w:name="Strong" w:semiHidden="0" w:uiPriority="22" w:unhideWhenUsed="0" w:qFormat="1"/>
+    <w:lsdException w:name="Emphasis" w:semiHidden="0" w:uiPriority="20" w:unhideWhenUsed="0" w:qFormat="1"/>
+    <w:lsdException w:name="Table Grid" w:semiHidden="0" w:uiPriority="59" w:unhideWhenUsed="0"/>
+    <w:lsdException w:name="Placeholder Text" w:unhideWhenUsed="0"/>
+    <w:lsdException w:name="No Spacing" w:semiHidden="0" w:uiPriority="1" w:unhideWhenUsed="0" w:qFormat="1"/>
+    <w:lsdException w:name="Light Shading" w:semiHidden="0" w:uiPriority="60" w:unhideWhenUsed="0"/>
+    <w:lsdException w:name="Light List" w:semiHidden="0" w:uiPriority="61" w:unhideWhenUsed="0"/>
+    <w:lsdException w:name="Light Grid" w:semiHidden="0" w:uiPriority="62" w:unhideWhenUsed="0"/>
+    <w:lsdException w:name="Medium Shading 1" w:semiHidden="0" w:uiPriority="63" w:unhideWhenUsed="0"/>
+    <w:lsdException w:name="Medium Shading 2" w:semiHidden="0" w:uiPriority="64" w:unhideWhenUsed="0"/>
+    <w:lsdException w:name="Medium List 1" w:semiHidden="0" w:uiPriority="65" w:unhideWhenUsed="0"/>
+    <w:lsdException w:name="Medium List 2" w:semiHidden="0" w:uiPriority="66" w:unhideWhenUsed="0"/>
+    <w:lsdException w:name="Medium Grid 1" w:semiHidden="0" w:uiPriority="67" w:unhideWhenUsed="0"/>
+    <w:lsdException w:name="Medium Grid 2" w:semiHidden="0" w:uiPriority="68" w:unhideWhenUsed="0"/>
+    <w:lsdException w:name="Medium Grid 3" w:semiHidden="0" w:uiPriority="69" w:unhideWhenUsed="0"/>
+    <w:lsdException w:name="Dark List" w:semiHidden="0" w:uiPriority="70" w:unhideWhenUsed="0"/>
+    <w:lsdException w:name="Colorful Shading" w:semiHidden="0" w:uiPriority="71" w:unhideWhenUsed="0"/>
+    <w:lsdException w:name="Colorful List" w:semiHidden="0" w:uiPriority="72" w:unhideWhenUsed="0"/>
+    <w:lsdException w:name="Colorful Grid" w:semiHidden="0" w:uiPriority="73" w:unhideWhenUsed="0"/>
+    <w:lsdException w:name="Light Shading Accent 1" w:semiHidden="0" w:uiPriority="60" w:unhideWhenUsed="0"/>
+    <w:lsdException w:name="Light List Accent 1" w:semiHidden="0" w:uiPriority="61" w:unhideWhenUsed="0"/>
+    <w:lsdException w:name="Light Grid Accent 1" w:semiHidden="0" w:uiPriority="62" w:unhideWhenUsed="0"/>
+    <w:lsdException w:name="Medium Shading 1 Accent 1" w:semiHidden="0" w:uiPriority="63" w:unhideWhenUsed="0"/>
+    <w:lsdException w:name="Medium Shading 2 Accent 1" w:semiHidden="0" w:uiPriority="64" w:unhideWhenUsed="0"/>
+    <w:lsdException w:name="Medium List 1 Accent 1" w:semiHidden="0" w:uiPriority="65" w:unhideWhenUsed="0"/>
+    <w:lsdException w:name="Revision" w:unhideWhenUsed="0"/>
+    <w:lsdException w:name="List Paragraph" w:semiHidden="0" w:uiPriority="34" w:unhideWhenUsed="0" w:qFormat="1"/>
+    <w:lsdException w:name="Quote" w:semiHidden="0" w:uiPriority="29" w:unhideWhenUsed="0" w:qFormat="1"/>
+    <w:lsdException w:name="Intense Quote" w:semiHidden="0" w:uiPriority="30" w:unhideWhenUsed="0" w:qFormat="1"/>
+    <w:lsdException w:name="Medium List 2 Accent 1" w:semiHidden="0" w:uiPriority="66" w:unhideWhenUsed="0"/>
+    <w:lsdException w:name="Medium Grid 1 Accent 1" w:semiHidden="0" w:uiPriority="67" w:unhideWhenUsed="0"/>
+    <w:lsdException w:name="Medium Grid 2 Accent 1" w:semiHidden="0" w:uiPriority="68" w:unhideWhenUsed="0"/>
+    <w:lsdException w:name="Medium Grid 3 Accent 1" w:semiHidden="0" w:uiPriority="69" w:unhideWhenUsed="0"/>
+    <w:lsdException w:name="Dark List Accent 1" w:semiHidden="0" w:uiPriority="70" w:unhideWhenUsed="0"/>
+    <w:lsdException w:name="Colorful Shading Accent 1" w:semiHidden="0" w:uiPriority="71" w:unhideWhenUsed="0"/>
+    <w:lsdException w:name="Colorful List Accent 1" w:semiHidden="0" w:uiPriority="72" w:unhideWhenUsed="0"/>
+    <w:lsdException w:name="Colorful Grid Accent 1" w:semiHidden="0" w:uiPriority="73" w:unhideWhenUsed="0"/>
+    <w:lsdException w:name="Light Shading Accent 2" w:semiHidden="0" w:uiPriority="60" w:unhideWhenUsed="0"/>
+    <w:lsdException w:name="Light List Accent 2" w:semiHidden="0" w:uiPriority="61" w:unhideWhenUsed="0"/>
+    <w:lsdException w:name="Light Grid Accent 2" w:semiHidden="0" w:uiPriority="62" w:unhideWhenUsed="0"/>
+    <w:lsdException w:name="Medium Shading 1 Accent 2" w:semiHidden="0" w:uiPriority="63" w:unhideWhenUsed="0"/>
+    <w:lsdException w:name="Medium Shading 2 Accent 2" w:semiHidden="0" w:uiPriority="64" w:unhideWhenUsed="0"/>
+    <w:lsdException w:name="Medium List 1 Accent 2" w:semiHidden="0" w:uiPriority="65" w:unhideWhenUsed="0"/>
+    <w:lsdException w:name="Medium List 2 Accent 2" w:semiHidden="0" w:uiPriority="66" w:unhideWhenUsed="0"/>
+    <w:lsdException w:name="Medium Grid 1 Accent 2" w:semiHidden="0" w:uiPriority="67" w:unhideWhenUsed="0"/>
+    <w:lsdException w:name="Medium Grid 2 Accent 2" w:semiHidden="0" w:uiPriority="68" w:unhideWhenUsed="0"/>
+    <w:lsdException w:name="Medium Grid 3 Accent 2" w:semiHidden="0" w:uiPriority="69" w:unhideWhenUsed="0"/>
+    <w:lsdException w:name="Dark List Accent 2" w:semiHidden="0" w:uiPriority="70" w:unhideWhenUsed="0"/>
+    <w:lsdException w:name="Colorful Shading Accent 2" w:semiHidden="0" w:uiPriority="71" w:unhideWhenUsed="0"/>
+    <w:lsdException w:name="Colorful List Accent 2" w:semiHidden="0" w:uiPriority="72" w:unhideWhenUsed="0"/>
+    <w:lsdException w:name="Colorful Grid Accent 2" w:semiHidden="0" w:uiPriority="73" w:unhideWhenUsed="0"/>
+    <w:lsdException w:name="Light Shading Accent 3" w:semiHidden="0" w:uiPriority="60" w:unhideWhenUsed="0"/>
+    <w:lsdException w:name="Light List Accent 3" w:semiHidden="0" w:uiPriority="61" w:unhideWhenUsed="0"/>
+    <w:lsdException w:name="Light Grid Accent 3" w:semiHidden="0" w:uiPriority="62" w:unhideWhenUsed="0"/>
+    <w:lsdException w:name="Medium Shading 1 Accent 3" w:semiHidden="0" w:uiPriority="63" w:unhideWhenUsed="0"/>
+    <w:lsdException w:name="Medium Shading 2 Accent 3" w:semiHidden="0" w:uiPriority="64" w:unhideWhenUsed="0"/>
+    <w:lsdException w:name="Medium List 1 Accent 3" w:semiHidden="0" w:uiPriority="65" w:unhideWhenUsed="0"/>
+    <w:lsdException w:name="Medium List 2 Accent 3" w:semiHidden="0" w:uiPriority="66" w:unhideWhenUsed="0"/>
+    <w:lsdException w:name="Medium Grid 1 Accent 3" w:semiHidden="0" w:uiPriority="67" w:unhideWhenUsed="0"/>
+    <w:lsdException w:name="Medium Grid 2 Accent 3" w:semiHidden="0" w:uiPriority="68" w:unhideWhenUsed="0"/>
+    <w:lsdException w:name="Medium Grid 3 Accent 3" w:semiHidden="0" w:uiPriority="69" w:unhideWhenUsed="0"/>
+    <w:lsdException w:name="Dark List Accent 3" w:semiHidden="0" w:uiPriority="70" w:unhideWhenUsed="0"/>
+    <w:lsdException w:name="Colorful Shading Accent 3" w:semiHidden="0" w:uiPriority="71" w:unhideWhenUsed="0"/>
+    <w:lsdException w:name="Colorful List Accent 3" w:semiHidden="0" w:uiPriority="72" w:unhideWhenUsed="0"/>
+    <w:lsdException w:name="Colorful Grid Accent 3" w:semiHidden="0" w:uiPriority="73" w:unhideWhenUsed="0"/>
+    <w:lsdException w:name="Light Shading Accent 4" w:semiHidden="0" w:uiPriority="60" w:unhideWhenUsed="0"/>
+    <w:lsdException w:name="Light List Accent 4" w:semiHidden="0" w:uiPriority="61" w:unhideWhenUsed="0"/>
+    <w:lsdException w:name="Light Grid Accent 4" w:semiHidden="0" w:uiPriority="62" w:unhideWhenUsed="0"/>
+    <w:lsdException w:name="Medium Shading 1 Accent 4" w:semiHidden="0" w:uiPriority="63" w:unhideWhenUsed="0"/>
+    <w:lsdException w:name="Medium Shading 2 Accent 4" w:semiHidden="0" w:uiPriority="64" w:unhideWhenUsed="0"/>
+    <w:lsdException w:name="Medium List 1 Accent 4" w:semiHidden="0" w:uiPriority="65" w:unhideWhenUsed="0"/>
+    <w:lsdException w:name="Medium List 2 Accent 4" w:semiHidden="0" w:uiPriority="66" w:unhideWhenUsed="0"/>
+    <w:lsdException w:name="Medium Grid 1 Accent 4" w:semiHidden="0" w:uiPriority="67" w:unhideWhenUsed="0"/>
+    <w:lsdException w:name="Medium Grid 2 Accent 4" w:semiHidden="0" w:uiPriority="68" w:unhideWhenUsed="0"/>
+    <w:lsdException w:name="Medium Grid 3 Accent 4" w:semiHidden="0" w:uiPriority="69" w:unhideWhenUsed="0"/>
+    <w:lsdException w:name="Dark List Accent 4" w:semiHidden="0" w:uiPriority="70" w:unhideWhenUsed="0"/>
+    <w:lsdException w:name="Colorful Shading Accent 4" w:semiHidden="0" w:uiPriority="71" w:unhideWhenUsed="0"/>
+    <w:lsdException w:name="Colorful List Accent 4" w:semiHidden="0" w:uiPriority="72" w:unhideWhenUsed="0"/>
+    <w:lsdException w:name="Colorful Grid Accent 4" w:semiHidden="0" w:uiPriority="73" w:unhideWhenUsed="0"/>
+    <w:lsdException w:name="Light Shading Accent 5" w:semiHidden="0" w:uiPriority="60" w:unhideWhenUsed="0"/>
+    <w:lsdException w:name="Light List Accent 5" w:semiHidden="0" w:uiPriority="61" w:unhideWhenUsed="0"/>
+    <w:lsdException w:name="Light Grid Accent 5" w:semiHidden="0" w:uiPriority="62" w:unhideWhenUsed="0"/>
+    <w:lsdException w:name="Medium Shading 1 Accent 5" w:semiHidden="0" w:uiPriority="63" w:unhideWhenUsed="0"/>
+    <w:lsdException w:name="Medium Shading 2 Accent 5" w:semiHidden="0" w:uiPriority="64" w:unhideWhenUsed="0"/>
+    <w:lsdException w:name="Medium List 1 Accent 5" w:semiHidden="0" w:uiPriority="65" w:unhideWhenUsed="0"/>
+    <w:lsdException w:name="Medium List 2 Accent 5" w:semiHidden="0" w:uiPriority="66" w:unhideWhenUsed="0"/>
+    <w:lsdException w:name="Medium Grid 1 Accent 5" w:semiHidden="0" w:uiPriority="67" w:unhideWhenUsed="0"/>
+    <w:lsdException w:name="Medium Grid 2 Accent 5" w:semiHidden="0" w:uiPriority="68" w:unhideWhenUsed="0"/>
+    <w:lsdException w:name="Medium Grid 3 Accent 5" w:semiHidden="0" w:uiPriority="69" w:unhideWhenUsed="0"/>
+    <w:lsdException w:name="Dark List Accent 5" w:semiHidden="0" w:uiPriority="70" w:unhideWhenUsed="0"/>
+    <w:lsdException w:name="Colorful Shading Accent 5" w:semiHidden="0" w:uiPriority="71" w:unhideWhenUsed="0"/>
+    <w:lsdException w:name="Colorful List Accent 5" w:semiHidden="0" w:uiPriority="72" w:unhideWhenUsed="0"/>
+    <w:lsdException w:name="Colorful Grid Accent 5" w:semiHidden="0" w:uiPriority="73" w:unhideWhenUsed="0"/>
+    <w:lsdException w:name="Light Shading Accent 6" w:semiHidden="0" w:uiPriority="60" w:unhideWhenUsed="0"/>
+    <w:lsdException w:name="Light List Accent 6" w:semiHidden="0" w:uiPriority="61" w:unhideWhenUsed="0"/>
+    <w:lsdException w:name="Light Grid Accent 6" w:semiHidden="0" w:uiPriority="62" w:unhideWhenUsed="0"/>
+    <w:lsdException w:name="Medium Shading 1 Accent 6" w:semiHidden="0" w:uiPriority="63" w:unhideWhenUsed="0"/>
+    <w:lsdException w:name="Medium Shading 2 Accent 6" w:semiHidden="0" w:uiPriority="64" w:unhideWhenUsed="0"/>
+    <w:lsdException w:name="Medium List 1 Accent 6" w:semiHidden="0" w:uiPriority="65" w:unhideWhenUsed="0"/>
+    <w:lsdException w:name="Medium List 2 Accent 6" w:semiHidden="0" w:uiPriority="66" w:unhideWhenUsed="0"/>
+    <w:lsdException w:name="Medium Grid 1 Accent 6" w:semiHidden="0" w:uiPriority="67" w:unhideWhenUsed="0"/>
+    <w:lsdException w:name="Medium Grid 2 Accent 6" w:semiHidden="0" w:uiPriority="68" w:unhideWhenUsed="0"/>
+    <w:lsdException w:name="Medium Grid 3 Accent 6" w:semiHidden="0" w:uiPriority="69" w:unhideWhenUsed="0"/>
+    <w:lsdException w:name="Dark List Accent 6" w:semiHidden="0" w:uiPriority="70" w:unhideWhenUsed="0"/>
+    <w:lsdException w:name="Colorful Shading Accent 6" w:semiHidden="0" w:uiPriority="71" w:unhideWhenUsed="0"/>
+    <w:lsdException w:name="Colorful List Accent 6" w:semiHidden="0" w:uiPriority="72" w:unhideWhenUsed="0"/>
+    <w:lsdException w:name="Colorful Grid Accent 6" w:semiHidden="0" w:uiPriority="73" w:unhideWhenUsed="0"/>
+    <w:lsdException w:name="Subtle Emphasis" w:semiHidden="0" w:uiPriority="19" w:unhideWhenUsed="0" w:qFormat="1"/>
+    <w:lsdException w:name="Intense Emphasis" w:semiHidden="0" w:uiPriority="21" w:unhideWhenUsed="0" w:qFormat="1"/>
+    <w:lsdException w:name="Subtle Reference" w:semiHidden="0" w:uiPriority="31" w:unhideWhenUsed="0" w:qFormat="1"/>
+    <w:lsdException w:name="Intense Reference" w:semiHidden="0" w:uiPriority="32" w:unhideWhenUsed="0" w:qFormat="1"/>
+    <w:lsdException w:name="Book Title" w:semiHidden="0" w:uiPriority="33" w:unhideWhenUsed="0" w:qFormat="1"/>
+    <w:lsdException w:name="Bibliography" w:uiPriority="37"/>
+    <w:lsdException w:name="TOC Heading" w:uiPriority="39" w:qFormat="1"/>
   </w:latentStyles>
   <w:style w:type="paragraph" w:default="1" w:styleId="Normal">
     <w:name w:val="Normal"/>
@@ -3183,6 +2967,7 @@
     <w:uiPriority w:val="99"/>
     <w:semiHidden/>
     <w:unhideWhenUsed/>
+    <w:qFormat/>
     <w:tblPr>
       <w:tblInd w:w="0" w:type="dxa"/>
       <w:tblCellMar>
@@ -3252,7 +3037,7 @@
       <w:bCs/>
     </w:rPr>
   </w:style>
-  <w:style w:type="character" w:styleId="UnresolvedMention">
+  <w:style w:type="character" w:customStyle="1" w:styleId="UnresolvedMention">
     <w:name w:val="Unresolved Mention"/>
     <w:basedOn w:val="DefaultParagraphFont"/>
     <w:uiPriority w:val="99"/>
@@ -3273,6 +3058,7 @@
       <w:spacing w:after="0" w:line="240" w:lineRule="auto"/>
     </w:pPr>
     <w:tblPr>
+      <w:tblInd w:w="0" w:type="dxa"/>
       <w:tblBorders>
         <w:top w:val="single" w:sz="4" w:space="0" w:color="auto"/>
         <w:left w:val="single" w:sz="4" w:space="0" w:color="auto"/>
@@ -3281,7 +3067,43 @@
         <w:insideH w:val="single" w:sz="4" w:space="0" w:color="auto"/>
         <w:insideV w:val="single" w:sz="4" w:space="0" w:color="auto"/>
       </w:tblBorders>
+      <w:tblCellMar>
+        <w:top w:w="0" w:type="dxa"/>
+        <w:left w:w="108" w:type="dxa"/>
+        <w:bottom w:w="0" w:type="dxa"/>
+        <w:right w:w="108" w:type="dxa"/>
+      </w:tblCellMar>
     </w:tblPr>
+  </w:style>
+  <w:style w:type="paragraph" w:styleId="BalloonText">
+    <w:name w:val="Balloon Text"/>
+    <w:basedOn w:val="Normal"/>
+    <w:link w:val="BalloonTextChar"/>
+    <w:uiPriority w:val="99"/>
+    <w:semiHidden/>
+    <w:unhideWhenUsed/>
+    <w:rsid w:val="00B8781A"/>
+    <w:pPr>
+      <w:spacing w:after="0" w:line="240" w:lineRule="auto"/>
+    </w:pPr>
+    <w:rPr>
+      <w:rFonts w:ascii="Tahoma" w:hAnsi="Tahoma" w:cs="Tahoma"/>
+      <w:sz w:val="16"/>
+      <w:szCs w:val="16"/>
+    </w:rPr>
+  </w:style>
+  <w:style w:type="character" w:customStyle="1" w:styleId="BalloonTextChar">
+    <w:name w:val="Balloon Text Char"/>
+    <w:basedOn w:val="DefaultParagraphFont"/>
+    <w:link w:val="BalloonText"/>
+    <w:uiPriority w:val="99"/>
+    <w:semiHidden/>
+    <w:rsid w:val="00B8781A"/>
+    <w:rPr>
+      <w:rFonts w:ascii="Tahoma" w:hAnsi="Tahoma" w:cs="Tahoma"/>
+      <w:sz w:val="16"/>
+      <w:szCs w:val="16"/>
+    </w:rPr>
   </w:style>
 </w:styles>
 </file>

--- a/Document.docx
+++ b/Document.docx
@@ -2,11 +2,7 @@
 <file path=word/document.xml><?xml version="1.0" encoding="utf-8"?>
 <w:document xmlns:ve="http://schemas.openxmlformats.org/markup-compatibility/2006" xmlns:o="urn:schemas-microsoft-com:office:office" xmlns:r="http://schemas.openxmlformats.org/officeDocument/2006/relationships" xmlns:m="http://schemas.openxmlformats.org/officeDocument/2006/math" xmlns:v="urn:schemas-microsoft-com:vml" xmlns:wp="http://schemas.openxmlformats.org/drawingml/2006/wordprocessingDrawing" xmlns:w10="urn:schemas-microsoft-com:office:word" xmlns:w="http://schemas.openxmlformats.org/wordprocessingml/2006/main" xmlns:wne="http://schemas.microsoft.com/office/word/2006/wordml">
   <w:body>
-    <w:p>
-      <w:r>
-        <w:t>Hey , hello</w:t>
-      </w:r>
-    </w:p>
+    <w:p/>
     <w:sectPr>
       <w:pgSz w:w="12240" w:h="15840"/>
       <w:pgMar w:top="1440" w:right="1440" w:bottom="1440" w:left="1440" w:header="720" w:footer="720" w:gutter="0"/>
